--- a/proyectoFinal.docx
+++ b/proyectoFinal.docx
@@ -63,42 +63,8 @@
           <w:sz w:val="56"/>
           <w:szCs w:val="56"/>
         </w:rPr>
-        <w:t xml:space="preserve">Desarrollo </w:t>
-      </w:r>
-      <w:proofErr w:type="spellStart"/>
-      <w:r>
-        <w:rPr>
-          <w:rFonts w:ascii="Arial Black" w:hAnsi="Arial Black"/>
-          <w:b/>
-          <w:bCs/>
-          <w:sz w:val="56"/>
-          <w:szCs w:val="56"/>
-        </w:rPr>
-        <w:t>Backend</w:t>
-      </w:r>
-      <w:proofErr w:type="spellEnd"/>
-      <w:r>
-        <w:rPr>
-          <w:rFonts w:ascii="Arial Black" w:hAnsi="Arial Black"/>
-          <w:b/>
-          <w:bCs/>
-          <w:sz w:val="56"/>
-          <w:szCs w:val="56"/>
-        </w:rPr>
-        <w:t xml:space="preserve"> </w:t>
-      </w:r>
-      <w:proofErr w:type="spellStart"/>
-      <w:r>
-        <w:rPr>
-          <w:rFonts w:ascii="Arial Black" w:hAnsi="Arial Black"/>
-          <w:b/>
-          <w:bCs/>
-          <w:sz w:val="56"/>
-          <w:szCs w:val="56"/>
-        </w:rPr>
-        <w:t>NodeJS</w:t>
-      </w:r>
-      <w:proofErr w:type="spellEnd"/>
+        <w:t>Desarrollo Backend NodeJS</w:t>
+      </w:r>
     </w:p>
     <w:p>
       <w:pPr>
@@ -148,7 +114,7 @@
       <w:pPr>
         <w:jc w:val="center"/>
         <w:rPr>
-          <w:rFonts w:ascii="Aharoni" w:hAnsi="Aharoni" w:cs="Aharoni" w:hint="cs"/>
+          <w:rFonts w:ascii="Aharoni" w:hAnsi="Aharoni" w:cs="Aharoni"/>
           <w:b/>
           <w:bCs/>
           <w:sz w:val="144"/>
@@ -269,10 +235,13 @@
     <w:sdt>
       <w:sdtPr>
         <w:rPr>
+          <w:rFonts w:asciiTheme="minorHAnsi" w:eastAsiaTheme="minorHAnsi" w:hAnsiTheme="minorHAnsi" w:cstheme="minorBidi"/>
           <w:b/>
           <w:bCs/>
           <w:color w:val="auto"/>
-          <w:lang w:val="es-ES"/>
+          <w:sz w:val="22"/>
+          <w:szCs w:val="22"/>
+          <w:lang w:val="es-ES" w:eastAsia="en-US"/>
         </w:rPr>
         <w:id w:val="2119407349"/>
         <w:docPartObj>
@@ -280,14 +249,7 @@
           <w:docPartUnique/>
         </w:docPartObj>
       </w:sdtPr>
-      <w:sdtEndPr>
-        <w:rPr>
-          <w:rFonts w:asciiTheme="minorHAnsi" w:eastAsiaTheme="minorHAnsi" w:hAnsiTheme="minorHAnsi" w:cstheme="minorBidi"/>
-          <w:sz w:val="22"/>
-          <w:szCs w:val="22"/>
-          <w:lang w:eastAsia="en-US"/>
-        </w:rPr>
-      </w:sdtEndPr>
+      <w:sdtEndPr/>
       <w:sdtContent>
         <w:p>
           <w:pPr>
@@ -1177,15 +1139,7 @@
     <w:p/>
     <w:p>
       <w:r>
-        <w:t xml:space="preserve">A </w:t>
-      </w:r>
-      <w:proofErr w:type="gramStart"/>
-      <w:r>
-        <w:t>continuación</w:t>
-      </w:r>
-      <w:proofErr w:type="gramEnd"/>
-      <w:r>
-        <w:t xml:space="preserve"> se detalla solo las funcionalidades </w:t>
+        <w:t xml:space="preserve">A continuación se detalla solo las funcionalidades </w:t>
       </w:r>
       <w:r>
         <w:t>más</w:t>
@@ -1203,15 +1157,7 @@
         </w:numPr>
       </w:pPr>
       <w:r>
-        <w:t xml:space="preserve">Menú: como se modifica el menú según el rol del usuario </w:t>
-      </w:r>
-      <w:proofErr w:type="spellStart"/>
-      <w:r>
-        <w:t>logueado</w:t>
-      </w:r>
-      <w:proofErr w:type="spellEnd"/>
-      <w:r>
-        <w:t>.</w:t>
+        <w:t>Menú: como se modifica el menú según el rol del usuario logueado.</w:t>
       </w:r>
     </w:p>
     <w:p>
@@ -1235,29 +1181,8 @@
         </w:numPr>
       </w:pPr>
       <w:r>
-        <w:t xml:space="preserve">Subir </w:t>
-      </w:r>
-      <w:proofErr w:type="gramStart"/>
-      <w:r>
-        <w:t>Archivo :</w:t>
-      </w:r>
-      <w:proofErr w:type="gramEnd"/>
-      <w:r>
-        <w:t xml:space="preserve"> subir imagen con </w:t>
-      </w:r>
-      <w:proofErr w:type="spellStart"/>
-      <w:r>
-        <w:t>multer</w:t>
-      </w:r>
-      <w:proofErr w:type="spellEnd"/>
-      <w:r>
-        <w:t xml:space="preserve"> y lo guarde en carpeta </w:t>
-      </w:r>
-      <w:proofErr w:type="spellStart"/>
-      <w:r>
-        <w:t>public</w:t>
-      </w:r>
-      <w:proofErr w:type="spellEnd"/>
+        <w:t>Subir Archivo : subir imagen con multer y lo guarde en carpeta public</w:t>
+      </w:r>
     </w:p>
     <w:p>
       <w:pPr>
@@ -1362,34 +1287,14 @@
           <w:u w:val="single"/>
         </w:rPr>
       </w:pPr>
-      <w:proofErr w:type="spellStart"/>
       <w:r>
         <w:rPr>
           <w:b/>
           <w:bCs/>
           <w:u w:val="single"/>
         </w:rPr>
-        <w:t>Menu</w:t>
-      </w:r>
-      <w:proofErr w:type="spellEnd"/>
-      <w:r>
-        <w:rPr>
-          <w:b/>
-          <w:bCs/>
-          <w:u w:val="single"/>
-        </w:rPr>
-        <w:t xml:space="preserve"> Sin usuario </w:t>
-      </w:r>
-      <w:proofErr w:type="spellStart"/>
-      <w:r>
-        <w:rPr>
-          <w:b/>
-          <w:bCs/>
-          <w:u w:val="single"/>
-        </w:rPr>
-        <w:t>logueado</w:t>
-      </w:r>
-      <w:proofErr w:type="spellEnd"/>
+        <w:t>Menu Sin usuario logueado</w:t>
+      </w:r>
     </w:p>
     <w:p>
       <w:r>
@@ -1446,7 +1351,6 @@
           <w:u w:val="single"/>
         </w:rPr>
       </w:pPr>
-      <w:proofErr w:type="spellStart"/>
       <w:r>
         <w:rPr>
           <w:b/>
@@ -1455,7 +1359,6 @@
         </w:rPr>
         <w:t>Menu</w:t>
       </w:r>
-      <w:proofErr w:type="spellEnd"/>
       <w:r>
         <w:rPr>
           <w:b/>
@@ -1470,18 +1373,8 @@
           <w:bCs/>
           <w:u w:val="single"/>
         </w:rPr>
-        <w:t xml:space="preserve">usuario </w:t>
-      </w:r>
-      <w:proofErr w:type="spellStart"/>
-      <w:r>
-        <w:rPr>
-          <w:b/>
-          <w:bCs/>
-          <w:u w:val="single"/>
-        </w:rPr>
-        <w:t>logueado</w:t>
-      </w:r>
-      <w:proofErr w:type="spellEnd"/>
+        <w:t>usuario logueado</w:t>
+      </w:r>
       <w:r>
         <w:rPr>
           <w:b/>
@@ -1542,21 +1435,8 @@
     </w:p>
     <w:p>
       <w:r>
-        <w:t>Siendo “</w:t>
-      </w:r>
-      <w:proofErr w:type="spellStart"/>
-      <w:r>
-        <w:t>alyson</w:t>
-      </w:r>
-      <w:proofErr w:type="spellEnd"/>
-      <w:r>
-        <w:t xml:space="preserve">” el nombre del usuario </w:t>
-      </w:r>
-      <w:proofErr w:type="spellStart"/>
-      <w:r>
-        <w:t>logueado</w:t>
-      </w:r>
-      <w:proofErr w:type="spellEnd"/>
+        <w:t>Siendo “alyson” el nombre del usuario logueado</w:t>
+      </w:r>
     </w:p>
     <w:p>
       <w:pPr>
@@ -1582,7 +1462,6 @@
           <w:u w:val="single"/>
         </w:rPr>
       </w:pPr>
-      <w:proofErr w:type="spellStart"/>
       <w:r>
         <w:rPr>
           <w:b/>
@@ -1591,7 +1470,6 @@
         </w:rPr>
         <w:t>Menu</w:t>
       </w:r>
-      <w:proofErr w:type="spellEnd"/>
       <w:r>
         <w:rPr>
           <w:b/>
@@ -1606,43 +1484,15 @@
           <w:bCs/>
           <w:u w:val="single"/>
         </w:rPr>
-        <w:t xml:space="preserve">usuario </w:t>
-      </w:r>
-      <w:proofErr w:type="spellStart"/>
+        <w:t>usuario logueado</w:t>
+      </w:r>
       <w:r>
         <w:rPr>
           <w:b/>
           <w:bCs/>
           <w:u w:val="single"/>
         </w:rPr>
-        <w:t>logueado</w:t>
-      </w:r>
-      <w:proofErr w:type="spellEnd"/>
-      <w:r>
-        <w:rPr>
-          <w:b/>
-          <w:bCs/>
-          <w:u w:val="single"/>
-        </w:rPr>
-        <w:t xml:space="preserve"> y rol “</w:t>
-      </w:r>
-      <w:proofErr w:type="spellStart"/>
-      <w:r>
-        <w:rPr>
-          <w:b/>
-          <w:bCs/>
-          <w:u w:val="single"/>
-        </w:rPr>
-        <w:t>admin</w:t>
-      </w:r>
-      <w:proofErr w:type="spellEnd"/>
-      <w:r>
-        <w:rPr>
-          <w:b/>
-          <w:bCs/>
-          <w:u w:val="single"/>
-        </w:rPr>
-        <w:t>”</w:t>
+        <w:t xml:space="preserve"> y rol “admin”</w:t>
       </w:r>
     </w:p>
     <w:p>
@@ -1691,19 +1541,12 @@
       <w:r>
         <w:t>Siendo “</w:t>
       </w:r>
-      <w:proofErr w:type="spellStart"/>
       <w:r>
         <w:t>admin</w:t>
       </w:r>
-      <w:proofErr w:type="spellEnd"/>
-      <w:r>
-        <w:t xml:space="preserve">” el nombre del usuario </w:t>
-      </w:r>
-      <w:proofErr w:type="spellStart"/>
-      <w:r>
-        <w:t>logueado</w:t>
-      </w:r>
-      <w:proofErr w:type="spellEnd"/>
+      <w:r>
+        <w:t>” el nombre del usuario logueado</w:t>
+      </w:r>
     </w:p>
     <w:p/>
     <w:p>
@@ -1741,15 +1584,7 @@
     <w:p/>
     <w:p>
       <w:r>
-        <w:t xml:space="preserve">En el cuadro de email aparecerá sin poder editar, el email del usuario </w:t>
-      </w:r>
-      <w:proofErr w:type="spellStart"/>
-      <w:r>
-        <w:t>logueado</w:t>
-      </w:r>
-      <w:proofErr w:type="spellEnd"/>
-      <w:r>
-        <w:t>.</w:t>
+        <w:t>En el cuadro de email aparecerá sin poder editar, el email del usuario logueado.</w:t>
       </w:r>
     </w:p>
     <w:p>
@@ -2137,13 +1972,8 @@
     <w:p/>
     <w:p>
       <w:r>
-        <w:t xml:space="preserve">Se observa en el código como se usa </w:t>
-      </w:r>
-      <w:proofErr w:type="spellStart"/>
-      <w:r>
-        <w:t>multer</w:t>
-      </w:r>
-      <w:proofErr w:type="spellEnd"/>
+        <w:t>Se observa en el código como se usa multer</w:t>
+      </w:r>
     </w:p>
     <w:p>
       <w:r>
@@ -2318,12 +2148,10 @@
         </w:pBdr>
       </w:pPr>
       <w:bookmarkStart w:id="6" w:name="_Toc110893319"/>
-      <w:proofErr w:type="spellStart"/>
       <w:r>
         <w:t>Swagger</w:t>
       </w:r>
       <w:bookmarkEnd w:id="6"/>
-      <w:proofErr w:type="spellEnd"/>
     </w:p>
     <w:p/>
     <w:p>
@@ -2565,18 +2393,18 @@
         </w:pBdr>
       </w:pPr>
       <w:bookmarkStart w:id="7" w:name="_Toc110893320"/>
-      <w:proofErr w:type="spellStart"/>
-      <w:r>
-        <w:t>G</w:t>
-      </w:r>
-      <w:r>
-        <w:t>raphl</w:t>
+      <w:r>
+        <w:t>Graphl</w:t>
       </w:r>
       <w:bookmarkEnd w:id="7"/>
-      <w:proofErr w:type="spellEnd"/>
     </w:p>
     <w:p/>
     <w:p>
+      <w:pPr>
+        <w:rPr>
+          <w:rStyle w:val="Hipervnculo"/>
+        </w:rPr>
+      </w:pPr>
       <w:hyperlink r:id="rId31" w:history="1">
         <w:r>
           <w:rPr>
@@ -2586,42 +2414,27 @@
         </w:r>
       </w:hyperlink>
     </w:p>
-    <w:p/>
-    <w:p>
-      <w:pPr>
-        <w:pStyle w:val="Ttulo1"/>
-        <w:pBdr>
-          <w:top w:val="single" w:sz="4" w:space="1" w:color="auto"/>
-          <w:left w:val="single" w:sz="4" w:space="4" w:color="auto"/>
-          <w:bottom w:val="single" w:sz="4" w:space="1" w:color="auto"/>
-          <w:right w:val="single" w:sz="4" w:space="4" w:color="auto"/>
-        </w:pBdr>
-      </w:pPr>
-      <w:bookmarkStart w:id="8" w:name="_Toc110893321"/>
-      <w:proofErr w:type="spellStart"/>
-      <w:r>
+    <w:p>
+      <w:pPr>
+        <w:rPr>
+          <w:u w:val="single"/>
+        </w:rPr>
+      </w:pPr>
+      <w:r>
+        <w:t>Ejemplo:</w:t>
+      </w:r>
+    </w:p>
+    <w:p>
+      <w:r>
+        <w:rPr>
+          <w:noProof/>
+        </w:rPr>
         <w:lastRenderedPageBreak/>
-        <w:t>Testing</w:t>
-      </w:r>
-      <w:bookmarkEnd w:id="8"/>
-      <w:proofErr w:type="spellEnd"/>
-    </w:p>
-    <w:p/>
-    <w:p>
-      <w:pPr>
-        <w:rPr>
-          <w:u w:val="single"/>
-        </w:rPr>
-      </w:pPr>
-      <w:r>
-        <w:rPr>
-          <w:noProof/>
-        </w:rPr>
         <w:drawing>
-          <wp:inline distT="0" distB="0" distL="0" distR="0" wp14:anchorId="4437462A" wp14:editId="379421CF">
-            <wp:extent cx="5612130" cy="352425"/>
-            <wp:effectExtent l="0" t="0" r="7620" b="9525"/>
-            <wp:docPr id="17" name="Imagen 17"/>
+          <wp:inline distT="0" distB="0" distL="0" distR="0" wp14:anchorId="49BB9689" wp14:editId="2802C737">
+            <wp:extent cx="5612130" cy="1216660"/>
+            <wp:effectExtent l="0" t="0" r="7620" b="2540"/>
+            <wp:docPr id="3" name="Imagen 3"/>
             <wp:cNvGraphicFramePr>
               <a:graphicFrameLocks xmlns:a="http://schemas.openxmlformats.org/drawingml/2006/main" noChangeAspect="1"/>
             </wp:cNvGraphicFramePr>
@@ -2641,7 +2454,7 @@
                   <pic:spPr>
                     <a:xfrm>
                       <a:off x="0" y="0"/>
-                      <a:ext cx="5612130" cy="352425"/>
+                      <a:ext cx="5612130" cy="1216660"/>
                     </a:xfrm>
                     <a:prstGeom prst="rect">
                       <a:avLst/>
@@ -2654,16 +2467,39 @@
         </w:drawing>
       </w:r>
     </w:p>
-    <w:p>
+    <w:p/>
+    <w:p>
+      <w:pPr>
+        <w:pStyle w:val="Ttulo1"/>
+        <w:pBdr>
+          <w:top w:val="single" w:sz="4" w:space="1" w:color="auto"/>
+          <w:left w:val="single" w:sz="4" w:space="4" w:color="auto"/>
+          <w:bottom w:val="single" w:sz="4" w:space="1" w:color="auto"/>
+          <w:right w:val="single" w:sz="4" w:space="4" w:color="auto"/>
+        </w:pBdr>
+      </w:pPr>
+      <w:bookmarkStart w:id="8" w:name="_Toc110893321"/>
+      <w:r>
+        <w:t>Testing</w:t>
+      </w:r>
+      <w:bookmarkEnd w:id="8"/>
+    </w:p>
+    <w:p/>
+    <w:p>
+      <w:pPr>
+        <w:rPr>
+          <w:u w:val="single"/>
+        </w:rPr>
+      </w:pPr>
       <w:r>
         <w:rPr>
           <w:noProof/>
         </w:rPr>
         <w:drawing>
-          <wp:inline distT="0" distB="0" distL="0" distR="0" wp14:anchorId="244173A1" wp14:editId="29ECBADD">
-            <wp:extent cx="5612130" cy="2465705"/>
-            <wp:effectExtent l="0" t="0" r="7620" b="0"/>
-            <wp:docPr id="16" name="Imagen 16"/>
+          <wp:inline distT="0" distB="0" distL="0" distR="0" wp14:anchorId="4437462A" wp14:editId="379421CF">
+            <wp:extent cx="5612130" cy="352425"/>
+            <wp:effectExtent l="0" t="0" r="7620" b="9525"/>
+            <wp:docPr id="17" name="Imagen 17"/>
             <wp:cNvGraphicFramePr>
               <a:graphicFrameLocks xmlns:a="http://schemas.openxmlformats.org/drawingml/2006/main" noChangeAspect="1"/>
             </wp:cNvGraphicFramePr>
@@ -2683,6 +2519,48 @@
                   <pic:spPr>
                     <a:xfrm>
                       <a:off x="0" y="0"/>
+                      <a:ext cx="5612130" cy="352425"/>
+                    </a:xfrm>
+                    <a:prstGeom prst="rect">
+                      <a:avLst/>
+                    </a:prstGeom>
+                  </pic:spPr>
+                </pic:pic>
+              </a:graphicData>
+            </a:graphic>
+          </wp:inline>
+        </w:drawing>
+      </w:r>
+    </w:p>
+    <w:p>
+      <w:r>
+        <w:rPr>
+          <w:noProof/>
+        </w:rPr>
+        <w:drawing>
+          <wp:inline distT="0" distB="0" distL="0" distR="0" wp14:anchorId="244173A1" wp14:editId="29ECBADD">
+            <wp:extent cx="5612130" cy="2465705"/>
+            <wp:effectExtent l="0" t="0" r="7620" b="0"/>
+            <wp:docPr id="16" name="Imagen 16"/>
+            <wp:cNvGraphicFramePr>
+              <a:graphicFrameLocks xmlns:a="http://schemas.openxmlformats.org/drawingml/2006/main" noChangeAspect="1"/>
+            </wp:cNvGraphicFramePr>
+            <a:graphic xmlns:a="http://schemas.openxmlformats.org/drawingml/2006/main">
+              <a:graphicData uri="http://schemas.openxmlformats.org/drawingml/2006/picture">
+                <pic:pic xmlns:pic="http://schemas.openxmlformats.org/drawingml/2006/picture">
+                  <pic:nvPicPr>
+                    <pic:cNvPr id="1" name=""/>
+                    <pic:cNvPicPr/>
+                  </pic:nvPicPr>
+                  <pic:blipFill>
+                    <a:blip r:embed="rId34"/>
+                    <a:stretch>
+                      <a:fillRect/>
+                    </a:stretch>
+                  </pic:blipFill>
+                  <pic:spPr>
+                    <a:xfrm>
+                      <a:off x="0" y="0"/>
                       <a:ext cx="5612130" cy="2465705"/>
                     </a:xfrm>
                     <a:prstGeom prst="rect">
@@ -2697,8 +2575,8 @@
       </w:r>
     </w:p>
     <w:sectPr>
-      <w:headerReference w:type="default" r:id="rId34"/>
-      <w:footerReference w:type="default" r:id="rId35"/>
+      <w:headerReference w:type="default" r:id="rId35"/>
+      <w:footerReference w:type="default" r:id="rId36"/>
       <w:pgSz w:w="12240" w:h="15840"/>
       <w:pgMar w:top="1417" w:right="1701" w:bottom="1417" w:left="1701" w:header="708" w:footer="708" w:gutter="0"/>
       <w:pgBorders w:display="firstPage" w:offsetFrom="page">
@@ -2840,14 +2718,27 @@
       </w:rPr>
       <w:t xml:space="preserve"> de </w:t>
     </w:r>
-    <w:fldSimple w:instr="NUMPAGES  \* Arabic  \* MERGEFORMAT">
-      <w:r>
-        <w:rPr>
-          <w:lang w:val="es-ES"/>
-        </w:rPr>
-        <w:t>2</w:t>
-      </w:r>
-    </w:fldSimple>
+    <w:r>
+      <w:fldChar w:fldCharType="begin"/>
+    </w:r>
+    <w:r>
+      <w:instrText>NUMPAGES  \* Arabic  \* MERGEFORMAT</w:instrText>
+    </w:r>
+    <w:r>
+      <w:fldChar w:fldCharType="separate"/>
+    </w:r>
+    <w:r>
+      <w:rPr>
+        <w:lang w:val="es-ES"/>
+      </w:rPr>
+      <w:t>2</w:t>
+    </w:r>
+    <w:r>
+      <w:rPr>
+        <w:lang w:val="es-ES"/>
+      </w:rPr>
+      <w:fldChar w:fldCharType="end"/>
+    </w:r>
   </w:p>
   <w:p>
     <w:pPr>
@@ -2993,7 +2884,7 @@
         <v:path o:extrusionok="f" gradientshapeok="t" o:connecttype="rect"/>
         <o:lock v:ext="edit" aspectratio="t"/>
       </v:shapetype>
-      <v:shape id="_x0000_i1166" type="#_x0000_t75" style="width:11.4pt;height:11.4pt" o:bullet="t">
+      <v:shape id="_x0000_i1040" type="#_x0000_t75" style="width:11.4pt;height:11.4pt" o:bullet="t">
         <v:imagedata r:id="rId1" o:title="mso6E6F"/>
       </v:shape>
     </w:pict>

--- a/proyectoFinal.docx
+++ b/proyectoFinal.docx
@@ -63,8 +63,42 @@
           <w:sz w:val="56"/>
           <w:szCs w:val="56"/>
         </w:rPr>
-        <w:t>Desarrollo Backend NodeJS</w:t>
-      </w:r>
+        <w:t xml:space="preserve">Desarrollo </w:t>
+      </w:r>
+      <w:proofErr w:type="spellStart"/>
+      <w:r>
+        <w:rPr>
+          <w:rFonts w:ascii="Arial Black" w:hAnsi="Arial Black"/>
+          <w:b/>
+          <w:bCs/>
+          <w:sz w:val="56"/>
+          <w:szCs w:val="56"/>
+        </w:rPr>
+        <w:t>Backend</w:t>
+      </w:r>
+      <w:proofErr w:type="spellEnd"/>
+      <w:r>
+        <w:rPr>
+          <w:rFonts w:ascii="Arial Black" w:hAnsi="Arial Black"/>
+          <w:b/>
+          <w:bCs/>
+          <w:sz w:val="56"/>
+          <w:szCs w:val="56"/>
+        </w:rPr>
+        <w:t xml:space="preserve"> </w:t>
+      </w:r>
+      <w:proofErr w:type="spellStart"/>
+      <w:r>
+        <w:rPr>
+          <w:rFonts w:ascii="Arial Black" w:hAnsi="Arial Black"/>
+          <w:b/>
+          <w:bCs/>
+          <w:sz w:val="56"/>
+          <w:szCs w:val="56"/>
+        </w:rPr>
+        <w:t>NodeJS</w:t>
+      </w:r>
+      <w:proofErr w:type="spellEnd"/>
     </w:p>
     <w:p>
       <w:pPr>
@@ -311,7 +345,7 @@
             </w:rPr>
             <w:fldChar w:fldCharType="separate"/>
           </w:r>
-          <w:hyperlink w:anchor="_Toc110893313" w:history="1">
+          <w:hyperlink w:anchor="_Toc110940030" w:history="1">
             <w:r>
               <w:rPr>
                 <w:rStyle w:val="Hipervnculo"/>
@@ -338,7 +372,7 @@
                 <w:noProof/>
                 <w:webHidden/>
               </w:rPr>
-              <w:instrText xml:space="preserve"> PAGEREF _Toc110893313 \h </w:instrText>
+              <w:instrText xml:space="preserve"> PAGEREF _Toc110940030 \h </w:instrText>
             </w:r>
             <w:r>
               <w:rPr>
@@ -381,13 +415,13 @@
               <w:lang w:eastAsia="es-AR"/>
             </w:rPr>
           </w:pPr>
-          <w:hyperlink w:anchor="_Toc110893314" w:history="1">
+          <w:hyperlink w:anchor="_Toc110940031" w:history="1">
             <w:r>
               <w:rPr>
                 <w:rStyle w:val="Hipervnculo"/>
                 <w:noProof/>
               </w:rPr>
-              <w:t>Web</w:t>
+              <w:t>Github</w:t>
             </w:r>
             <w:r>
               <w:rPr>
@@ -408,7 +442,77 @@
                 <w:noProof/>
                 <w:webHidden/>
               </w:rPr>
-              <w:instrText xml:space="preserve"> PAGEREF _Toc110893314 \h </w:instrText>
+              <w:instrText xml:space="preserve"> PAGEREF _Toc110940031 \h </w:instrText>
+            </w:r>
+            <w:r>
+              <w:rPr>
+                <w:noProof/>
+                <w:webHidden/>
+              </w:rPr>
+            </w:r>
+            <w:r>
+              <w:rPr>
+                <w:noProof/>
+                <w:webHidden/>
+              </w:rPr>
+              <w:fldChar w:fldCharType="separate"/>
+            </w:r>
+            <w:r>
+              <w:rPr>
+                <w:noProof/>
+                <w:webHidden/>
+              </w:rPr>
+              <w:t>3</w:t>
+            </w:r>
+            <w:r>
+              <w:rPr>
+                <w:noProof/>
+                <w:webHidden/>
+              </w:rPr>
+              <w:fldChar w:fldCharType="end"/>
+            </w:r>
+          </w:hyperlink>
+        </w:p>
+        <w:p>
+          <w:pPr>
+            <w:pStyle w:val="TDC1"/>
+            <w:tabs>
+              <w:tab w:val="right" w:leader="dot" w:pos="8828"/>
+            </w:tabs>
+            <w:rPr>
+              <w:rFonts w:eastAsiaTheme="minorEastAsia"/>
+              <w:noProof/>
+              <w:lang w:eastAsia="es-AR"/>
+            </w:rPr>
+          </w:pPr>
+          <w:hyperlink w:anchor="_Toc110940032" w:history="1">
+            <w:r>
+              <w:rPr>
+                <w:rStyle w:val="Hipervnculo"/>
+                <w:noProof/>
+              </w:rPr>
+              <w:t>Heroku</w:t>
+            </w:r>
+            <w:r>
+              <w:rPr>
+                <w:noProof/>
+                <w:webHidden/>
+              </w:rPr>
+              <w:tab/>
+            </w:r>
+            <w:r>
+              <w:rPr>
+                <w:noProof/>
+                <w:webHidden/>
+              </w:rPr>
+              <w:fldChar w:fldCharType="begin"/>
+            </w:r>
+            <w:r>
+              <w:rPr>
+                <w:noProof/>
+                <w:webHidden/>
+              </w:rPr>
+              <w:instrText xml:space="preserve"> PAGEREF _Toc110940032 \h </w:instrText>
             </w:r>
             <w:r>
               <w:rPr>
@@ -451,7 +555,7 @@
               <w:lang w:eastAsia="es-AR"/>
             </w:rPr>
           </w:pPr>
-          <w:hyperlink w:anchor="_Toc110893315" w:history="1">
+          <w:hyperlink w:anchor="_Toc110940033" w:history="1">
             <w:r>
               <w:rPr>
                 <w:rStyle w:val="Hipervnculo"/>
@@ -481,7 +585,7 @@
                 <w:noProof/>
                 <w:webHidden/>
               </w:rPr>
-              <w:instrText xml:space="preserve"> PAGEREF _Toc110893315 \h </w:instrText>
+              <w:instrText xml:space="preserve"> PAGEREF _Toc110940033 \h </w:instrText>
             </w:r>
             <w:r>
               <w:rPr>
@@ -501,7 +605,7 @@
                 <w:noProof/>
                 <w:webHidden/>
               </w:rPr>
-              <w:t>3</w:t>
+              <w:t>4</w:t>
             </w:r>
             <w:r>
               <w:rPr>
@@ -524,7 +628,7 @@
               <w:lang w:eastAsia="es-AR"/>
             </w:rPr>
           </w:pPr>
-          <w:hyperlink w:anchor="_Toc110893316" w:history="1">
+          <w:hyperlink w:anchor="_Toc110940034" w:history="1">
             <w:r>
               <w:rPr>
                 <w:rStyle w:val="Hipervnculo"/>
@@ -554,7 +658,7 @@
                 <w:noProof/>
                 <w:webHidden/>
               </w:rPr>
-              <w:instrText xml:space="preserve"> PAGEREF _Toc110893316 \h </w:instrText>
+              <w:instrText xml:space="preserve"> PAGEREF _Toc110940034 \h </w:instrText>
             </w:r>
             <w:r>
               <w:rPr>
@@ -574,7 +678,7 @@
                 <w:noProof/>
                 <w:webHidden/>
               </w:rPr>
-              <w:t>4</w:t>
+              <w:t>5</w:t>
             </w:r>
             <w:r>
               <w:rPr>
@@ -597,7 +701,7 @@
               <w:lang w:eastAsia="es-AR"/>
             </w:rPr>
           </w:pPr>
-          <w:hyperlink w:anchor="_Toc110893317" w:history="1">
+          <w:hyperlink w:anchor="_Toc110940035" w:history="1">
             <w:r>
               <w:rPr>
                 <w:rStyle w:val="Hipervnculo"/>
@@ -627,7 +731,7 @@
                 <w:noProof/>
                 <w:webHidden/>
               </w:rPr>
-              <w:instrText xml:space="preserve"> PAGEREF _Toc110893317 \h </w:instrText>
+              <w:instrText xml:space="preserve"> PAGEREF _Toc110940035 \h </w:instrText>
             </w:r>
             <w:r>
               <w:rPr>
@@ -670,7 +774,7 @@
               <w:lang w:eastAsia="es-AR"/>
             </w:rPr>
           </w:pPr>
-          <w:hyperlink w:anchor="_Toc110893318" w:history="1">
+          <w:hyperlink w:anchor="_Toc110940036" w:history="1">
             <w:r>
               <w:rPr>
                 <w:rStyle w:val="Hipervnculo"/>
@@ -700,7 +804,7 @@
                 <w:noProof/>
                 <w:webHidden/>
               </w:rPr>
-              <w:instrText xml:space="preserve"> PAGEREF _Toc110893318 \h </w:instrText>
+              <w:instrText xml:space="preserve"> PAGEREF _Toc110940036 \h </w:instrText>
             </w:r>
             <w:r>
               <w:rPr>
@@ -720,7 +824,7 @@
                 <w:noProof/>
                 <w:webHidden/>
               </w:rPr>
-              <w:t>7</w:t>
+              <w:t>8</w:t>
             </w:r>
             <w:r>
               <w:rPr>
@@ -743,7 +847,7 @@
               <w:lang w:eastAsia="es-AR"/>
             </w:rPr>
           </w:pPr>
-          <w:hyperlink w:anchor="_Toc110893319" w:history="1">
+          <w:hyperlink w:anchor="_Toc110940037" w:history="1">
             <w:r>
               <w:rPr>
                 <w:rStyle w:val="Hipervnculo"/>
@@ -770,7 +874,7 @@
                 <w:noProof/>
                 <w:webHidden/>
               </w:rPr>
-              <w:instrText xml:space="preserve"> PAGEREF _Toc110893319 \h </w:instrText>
+              <w:instrText xml:space="preserve"> PAGEREF _Toc110940037 \h </w:instrText>
             </w:r>
             <w:r>
               <w:rPr>
@@ -790,7 +894,7 @@
                 <w:noProof/>
                 <w:webHidden/>
               </w:rPr>
-              <w:t>7</w:t>
+              <w:t>8</w:t>
             </w:r>
             <w:r>
               <w:rPr>
@@ -813,7 +917,7 @@
               <w:lang w:eastAsia="es-AR"/>
             </w:rPr>
           </w:pPr>
-          <w:hyperlink w:anchor="_Toc110893320" w:history="1">
+          <w:hyperlink w:anchor="_Toc110940038" w:history="1">
             <w:r>
               <w:rPr>
                 <w:rStyle w:val="Hipervnculo"/>
@@ -840,7 +944,7 @@
                 <w:noProof/>
                 <w:webHidden/>
               </w:rPr>
-              <w:instrText xml:space="preserve"> PAGEREF _Toc110893320 \h </w:instrText>
+              <w:instrText xml:space="preserve"> PAGEREF _Toc110940038 \h </w:instrText>
             </w:r>
             <w:r>
               <w:rPr>
@@ -860,7 +964,7 @@
                 <w:noProof/>
                 <w:webHidden/>
               </w:rPr>
-              <w:t>8</w:t>
+              <w:t>9</w:t>
             </w:r>
             <w:r>
               <w:rPr>
@@ -883,7 +987,7 @@
               <w:lang w:eastAsia="es-AR"/>
             </w:rPr>
           </w:pPr>
-          <w:hyperlink w:anchor="_Toc110893321" w:history="1">
+          <w:hyperlink w:anchor="_Toc110940039" w:history="1">
             <w:r>
               <w:rPr>
                 <w:rStyle w:val="Hipervnculo"/>
@@ -910,7 +1014,7 @@
                 <w:noProof/>
                 <w:webHidden/>
               </w:rPr>
-              <w:instrText xml:space="preserve"> PAGEREF _Toc110893321 \h </w:instrText>
+              <w:instrText xml:space="preserve"> PAGEREF _Toc110940039 \h </w:instrText>
             </w:r>
             <w:r>
               <w:rPr>
@@ -982,7 +1086,7 @@
           <w:u w:val="single"/>
         </w:rPr>
       </w:pPr>
-      <w:bookmarkStart w:id="0" w:name="_Toc110893313"/>
+      <w:bookmarkStart w:id="0" w:name="_Toc110940030"/>
       <w:r>
         <w:lastRenderedPageBreak/>
         <w:t>Notas antes de empezar</w:t>
@@ -1130,182 +1234,35 @@
           <w:right w:val="single" w:sz="4" w:space="4" w:color="auto"/>
         </w:pBdr>
       </w:pPr>
-      <w:bookmarkStart w:id="1" w:name="_Toc110893314"/>
-      <w:r>
-        <w:t>Web</w:t>
+      <w:bookmarkStart w:id="1" w:name="_Toc110940031"/>
+      <w:proofErr w:type="spellStart"/>
+      <w:r>
+        <w:t>Github</w:t>
       </w:r>
       <w:bookmarkEnd w:id="1"/>
+      <w:proofErr w:type="spellEnd"/>
     </w:p>
     <w:p/>
     <w:p>
-      <w:r>
-        <w:t xml:space="preserve">A continuación se detalla solo las funcionalidades </w:t>
-      </w:r>
-      <w:r>
-        <w:t>más</w:t>
-      </w:r>
-      <w:r>
-        <w:t xml:space="preserve"> relevantes para este proyecto</w:t>
-      </w:r>
-    </w:p>
-    <w:p>
-      <w:pPr>
-        <w:pStyle w:val="Prrafodelista"/>
-        <w:numPr>
-          <w:ilvl w:val="0"/>
-          <w:numId w:val="3"/>
-        </w:numPr>
-      </w:pPr>
-      <w:r>
-        <w:t>Menú: como se modifica el menú según el rol del usuario logueado.</w:t>
-      </w:r>
-    </w:p>
-    <w:p>
-      <w:pPr>
-        <w:pStyle w:val="Prrafodelista"/>
-        <w:numPr>
-          <w:ilvl w:val="0"/>
-          <w:numId w:val="3"/>
-        </w:numPr>
-      </w:pPr>
-      <w:r>
-        <w:t>Chat: se solicito realizar un chat con socket donde pueden hablar todos los usuarios.</w:t>
-      </w:r>
-    </w:p>
-    <w:p>
-      <w:pPr>
-        <w:pStyle w:val="Prrafodelista"/>
-        <w:numPr>
-          <w:ilvl w:val="0"/>
-          <w:numId w:val="3"/>
-        </w:numPr>
-      </w:pPr>
-      <w:r>
-        <w:t>Subir Archivo : subir imagen con multer y lo guarde en carpeta public</w:t>
-      </w:r>
-    </w:p>
-    <w:p>
-      <w:pPr>
-        <w:pStyle w:val="Prrafodelista"/>
-        <w:numPr>
-          <w:ilvl w:val="0"/>
-          <w:numId w:val="3"/>
-        </w:numPr>
-      </w:pPr>
-      <w:r>
-        <w:t>Información servidor: solicitada en el proyecto con el uso de plantillas.</w:t>
-      </w:r>
-    </w:p>
-    <w:p/>
-    <w:p>
-      <w:pPr>
-        <w:pStyle w:val="Ttulo2"/>
-        <w:pBdr>
-          <w:top w:val="single" w:sz="4" w:space="1" w:color="auto"/>
-          <w:left w:val="single" w:sz="4" w:space="4" w:color="auto"/>
-          <w:bottom w:val="single" w:sz="4" w:space="1" w:color="auto"/>
-          <w:right w:val="single" w:sz="4" w:space="4" w:color="auto"/>
-        </w:pBdr>
-        <w:rPr>
-          <w:rFonts w:asciiTheme="minorHAnsi" w:hAnsiTheme="minorHAnsi" w:cstheme="minorHAnsi"/>
-          <w:b/>
-          <w:bCs/>
-          <w:color w:val="auto"/>
-          <w:sz w:val="28"/>
-          <w:szCs w:val="28"/>
-        </w:rPr>
-      </w:pPr>
-      <w:bookmarkStart w:id="2" w:name="_Toc110893315"/>
-      <w:r>
-        <w:rPr>
-          <w:rFonts w:asciiTheme="minorHAnsi" w:hAnsiTheme="minorHAnsi" w:cstheme="minorHAnsi"/>
-          <w:b/>
-          <w:bCs/>
-          <w:color w:val="auto"/>
-          <w:sz w:val="28"/>
-          <w:szCs w:val="28"/>
-        </w:rPr>
-        <w:t>Menú</w:t>
-      </w:r>
-      <w:bookmarkEnd w:id="2"/>
-    </w:p>
-    <w:p/>
+      <w:hyperlink r:id="rId10" w:history="1">
+        <w:r>
+          <w:rPr>
+            <w:rStyle w:val="Hipervnculo"/>
+          </w:rPr>
+          <w:t>https://github.com/nancybarea/nodeJS_TPFinal_backend</w:t>
+        </w:r>
+      </w:hyperlink>
+    </w:p>
     <w:p>
       <w:r>
         <w:rPr>
           <w:noProof/>
         </w:rPr>
-        <w:lastRenderedPageBreak/>
         <w:drawing>
-          <wp:inline distT="0" distB="0" distL="0" distR="0" wp14:anchorId="1F7873DA" wp14:editId="0A1649CA">
-            <wp:extent cx="5612130" cy="1971675"/>
-            <wp:effectExtent l="0" t="0" r="7620" b="9525"/>
-            <wp:docPr id="19" name="Imagen 19"/>
-            <wp:cNvGraphicFramePr>
-              <a:graphicFrameLocks xmlns:a="http://schemas.openxmlformats.org/drawingml/2006/main" noChangeAspect="1"/>
-            </wp:cNvGraphicFramePr>
-            <a:graphic xmlns:a="http://schemas.openxmlformats.org/drawingml/2006/main">
-              <a:graphicData uri="http://schemas.openxmlformats.org/drawingml/2006/picture">
-                <pic:pic xmlns:pic="http://schemas.openxmlformats.org/drawingml/2006/picture">
-                  <pic:nvPicPr>
-                    <pic:cNvPr id="1" name=""/>
-                    <pic:cNvPicPr/>
-                  </pic:nvPicPr>
-                  <pic:blipFill>
-                    <a:blip r:embed="rId10"/>
-                    <a:stretch>
-                      <a:fillRect/>
-                    </a:stretch>
-                  </pic:blipFill>
-                  <pic:spPr>
-                    <a:xfrm>
-                      <a:off x="0" y="0"/>
-                      <a:ext cx="5612130" cy="1971675"/>
-                    </a:xfrm>
-                    <a:prstGeom prst="rect">
-                      <a:avLst/>
-                    </a:prstGeom>
-                  </pic:spPr>
-                </pic:pic>
-              </a:graphicData>
-            </a:graphic>
-          </wp:inline>
-        </w:drawing>
-      </w:r>
-    </w:p>
-    <w:p/>
-    <w:p>
-      <w:pPr>
-        <w:pStyle w:val="Prrafodelista"/>
-        <w:numPr>
-          <w:ilvl w:val="0"/>
-          <w:numId w:val="1"/>
-        </w:numPr>
-        <w:rPr>
-          <w:b/>
-          <w:bCs/>
-          <w:u w:val="single"/>
-        </w:rPr>
-      </w:pPr>
-      <w:r>
-        <w:rPr>
-          <w:b/>
-          <w:bCs/>
-          <w:u w:val="single"/>
-        </w:rPr>
-        <w:t>Menu Sin usuario logueado</w:t>
-      </w:r>
-    </w:p>
-    <w:p>
-      <w:r>
-        <w:rPr>
-          <w:noProof/>
-        </w:rPr>
-        <w:drawing>
-          <wp:inline distT="0" distB="0" distL="0" distR="0" wp14:anchorId="41869005" wp14:editId="4C930523">
-            <wp:extent cx="3657600" cy="557029"/>
-            <wp:effectExtent l="0" t="0" r="0" b="0"/>
-            <wp:docPr id="20" name="Imagen 20"/>
+          <wp:inline distT="0" distB="0" distL="0" distR="0" wp14:anchorId="47F9B84E" wp14:editId="2D318F65">
+            <wp:extent cx="5612130" cy="2117725"/>
+            <wp:effectExtent l="0" t="0" r="7620" b="0"/>
+            <wp:docPr id="5" name="Imagen 5"/>
             <wp:cNvGraphicFramePr>
               <a:graphicFrameLocks xmlns:a="http://schemas.openxmlformats.org/drawingml/2006/main" noChangeAspect="1"/>
             </wp:cNvGraphicFramePr>
@@ -1325,7 +1282,7 @@
                   <pic:spPr>
                     <a:xfrm>
                       <a:off x="0" y="0"/>
-                      <a:ext cx="3709525" cy="564937"/>
+                      <a:ext cx="5612130" cy="2117725"/>
                     </a:xfrm>
                     <a:prstGeom prst="rect">
                       <a:avLst/>
@@ -1338,173 +1295,61 @@
         </w:drawing>
       </w:r>
     </w:p>
-    <w:p>
-      <w:pPr>
-        <w:pStyle w:val="Prrafodelista"/>
-        <w:numPr>
-          <w:ilvl w:val="0"/>
-          <w:numId w:val="1"/>
-        </w:numPr>
-        <w:rPr>
-          <w:b/>
-          <w:bCs/>
-          <w:u w:val="single"/>
-        </w:rPr>
-      </w:pPr>
-      <w:r>
-        <w:rPr>
-          <w:b/>
-          <w:bCs/>
-          <w:u w:val="single"/>
-        </w:rPr>
-        <w:t>Menu</w:t>
-      </w:r>
-      <w:r>
-        <w:rPr>
-          <w:b/>
-          <w:bCs/>
-          <w:u w:val="single"/>
-        </w:rPr>
-        <w:t xml:space="preserve"> con </w:t>
-      </w:r>
-      <w:r>
-        <w:rPr>
-          <w:b/>
-          <w:bCs/>
-          <w:u w:val="single"/>
-        </w:rPr>
-        <w:t>usuario logueado</w:t>
-      </w:r>
-      <w:r>
-        <w:rPr>
-          <w:b/>
-          <w:bCs/>
-          <w:u w:val="single"/>
-        </w:rPr>
-        <w:t xml:space="preserve"> y rol “usuario”</w:t>
-      </w:r>
-    </w:p>
-    <w:p>
-      <w:pPr>
-        <w:rPr>
-          <w:b/>
-          <w:bCs/>
-          <w:u w:val="single"/>
-        </w:rPr>
-      </w:pPr>
+    <w:p/>
+    <w:p>
+      <w:pPr>
+        <w:pStyle w:val="Ttulo1"/>
+        <w:pBdr>
+          <w:top w:val="single" w:sz="4" w:space="1" w:color="auto"/>
+          <w:left w:val="single" w:sz="4" w:space="4" w:color="auto"/>
+          <w:bottom w:val="single" w:sz="4" w:space="1" w:color="auto"/>
+          <w:right w:val="single" w:sz="4" w:space="4" w:color="auto"/>
+        </w:pBdr>
+      </w:pPr>
+      <w:bookmarkStart w:id="2" w:name="_Toc110940032"/>
+      <w:proofErr w:type="spellStart"/>
+      <w:r>
+        <w:t>Heroku</w:t>
+      </w:r>
+      <w:bookmarkEnd w:id="2"/>
+      <w:proofErr w:type="spellEnd"/>
+    </w:p>
+    <w:p/>
+    <w:p>
+      <w:hyperlink r:id="rId12" w:history="1">
+        <w:r>
+          <w:rPr>
+            <w:rStyle w:val="Hipervnculo"/>
+          </w:rPr>
+          <w:t>https://ecommerce-bac.herokuapp.com/web/</w:t>
+        </w:r>
+      </w:hyperlink>
+    </w:p>
+    <w:p>
+      <w:r>
+        <w:lastRenderedPageBreak/>
+        <w:t xml:space="preserve">(está conectado con el repositorio de </w:t>
+      </w:r>
+      <w:proofErr w:type="spellStart"/>
+      <w:r>
+        <w:t>github</w:t>
+      </w:r>
+      <w:proofErr w:type="spellEnd"/>
+      <w:r>
+        <w:t>)</w:t>
+      </w:r>
+    </w:p>
+    <w:p/>
+    <w:p>
       <w:r>
         <w:rPr>
           <w:noProof/>
         </w:rPr>
         <w:drawing>
-          <wp:inline distT="0" distB="0" distL="0" distR="0" wp14:anchorId="7C03C354" wp14:editId="16D9C4D1">
-            <wp:extent cx="4183380" cy="457247"/>
+          <wp:inline distT="0" distB="0" distL="0" distR="0" wp14:anchorId="3BE3AA1F" wp14:editId="565E7BF8">
+            <wp:extent cx="5612130" cy="1966595"/>
             <wp:effectExtent l="0" t="0" r="7620" b="0"/>
-            <wp:docPr id="21" name="Imagen 21"/>
-            <wp:cNvGraphicFramePr>
-              <a:graphicFrameLocks xmlns:a="http://schemas.openxmlformats.org/drawingml/2006/main" noChangeAspect="1"/>
-            </wp:cNvGraphicFramePr>
-            <a:graphic xmlns:a="http://schemas.openxmlformats.org/drawingml/2006/main">
-              <a:graphicData uri="http://schemas.openxmlformats.org/drawingml/2006/picture">
-                <pic:pic xmlns:pic="http://schemas.openxmlformats.org/drawingml/2006/picture">
-                  <pic:nvPicPr>
-                    <pic:cNvPr id="1" name=""/>
-                    <pic:cNvPicPr/>
-                  </pic:nvPicPr>
-                  <pic:blipFill>
-                    <a:blip r:embed="rId12"/>
-                    <a:stretch>
-                      <a:fillRect/>
-                    </a:stretch>
-                  </pic:blipFill>
-                  <pic:spPr>
-                    <a:xfrm>
-                      <a:off x="0" y="0"/>
-                      <a:ext cx="4252710" cy="464825"/>
-                    </a:xfrm>
-                    <a:prstGeom prst="rect">
-                      <a:avLst/>
-                    </a:prstGeom>
-                  </pic:spPr>
-                </pic:pic>
-              </a:graphicData>
-            </a:graphic>
-          </wp:inline>
-        </w:drawing>
-      </w:r>
-    </w:p>
-    <w:p>
-      <w:r>
-        <w:t>Siendo “alyson” el nombre del usuario logueado</w:t>
-      </w:r>
-    </w:p>
-    <w:p>
-      <w:pPr>
-        <w:pStyle w:val="Prrafodelista"/>
-        <w:ind w:left="360"/>
-        <w:rPr>
-          <w:b/>
-          <w:bCs/>
-          <w:u w:val="single"/>
-        </w:rPr>
-      </w:pPr>
-    </w:p>
-    <w:p>
-      <w:pPr>
-        <w:pStyle w:val="Prrafodelista"/>
-        <w:numPr>
-          <w:ilvl w:val="0"/>
-          <w:numId w:val="1"/>
-        </w:numPr>
-        <w:rPr>
-          <w:b/>
-          <w:bCs/>
-          <w:u w:val="single"/>
-        </w:rPr>
-      </w:pPr>
-      <w:r>
-        <w:rPr>
-          <w:b/>
-          <w:bCs/>
-          <w:u w:val="single"/>
-        </w:rPr>
-        <w:t>Menu</w:t>
-      </w:r>
-      <w:r>
-        <w:rPr>
-          <w:b/>
-          <w:bCs/>
-          <w:u w:val="single"/>
-        </w:rPr>
-        <w:t xml:space="preserve"> con </w:t>
-      </w:r>
-      <w:r>
-        <w:rPr>
-          <w:b/>
-          <w:bCs/>
-          <w:u w:val="single"/>
-        </w:rPr>
-        <w:t>usuario logueado</w:t>
-      </w:r>
-      <w:r>
-        <w:rPr>
-          <w:b/>
-          <w:bCs/>
-          <w:u w:val="single"/>
-        </w:rPr>
-        <w:t xml:space="preserve"> y rol “admin”</w:t>
-      </w:r>
-    </w:p>
-    <w:p>
-      <w:r>
-        <w:rPr>
-          <w:noProof/>
-        </w:rPr>
-        <w:drawing>
-          <wp:inline distT="0" distB="0" distL="0" distR="0" wp14:anchorId="61CB7B3A" wp14:editId="7D7F073B">
-            <wp:extent cx="5612130" cy="1629410"/>
-            <wp:effectExtent l="0" t="0" r="7620" b="8890"/>
-            <wp:docPr id="23" name="Imagen 23"/>
+            <wp:docPr id="4" name="Imagen 4"/>
             <wp:cNvGraphicFramePr>
               <a:graphicFrameLocks xmlns:a="http://schemas.openxmlformats.org/drawingml/2006/main" noChangeAspect="1"/>
             </wp:cNvGraphicFramePr>
@@ -1524,7 +1369,7 @@
                   <pic:spPr>
                     <a:xfrm>
                       <a:off x="0" y="0"/>
-                      <a:ext cx="5612130" cy="1629410"/>
+                      <a:ext cx="5612130" cy="1966595"/>
                     </a:xfrm>
                     <a:prstGeom prst="rect">
                       <a:avLst/>
@@ -1537,15 +1382,109 @@
         </w:drawing>
       </w:r>
     </w:p>
-    <w:p>
-      <w:r>
-        <w:t>Siendo “</w:t>
-      </w:r>
-      <w:r>
-        <w:t>admin</w:t>
-      </w:r>
-      <w:r>
-        <w:t>” el nombre del usuario logueado</w:t>
+    <w:p/>
+    <w:p>
+      <w:r>
+        <w:t xml:space="preserve">A </w:t>
+      </w:r>
+      <w:proofErr w:type="gramStart"/>
+      <w:r>
+        <w:t>continuación</w:t>
+      </w:r>
+      <w:proofErr w:type="gramEnd"/>
+      <w:r>
+        <w:t xml:space="preserve"> se detalla solo las funcionalidades </w:t>
+      </w:r>
+      <w:r>
+        <w:t>más</w:t>
+      </w:r>
+      <w:r>
+        <w:t xml:space="preserve"> relevantes para este proyecto</w:t>
+      </w:r>
+    </w:p>
+    <w:p>
+      <w:pPr>
+        <w:pStyle w:val="Prrafodelista"/>
+        <w:numPr>
+          <w:ilvl w:val="0"/>
+          <w:numId w:val="3"/>
+        </w:numPr>
+      </w:pPr>
+      <w:r>
+        <w:t xml:space="preserve">Menú: como se modifica el menú según el rol del usuario </w:t>
+      </w:r>
+      <w:proofErr w:type="spellStart"/>
+      <w:r>
+        <w:t>logueado</w:t>
+      </w:r>
+      <w:proofErr w:type="spellEnd"/>
+      <w:r>
+        <w:t>.</w:t>
+      </w:r>
+    </w:p>
+    <w:p>
+      <w:pPr>
+        <w:pStyle w:val="Prrafodelista"/>
+        <w:numPr>
+          <w:ilvl w:val="0"/>
+          <w:numId w:val="3"/>
+        </w:numPr>
+      </w:pPr>
+      <w:r>
+        <w:t xml:space="preserve">Chat: se </w:t>
+      </w:r>
+      <w:proofErr w:type="spellStart"/>
+      <w:r>
+        <w:t>solicito</w:t>
+      </w:r>
+      <w:proofErr w:type="spellEnd"/>
+      <w:r>
+        <w:t xml:space="preserve"> realizar un chat con socket donde pueden hablar todos los usuarios.</w:t>
+      </w:r>
+    </w:p>
+    <w:p>
+      <w:pPr>
+        <w:pStyle w:val="Prrafodelista"/>
+        <w:numPr>
+          <w:ilvl w:val="0"/>
+          <w:numId w:val="3"/>
+        </w:numPr>
+      </w:pPr>
+      <w:r>
+        <w:t xml:space="preserve">Subir </w:t>
+      </w:r>
+      <w:proofErr w:type="gramStart"/>
+      <w:r>
+        <w:t>Archivo :</w:t>
+      </w:r>
+      <w:proofErr w:type="gramEnd"/>
+      <w:r>
+        <w:t xml:space="preserve"> subir imagen con </w:t>
+      </w:r>
+      <w:proofErr w:type="spellStart"/>
+      <w:r>
+        <w:t>multer</w:t>
+      </w:r>
+      <w:proofErr w:type="spellEnd"/>
+      <w:r>
+        <w:t xml:space="preserve"> y lo guarde en carpeta </w:t>
+      </w:r>
+      <w:proofErr w:type="spellStart"/>
+      <w:r>
+        <w:t>public</w:t>
+      </w:r>
+      <w:proofErr w:type="spellEnd"/>
+    </w:p>
+    <w:p>
+      <w:pPr>
+        <w:pStyle w:val="Prrafodelista"/>
+        <w:numPr>
+          <w:ilvl w:val="0"/>
+          <w:numId w:val="3"/>
+        </w:numPr>
+      </w:pPr>
+      <w:r>
+        <w:t>Información servidor: solicitada en el proyecto con el uso de plantillas.</w:t>
       </w:r>
     </w:p>
     <w:p/>
@@ -1567,7 +1506,7 @@
           <w:szCs w:val="28"/>
         </w:rPr>
       </w:pPr>
-      <w:bookmarkStart w:id="3" w:name="_Toc110893316"/>
+      <w:bookmarkStart w:id="3" w:name="_Toc110940033"/>
       <w:r>
         <w:rPr>
           <w:rFonts w:asciiTheme="minorHAnsi" w:hAnsiTheme="minorHAnsi" w:cstheme="minorHAnsi"/>
@@ -1577,32 +1516,21 @@
           <w:sz w:val="28"/>
           <w:szCs w:val="28"/>
         </w:rPr>
-        <w:t>Chat</w:t>
+        <w:t>Menú</w:t>
       </w:r>
       <w:bookmarkEnd w:id="3"/>
     </w:p>
     <w:p/>
     <w:p>
       <w:r>
-        <w:t>En el cuadro de email aparecerá sin poder editar, el email del usuario logueado.</w:t>
-      </w:r>
-    </w:p>
-    <w:p>
-      <w:r>
-        <w:lastRenderedPageBreak/>
-        <w:t>El cuadro de abajo es para escribir los mensajes</w:t>
-      </w:r>
-    </w:p>
-    <w:p>
-      <w:r>
         <w:rPr>
           <w:noProof/>
         </w:rPr>
         <w:drawing>
-          <wp:inline distT="0" distB="0" distL="0" distR="0" wp14:anchorId="2987F97A" wp14:editId="31739952">
-            <wp:extent cx="5612130" cy="1332865"/>
-            <wp:effectExtent l="0" t="0" r="7620" b="635"/>
-            <wp:docPr id="24" name="Imagen 24"/>
+          <wp:inline distT="0" distB="0" distL="0" distR="0" wp14:anchorId="1F7873DA" wp14:editId="0A1649CA">
+            <wp:extent cx="5612130" cy="1971675"/>
+            <wp:effectExtent l="0" t="0" r="7620" b="9525"/>
+            <wp:docPr id="19" name="Imagen 19"/>
             <wp:cNvGraphicFramePr>
               <a:graphicFrameLocks xmlns:a="http://schemas.openxmlformats.org/drawingml/2006/main" noChangeAspect="1"/>
             </wp:cNvGraphicFramePr>
@@ -1622,7 +1550,7 @@
                   <pic:spPr>
                     <a:xfrm>
                       <a:off x="0" y="0"/>
-                      <a:ext cx="5612130" cy="1332865"/>
+                      <a:ext cx="5612130" cy="1971675"/>
                     </a:xfrm>
                     <a:prstGeom prst="rect">
                       <a:avLst/>
@@ -1638,41 +1566,45 @@
     <w:p/>
     <w:p>
       <w:pPr>
-        <w:pStyle w:val="Ttulo2"/>
-        <w:pBdr>
-          <w:top w:val="single" w:sz="4" w:space="1" w:color="auto"/>
-          <w:left w:val="single" w:sz="4" w:space="4" w:color="auto"/>
-          <w:bottom w:val="single" w:sz="4" w:space="1" w:color="auto"/>
-          <w:right w:val="single" w:sz="4" w:space="4" w:color="auto"/>
-        </w:pBdr>
-        <w:rPr>
-          <w:rFonts w:asciiTheme="minorHAnsi" w:hAnsiTheme="minorHAnsi" w:cstheme="minorHAnsi"/>
-          <w:b/>
-          <w:bCs/>
-          <w:color w:val="auto"/>
-          <w:sz w:val="28"/>
-          <w:szCs w:val="28"/>
-        </w:rPr>
-      </w:pPr>
-      <w:bookmarkStart w:id="4" w:name="_Toc110893317"/>
-      <w:r>
-        <w:rPr>
-          <w:rFonts w:asciiTheme="minorHAnsi" w:hAnsiTheme="minorHAnsi" w:cstheme="minorHAnsi"/>
-          <w:b/>
-          <w:bCs/>
-          <w:color w:val="auto"/>
-          <w:sz w:val="28"/>
-          <w:szCs w:val="28"/>
-        </w:rPr>
-        <w:t>Subir Archivo (registro)</w:t>
-      </w:r>
-      <w:bookmarkEnd w:id="4"/>
-    </w:p>
-    <w:p/>
-    <w:p>
-      <w:r>
-        <w:t>El ejemplo para subir archivo se va a encontrar en el registro del nuevo usuario</w:t>
-      </w:r>
+        <w:pStyle w:val="Prrafodelista"/>
+        <w:numPr>
+          <w:ilvl w:val="0"/>
+          <w:numId w:val="1"/>
+        </w:numPr>
+        <w:rPr>
+          <w:b/>
+          <w:bCs/>
+          <w:u w:val="single"/>
+        </w:rPr>
+      </w:pPr>
+      <w:proofErr w:type="spellStart"/>
+      <w:r>
+        <w:rPr>
+          <w:b/>
+          <w:bCs/>
+          <w:u w:val="single"/>
+        </w:rPr>
+        <w:t>Menu</w:t>
+      </w:r>
+      <w:proofErr w:type="spellEnd"/>
+      <w:r>
+        <w:rPr>
+          <w:b/>
+          <w:bCs/>
+          <w:u w:val="single"/>
+        </w:rPr>
+        <w:t xml:space="preserve"> Sin usuario </w:t>
+      </w:r>
+      <w:proofErr w:type="spellStart"/>
+      <w:r>
+        <w:rPr>
+          <w:b/>
+          <w:bCs/>
+          <w:u w:val="single"/>
+        </w:rPr>
+        <w:t>logueado</w:t>
+      </w:r>
+      <w:proofErr w:type="spellEnd"/>
     </w:p>
     <w:p>
       <w:r>
@@ -1680,10 +1612,10 @@
           <w:noProof/>
         </w:rPr>
         <w:drawing>
-          <wp:inline distT="0" distB="0" distL="0" distR="0" wp14:anchorId="0161ABA8" wp14:editId="091D2442">
-            <wp:extent cx="3886200" cy="554169"/>
+          <wp:inline distT="0" distB="0" distL="0" distR="0" wp14:anchorId="41869005" wp14:editId="4C930523">
+            <wp:extent cx="3657600" cy="557029"/>
             <wp:effectExtent l="0" t="0" r="0" b="0"/>
-            <wp:docPr id="27" name="Imagen 27"/>
+            <wp:docPr id="20" name="Imagen 20"/>
             <wp:cNvGraphicFramePr>
               <a:graphicFrameLocks xmlns:a="http://schemas.openxmlformats.org/drawingml/2006/main" noChangeAspect="1"/>
             </wp:cNvGraphicFramePr>
@@ -1703,7 +1635,7 @@
                   <pic:spPr>
                     <a:xfrm>
                       <a:off x="0" y="0"/>
-                      <a:ext cx="3912266" cy="557886"/>
+                      <a:ext cx="3709525" cy="564937"/>
                     </a:xfrm>
                     <a:prstGeom prst="rect">
                       <a:avLst/>
@@ -1717,15 +1649,81 @@
       </w:r>
     </w:p>
     <w:p>
+      <w:pPr>
+        <w:pStyle w:val="Prrafodelista"/>
+        <w:numPr>
+          <w:ilvl w:val="0"/>
+          <w:numId w:val="1"/>
+        </w:numPr>
+        <w:rPr>
+          <w:b/>
+          <w:bCs/>
+          <w:u w:val="single"/>
+        </w:rPr>
+      </w:pPr>
+      <w:proofErr w:type="spellStart"/>
+      <w:r>
+        <w:rPr>
+          <w:b/>
+          <w:bCs/>
+          <w:u w:val="single"/>
+        </w:rPr>
+        <w:lastRenderedPageBreak/>
+        <w:t>Menu</w:t>
+      </w:r>
+      <w:proofErr w:type="spellEnd"/>
+      <w:r>
+        <w:rPr>
+          <w:b/>
+          <w:bCs/>
+          <w:u w:val="single"/>
+        </w:rPr>
+        <w:t xml:space="preserve"> con </w:t>
+      </w:r>
+      <w:r>
+        <w:rPr>
+          <w:b/>
+          <w:bCs/>
+          <w:u w:val="single"/>
+        </w:rPr>
+        <w:t xml:space="preserve">usuario </w:t>
+      </w:r>
+      <w:proofErr w:type="spellStart"/>
+      <w:r>
+        <w:rPr>
+          <w:b/>
+          <w:bCs/>
+          <w:u w:val="single"/>
+        </w:rPr>
+        <w:t>logueado</w:t>
+      </w:r>
+      <w:proofErr w:type="spellEnd"/>
+      <w:r>
+        <w:rPr>
+          <w:b/>
+          <w:bCs/>
+          <w:u w:val="single"/>
+        </w:rPr>
+        <w:t xml:space="preserve"> y rol “usuario”</w:t>
+      </w:r>
+    </w:p>
+    <w:p>
+      <w:pPr>
+        <w:rPr>
+          <w:b/>
+          <w:bCs/>
+          <w:u w:val="single"/>
+        </w:rPr>
+      </w:pPr>
       <w:r>
         <w:rPr>
           <w:noProof/>
         </w:rPr>
         <w:drawing>
-          <wp:inline distT="0" distB="0" distL="0" distR="0" wp14:anchorId="32993475" wp14:editId="264A68E4">
-            <wp:extent cx="5612130" cy="3223895"/>
+          <wp:inline distT="0" distB="0" distL="0" distR="0" wp14:anchorId="7C03C354" wp14:editId="16D9C4D1">
+            <wp:extent cx="4183380" cy="457247"/>
             <wp:effectExtent l="0" t="0" r="7620" b="0"/>
-            <wp:docPr id="28" name="Imagen 28"/>
+            <wp:docPr id="21" name="Imagen 21"/>
             <wp:cNvGraphicFramePr>
               <a:graphicFrameLocks xmlns:a="http://schemas.openxmlformats.org/drawingml/2006/main" noChangeAspect="1"/>
             </wp:cNvGraphicFramePr>
@@ -1745,7 +1743,7 @@
                   <pic:spPr>
                     <a:xfrm>
                       <a:off x="0" y="0"/>
-                      <a:ext cx="5612130" cy="3223895"/>
+                      <a:ext cx="4252710" cy="464825"/>
                     </a:xfrm>
                     <a:prstGeom prst="rect">
                       <a:avLst/>
@@ -1760,14 +1758,119 @@
     </w:p>
     <w:p>
       <w:r>
+        <w:t>Siendo “</w:t>
+      </w:r>
+      <w:proofErr w:type="spellStart"/>
+      <w:r>
+        <w:t>alyson</w:t>
+      </w:r>
+      <w:proofErr w:type="spellEnd"/>
+      <w:r>
+        <w:t xml:space="preserve">” el nombre del usuario </w:t>
+      </w:r>
+      <w:proofErr w:type="spellStart"/>
+      <w:r>
+        <w:t>logueado</w:t>
+      </w:r>
+      <w:proofErr w:type="spellEnd"/>
+    </w:p>
+    <w:p>
+      <w:pPr>
+        <w:pStyle w:val="Prrafodelista"/>
+        <w:ind w:left="360"/>
+        <w:rPr>
+          <w:b/>
+          <w:bCs/>
+          <w:u w:val="single"/>
+        </w:rPr>
+      </w:pPr>
+    </w:p>
+    <w:p>
+      <w:pPr>
+        <w:pStyle w:val="Prrafodelista"/>
+        <w:numPr>
+          <w:ilvl w:val="0"/>
+          <w:numId w:val="1"/>
+        </w:numPr>
+        <w:rPr>
+          <w:b/>
+          <w:bCs/>
+          <w:u w:val="single"/>
+        </w:rPr>
+      </w:pPr>
+      <w:proofErr w:type="spellStart"/>
+      <w:r>
+        <w:rPr>
+          <w:b/>
+          <w:bCs/>
+          <w:u w:val="single"/>
+        </w:rPr>
+        <w:t>Menu</w:t>
+      </w:r>
+      <w:proofErr w:type="spellEnd"/>
+      <w:r>
+        <w:rPr>
+          <w:b/>
+          <w:bCs/>
+          <w:u w:val="single"/>
+        </w:rPr>
+        <w:t xml:space="preserve"> con </w:t>
+      </w:r>
+      <w:r>
+        <w:rPr>
+          <w:b/>
+          <w:bCs/>
+          <w:u w:val="single"/>
+        </w:rPr>
+        <w:t xml:space="preserve">usuario </w:t>
+      </w:r>
+      <w:proofErr w:type="spellStart"/>
+      <w:r>
+        <w:rPr>
+          <w:b/>
+          <w:bCs/>
+          <w:u w:val="single"/>
+        </w:rPr>
+        <w:t>logueado</w:t>
+      </w:r>
+      <w:proofErr w:type="spellEnd"/>
+      <w:r>
+        <w:rPr>
+          <w:b/>
+          <w:bCs/>
+          <w:u w:val="single"/>
+        </w:rPr>
+        <w:t xml:space="preserve"> y rol “</w:t>
+      </w:r>
+      <w:proofErr w:type="spellStart"/>
+      <w:r>
+        <w:rPr>
+          <w:b/>
+          <w:bCs/>
+          <w:u w:val="single"/>
+        </w:rPr>
+        <w:t>admin</w:t>
+      </w:r>
+      <w:proofErr w:type="spellEnd"/>
+      <w:r>
+        <w:rPr>
+          <w:b/>
+          <w:bCs/>
+          <w:u w:val="single"/>
+        </w:rPr>
+        <w:t>”</w:t>
+      </w:r>
+    </w:p>
+    <w:p>
+      <w:r>
         <w:rPr>
           <w:noProof/>
         </w:rPr>
         <w:drawing>
-          <wp:inline distT="0" distB="0" distL="0" distR="0" wp14:anchorId="54ACBE39" wp14:editId="2A26A3D2">
-            <wp:extent cx="5612130" cy="1094105"/>
-            <wp:effectExtent l="0" t="0" r="7620" b="0"/>
-            <wp:docPr id="30" name="Imagen 30"/>
+          <wp:inline distT="0" distB="0" distL="0" distR="0" wp14:anchorId="61CB7B3A" wp14:editId="7D7F073B">
+            <wp:extent cx="5612130" cy="1629410"/>
+            <wp:effectExtent l="0" t="0" r="7620" b="8890"/>
+            <wp:docPr id="23" name="Imagen 23"/>
             <wp:cNvGraphicFramePr>
               <a:graphicFrameLocks xmlns:a="http://schemas.openxmlformats.org/drawingml/2006/main" noChangeAspect="1"/>
             </wp:cNvGraphicFramePr>
@@ -1787,7 +1890,7 @@
                   <pic:spPr>
                     <a:xfrm>
                       <a:off x="0" y="0"/>
-                      <a:ext cx="5612130" cy="1094105"/>
+                      <a:ext cx="5612130" cy="1629410"/>
                     </a:xfrm>
                     <a:prstGeom prst="rect">
                       <a:avLst/>
@@ -1802,15 +1905,84 @@
     </w:p>
     <w:p>
       <w:r>
+        <w:t>Siendo “</w:t>
+      </w:r>
+      <w:proofErr w:type="spellStart"/>
+      <w:r>
+        <w:t>admin</w:t>
+      </w:r>
+      <w:proofErr w:type="spellEnd"/>
+      <w:r>
+        <w:t xml:space="preserve">” el nombre del usuario </w:t>
+      </w:r>
+      <w:proofErr w:type="spellStart"/>
+      <w:r>
+        <w:t>logueado</w:t>
+      </w:r>
+      <w:proofErr w:type="spellEnd"/>
+    </w:p>
+    <w:p/>
+    <w:p>
+      <w:pPr>
+        <w:pStyle w:val="Ttulo2"/>
+        <w:pBdr>
+          <w:top w:val="single" w:sz="4" w:space="1" w:color="auto"/>
+          <w:left w:val="single" w:sz="4" w:space="4" w:color="auto"/>
+          <w:bottom w:val="single" w:sz="4" w:space="1" w:color="auto"/>
+          <w:right w:val="single" w:sz="4" w:space="4" w:color="auto"/>
+        </w:pBdr>
+        <w:rPr>
+          <w:rFonts w:asciiTheme="minorHAnsi" w:hAnsiTheme="minorHAnsi" w:cstheme="minorHAnsi"/>
+          <w:b/>
+          <w:bCs/>
+          <w:color w:val="auto"/>
+          <w:sz w:val="28"/>
+          <w:szCs w:val="28"/>
+        </w:rPr>
+      </w:pPr>
+      <w:bookmarkStart w:id="4" w:name="_Toc110940034"/>
+      <w:r>
+        <w:rPr>
+          <w:rFonts w:asciiTheme="minorHAnsi" w:hAnsiTheme="minorHAnsi" w:cstheme="minorHAnsi"/>
+          <w:b/>
+          <w:bCs/>
+          <w:color w:val="auto"/>
+          <w:sz w:val="28"/>
+          <w:szCs w:val="28"/>
+        </w:rPr>
+        <w:t>Chat</w:t>
+      </w:r>
+      <w:bookmarkEnd w:id="4"/>
+    </w:p>
+    <w:p/>
+    <w:p>
+      <w:r>
+        <w:t xml:space="preserve">En el cuadro de email aparecerá sin poder editar, el email del usuario </w:t>
+      </w:r>
+      <w:proofErr w:type="spellStart"/>
+      <w:r>
+        <w:t>logueado</w:t>
+      </w:r>
+      <w:proofErr w:type="spellEnd"/>
+      <w:r>
+        <w:t>.</w:t>
+      </w:r>
+    </w:p>
+    <w:p>
+      <w:r>
+        <w:t>El cuadro de abajo es para escribir los mensajes</w:t>
+      </w:r>
+    </w:p>
+    <w:p>
+      <w:r>
         <w:rPr>
           <w:noProof/>
         </w:rPr>
-        <w:lastRenderedPageBreak/>
         <w:drawing>
-          <wp:inline distT="0" distB="0" distL="0" distR="0" wp14:anchorId="6C23C5CC" wp14:editId="52DB96E7">
-            <wp:extent cx="2667000" cy="1002767"/>
-            <wp:effectExtent l="0" t="0" r="0" b="6985"/>
-            <wp:docPr id="32" name="Imagen 32"/>
+          <wp:inline distT="0" distB="0" distL="0" distR="0" wp14:anchorId="2987F97A" wp14:editId="31739952">
+            <wp:extent cx="5612130" cy="1332865"/>
+            <wp:effectExtent l="0" t="0" r="7620" b="635"/>
+            <wp:docPr id="24" name="Imagen 24"/>
             <wp:cNvGraphicFramePr>
               <a:graphicFrameLocks xmlns:a="http://schemas.openxmlformats.org/drawingml/2006/main" noChangeAspect="1"/>
             </wp:cNvGraphicFramePr>
@@ -1830,7 +2002,7 @@
                   <pic:spPr>
                     <a:xfrm>
                       <a:off x="0" y="0"/>
-                      <a:ext cx="2679371" cy="1007418"/>
+                      <a:ext cx="5612130" cy="1332865"/>
                     </a:xfrm>
                     <a:prstGeom prst="rect">
                       <a:avLst/>
@@ -1843,16 +2015,55 @@
         </w:drawing>
       </w:r>
     </w:p>
+    <w:p/>
+    <w:p>
+      <w:pPr>
+        <w:pStyle w:val="Ttulo2"/>
+        <w:pBdr>
+          <w:top w:val="single" w:sz="4" w:space="1" w:color="auto"/>
+          <w:left w:val="single" w:sz="4" w:space="4" w:color="auto"/>
+          <w:bottom w:val="single" w:sz="4" w:space="1" w:color="auto"/>
+          <w:right w:val="single" w:sz="4" w:space="4" w:color="auto"/>
+        </w:pBdr>
+        <w:rPr>
+          <w:rFonts w:asciiTheme="minorHAnsi" w:hAnsiTheme="minorHAnsi" w:cstheme="minorHAnsi"/>
+          <w:b/>
+          <w:bCs/>
+          <w:color w:val="auto"/>
+          <w:sz w:val="28"/>
+          <w:szCs w:val="28"/>
+        </w:rPr>
+      </w:pPr>
+      <w:bookmarkStart w:id="5" w:name="_Toc110940035"/>
+      <w:r>
+        <w:rPr>
+          <w:rFonts w:asciiTheme="minorHAnsi" w:hAnsiTheme="minorHAnsi" w:cstheme="minorHAnsi"/>
+          <w:b/>
+          <w:bCs/>
+          <w:color w:val="auto"/>
+          <w:sz w:val="28"/>
+          <w:szCs w:val="28"/>
+        </w:rPr>
+        <w:t>Subir Archivo (registro)</w:t>
+      </w:r>
+      <w:bookmarkEnd w:id="5"/>
+    </w:p>
+    <w:p/>
+    <w:p>
+      <w:r>
+        <w:t>El ejemplo para subir archivo se va a encontrar en el registro del nuevo usuario</w:t>
+      </w:r>
+    </w:p>
     <w:p>
       <w:r>
         <w:rPr>
           <w:noProof/>
         </w:rPr>
         <w:drawing>
-          <wp:inline distT="0" distB="0" distL="0" distR="0" wp14:anchorId="4A9D1EFB" wp14:editId="033BCEDC">
-            <wp:extent cx="5612130" cy="1092835"/>
-            <wp:effectExtent l="0" t="0" r="7620" b="0"/>
-            <wp:docPr id="33" name="Imagen 33"/>
+          <wp:inline distT="0" distB="0" distL="0" distR="0" wp14:anchorId="0161ABA8" wp14:editId="091D2442">
+            <wp:extent cx="3886200" cy="554169"/>
+            <wp:effectExtent l="0" t="0" r="0" b="0"/>
+            <wp:docPr id="27" name="Imagen 27"/>
             <wp:cNvGraphicFramePr>
               <a:graphicFrameLocks xmlns:a="http://schemas.openxmlformats.org/drawingml/2006/main" noChangeAspect="1"/>
             </wp:cNvGraphicFramePr>
@@ -1872,7 +2083,7 @@
                   <pic:spPr>
                     <a:xfrm>
                       <a:off x="0" y="0"/>
-                      <a:ext cx="5612130" cy="1092835"/>
+                      <a:ext cx="3912266" cy="557886"/>
                     </a:xfrm>
                     <a:prstGeom prst="rect">
                       <a:avLst/>
@@ -1890,11 +2101,12 @@
         <w:rPr>
           <w:noProof/>
         </w:rPr>
+        <w:lastRenderedPageBreak/>
         <w:drawing>
-          <wp:inline distT="0" distB="0" distL="0" distR="0" wp14:anchorId="71D0BD24" wp14:editId="3B1CE260">
-            <wp:extent cx="5612130" cy="2310130"/>
+          <wp:inline distT="0" distB="0" distL="0" distR="0" wp14:anchorId="32993475" wp14:editId="264A68E4">
+            <wp:extent cx="5612130" cy="3223895"/>
             <wp:effectExtent l="0" t="0" r="7620" b="0"/>
-            <wp:docPr id="34" name="Imagen 34"/>
+            <wp:docPr id="28" name="Imagen 28"/>
             <wp:cNvGraphicFramePr>
               <a:graphicFrameLocks xmlns:a="http://schemas.openxmlformats.org/drawingml/2006/main" noChangeAspect="1"/>
             </wp:cNvGraphicFramePr>
@@ -1914,7 +2126,7 @@
                   <pic:spPr>
                     <a:xfrm>
                       <a:off x="0" y="0"/>
-                      <a:ext cx="5612130" cy="2310130"/>
+                      <a:ext cx="5612130" cy="3223895"/>
                     </a:xfrm>
                     <a:prstGeom prst="rect">
                       <a:avLst/>
@@ -1933,10 +2145,10 @@
           <w:noProof/>
         </w:rPr>
         <w:drawing>
-          <wp:inline distT="0" distB="0" distL="0" distR="0" wp14:anchorId="4C91932A" wp14:editId="4B6E7576">
-            <wp:extent cx="1882140" cy="1714934"/>
-            <wp:effectExtent l="0" t="0" r="3810" b="0"/>
-            <wp:docPr id="35" name="Imagen 35"/>
+          <wp:inline distT="0" distB="0" distL="0" distR="0" wp14:anchorId="54ACBE39" wp14:editId="2A26A3D2">
+            <wp:extent cx="5612130" cy="1094105"/>
+            <wp:effectExtent l="0" t="0" r="7620" b="0"/>
+            <wp:docPr id="30" name="Imagen 30"/>
             <wp:cNvGraphicFramePr>
               <a:graphicFrameLocks xmlns:a="http://schemas.openxmlformats.org/drawingml/2006/main" noChangeAspect="1"/>
             </wp:cNvGraphicFramePr>
@@ -1956,7 +2168,7 @@
                   <pic:spPr>
                     <a:xfrm>
                       <a:off x="0" y="0"/>
-                      <a:ext cx="1886736" cy="1719122"/>
+                      <a:ext cx="5612130" cy="1094105"/>
                     </a:xfrm>
                     <a:prstGeom prst="rect">
                       <a:avLst/>
@@ -1969,23 +2181,16 @@
         </w:drawing>
       </w:r>
     </w:p>
-    <w:p/>
-    <w:p>
-      <w:r>
-        <w:t>Se observa en el código como se usa multer</w:t>
-      </w:r>
-    </w:p>
     <w:p>
       <w:r>
         <w:rPr>
           <w:noProof/>
         </w:rPr>
-        <w:lastRenderedPageBreak/>
         <w:drawing>
-          <wp:inline distT="0" distB="0" distL="0" distR="0" wp14:anchorId="7D1DF7B5" wp14:editId="35B223F4">
-            <wp:extent cx="5612130" cy="2677795"/>
-            <wp:effectExtent l="0" t="0" r="7620" b="8255"/>
-            <wp:docPr id="36" name="Imagen 36"/>
+          <wp:inline distT="0" distB="0" distL="0" distR="0" wp14:anchorId="6C23C5CC" wp14:editId="52DB96E7">
+            <wp:extent cx="2667000" cy="1002767"/>
+            <wp:effectExtent l="0" t="0" r="0" b="6985"/>
+            <wp:docPr id="32" name="Imagen 32"/>
             <wp:cNvGraphicFramePr>
               <a:graphicFrameLocks xmlns:a="http://schemas.openxmlformats.org/drawingml/2006/main" noChangeAspect="1"/>
             </wp:cNvGraphicFramePr>
@@ -2005,7 +2210,7 @@
                   <pic:spPr>
                     <a:xfrm>
                       <a:off x="0" y="0"/>
-                      <a:ext cx="5612130" cy="2677795"/>
+                      <a:ext cx="2679371" cy="1007418"/>
                     </a:xfrm>
                     <a:prstGeom prst="rect">
                       <a:avLst/>
@@ -2018,50 +2223,16 @@
         </w:drawing>
       </w:r>
     </w:p>
-    <w:p/>
-    <w:p>
-      <w:pPr>
-        <w:pStyle w:val="Ttulo2"/>
-        <w:pBdr>
-          <w:top w:val="single" w:sz="4" w:space="1" w:color="auto"/>
-          <w:left w:val="single" w:sz="4" w:space="4" w:color="auto"/>
-          <w:bottom w:val="single" w:sz="4" w:space="1" w:color="auto"/>
-          <w:right w:val="single" w:sz="4" w:space="4" w:color="auto"/>
-        </w:pBdr>
-        <w:rPr>
-          <w:rFonts w:asciiTheme="minorHAnsi" w:hAnsiTheme="minorHAnsi" w:cstheme="minorHAnsi"/>
-          <w:b/>
-          <w:bCs/>
-          <w:color w:val="auto"/>
-          <w:sz w:val="28"/>
-          <w:szCs w:val="28"/>
-        </w:rPr>
-      </w:pPr>
-      <w:bookmarkStart w:id="5" w:name="_Toc110893318"/>
-      <w:r>
-        <w:rPr>
-          <w:rFonts w:asciiTheme="minorHAnsi" w:hAnsiTheme="minorHAnsi" w:cstheme="minorHAnsi"/>
-          <w:b/>
-          <w:bCs/>
-          <w:color w:val="auto"/>
-          <w:sz w:val="28"/>
-          <w:szCs w:val="28"/>
-        </w:rPr>
-        <w:t>Información Servidor</w:t>
-      </w:r>
-      <w:bookmarkEnd w:id="5"/>
-    </w:p>
-    <w:p/>
     <w:p>
       <w:r>
         <w:rPr>
           <w:noProof/>
         </w:rPr>
         <w:drawing>
-          <wp:inline distT="0" distB="0" distL="0" distR="0" wp14:anchorId="552ED7D6" wp14:editId="3396A605">
-            <wp:extent cx="5612130" cy="1734185"/>
+          <wp:inline distT="0" distB="0" distL="0" distR="0" wp14:anchorId="4A9D1EFB" wp14:editId="033BCEDC">
+            <wp:extent cx="5612130" cy="1092835"/>
             <wp:effectExtent l="0" t="0" r="7620" b="0"/>
-            <wp:docPr id="26" name="Imagen 26"/>
+            <wp:docPr id="33" name="Imagen 33"/>
             <wp:cNvGraphicFramePr>
               <a:graphicFrameLocks xmlns:a="http://schemas.openxmlformats.org/drawingml/2006/main" noChangeAspect="1"/>
             </wp:cNvGraphicFramePr>
@@ -2081,7 +2252,7 @@
                   <pic:spPr>
                     <a:xfrm>
                       <a:off x="0" y="0"/>
-                      <a:ext cx="5612130" cy="1734185"/>
+                      <a:ext cx="5612130" cy="1092835"/>
                     </a:xfrm>
                     <a:prstGeom prst="rect">
                       <a:avLst/>
@@ -2099,11 +2270,12 @@
         <w:rPr>
           <w:noProof/>
         </w:rPr>
+        <w:lastRenderedPageBreak/>
         <w:drawing>
-          <wp:inline distT="0" distB="0" distL="0" distR="0" wp14:anchorId="1A37862A" wp14:editId="25C64E80">
-            <wp:extent cx="5612130" cy="1481455"/>
-            <wp:effectExtent l="0" t="0" r="7620" b="4445"/>
-            <wp:docPr id="25" name="Imagen 25"/>
+          <wp:inline distT="0" distB="0" distL="0" distR="0" wp14:anchorId="71D0BD24" wp14:editId="3B1CE260">
+            <wp:extent cx="5612130" cy="2310130"/>
+            <wp:effectExtent l="0" t="0" r="7620" b="0"/>
+            <wp:docPr id="34" name="Imagen 34"/>
             <wp:cNvGraphicFramePr>
               <a:graphicFrameLocks xmlns:a="http://schemas.openxmlformats.org/drawingml/2006/main" noChangeAspect="1"/>
             </wp:cNvGraphicFramePr>
@@ -2123,6 +2295,220 @@
                   <pic:spPr>
                     <a:xfrm>
                       <a:off x="0" y="0"/>
+                      <a:ext cx="5612130" cy="2310130"/>
+                    </a:xfrm>
+                    <a:prstGeom prst="rect">
+                      <a:avLst/>
+                    </a:prstGeom>
+                  </pic:spPr>
+                </pic:pic>
+              </a:graphicData>
+            </a:graphic>
+          </wp:inline>
+        </w:drawing>
+      </w:r>
+    </w:p>
+    <w:p>
+      <w:r>
+        <w:rPr>
+          <w:noProof/>
+        </w:rPr>
+        <w:drawing>
+          <wp:inline distT="0" distB="0" distL="0" distR="0" wp14:anchorId="4C91932A" wp14:editId="4B6E7576">
+            <wp:extent cx="1882140" cy="1714934"/>
+            <wp:effectExtent l="0" t="0" r="3810" b="0"/>
+            <wp:docPr id="35" name="Imagen 35"/>
+            <wp:cNvGraphicFramePr>
+              <a:graphicFrameLocks xmlns:a="http://schemas.openxmlformats.org/drawingml/2006/main" noChangeAspect="1"/>
+            </wp:cNvGraphicFramePr>
+            <a:graphic xmlns:a="http://schemas.openxmlformats.org/drawingml/2006/main">
+              <a:graphicData uri="http://schemas.openxmlformats.org/drawingml/2006/picture">
+                <pic:pic xmlns:pic="http://schemas.openxmlformats.org/drawingml/2006/picture">
+                  <pic:nvPicPr>
+                    <pic:cNvPr id="1" name=""/>
+                    <pic:cNvPicPr/>
+                  </pic:nvPicPr>
+                  <pic:blipFill>
+                    <a:blip r:embed="rId25"/>
+                    <a:stretch>
+                      <a:fillRect/>
+                    </a:stretch>
+                  </pic:blipFill>
+                  <pic:spPr>
+                    <a:xfrm>
+                      <a:off x="0" y="0"/>
+                      <a:ext cx="1886736" cy="1719122"/>
+                    </a:xfrm>
+                    <a:prstGeom prst="rect">
+                      <a:avLst/>
+                    </a:prstGeom>
+                  </pic:spPr>
+                </pic:pic>
+              </a:graphicData>
+            </a:graphic>
+          </wp:inline>
+        </w:drawing>
+      </w:r>
+    </w:p>
+    <w:p/>
+    <w:p>
+      <w:r>
+        <w:t xml:space="preserve">Se observa en el código como se usa </w:t>
+      </w:r>
+      <w:proofErr w:type="spellStart"/>
+      <w:r>
+        <w:t>multer</w:t>
+      </w:r>
+      <w:proofErr w:type="spellEnd"/>
+    </w:p>
+    <w:p>
+      <w:r>
+        <w:rPr>
+          <w:noProof/>
+        </w:rPr>
+        <w:drawing>
+          <wp:inline distT="0" distB="0" distL="0" distR="0" wp14:anchorId="7D1DF7B5" wp14:editId="35B223F4">
+            <wp:extent cx="5612130" cy="2677795"/>
+            <wp:effectExtent l="0" t="0" r="7620" b="8255"/>
+            <wp:docPr id="36" name="Imagen 36"/>
+            <wp:cNvGraphicFramePr>
+              <a:graphicFrameLocks xmlns:a="http://schemas.openxmlformats.org/drawingml/2006/main" noChangeAspect="1"/>
+            </wp:cNvGraphicFramePr>
+            <a:graphic xmlns:a="http://schemas.openxmlformats.org/drawingml/2006/main">
+              <a:graphicData uri="http://schemas.openxmlformats.org/drawingml/2006/picture">
+                <pic:pic xmlns:pic="http://schemas.openxmlformats.org/drawingml/2006/picture">
+                  <pic:nvPicPr>
+                    <pic:cNvPr id="1" name=""/>
+                    <pic:cNvPicPr/>
+                  </pic:nvPicPr>
+                  <pic:blipFill>
+                    <a:blip r:embed="rId26"/>
+                    <a:stretch>
+                      <a:fillRect/>
+                    </a:stretch>
+                  </pic:blipFill>
+                  <pic:spPr>
+                    <a:xfrm>
+                      <a:off x="0" y="0"/>
+                      <a:ext cx="5612130" cy="2677795"/>
+                    </a:xfrm>
+                    <a:prstGeom prst="rect">
+                      <a:avLst/>
+                    </a:prstGeom>
+                  </pic:spPr>
+                </pic:pic>
+              </a:graphicData>
+            </a:graphic>
+          </wp:inline>
+        </w:drawing>
+      </w:r>
+    </w:p>
+    <w:p/>
+    <w:p>
+      <w:pPr>
+        <w:pStyle w:val="Ttulo2"/>
+        <w:pBdr>
+          <w:top w:val="single" w:sz="4" w:space="1" w:color="auto"/>
+          <w:left w:val="single" w:sz="4" w:space="4" w:color="auto"/>
+          <w:bottom w:val="single" w:sz="4" w:space="1" w:color="auto"/>
+          <w:right w:val="single" w:sz="4" w:space="4" w:color="auto"/>
+        </w:pBdr>
+        <w:rPr>
+          <w:rFonts w:asciiTheme="minorHAnsi" w:hAnsiTheme="minorHAnsi" w:cstheme="minorHAnsi"/>
+          <w:b/>
+          <w:bCs/>
+          <w:color w:val="auto"/>
+          <w:sz w:val="28"/>
+          <w:szCs w:val="28"/>
+        </w:rPr>
+      </w:pPr>
+      <w:bookmarkStart w:id="6" w:name="_Toc110940036"/>
+      <w:r>
+        <w:rPr>
+          <w:rFonts w:asciiTheme="minorHAnsi" w:hAnsiTheme="minorHAnsi" w:cstheme="minorHAnsi"/>
+          <w:b/>
+          <w:bCs/>
+          <w:color w:val="auto"/>
+          <w:sz w:val="28"/>
+          <w:szCs w:val="28"/>
+        </w:rPr>
+        <w:lastRenderedPageBreak/>
+        <w:t>Información Servidor</w:t>
+      </w:r>
+      <w:bookmarkEnd w:id="6"/>
+    </w:p>
+    <w:p/>
+    <w:p>
+      <w:r>
+        <w:rPr>
+          <w:noProof/>
+        </w:rPr>
+        <w:drawing>
+          <wp:inline distT="0" distB="0" distL="0" distR="0" wp14:anchorId="552ED7D6" wp14:editId="3396A605">
+            <wp:extent cx="5612130" cy="1734185"/>
+            <wp:effectExtent l="0" t="0" r="7620" b="0"/>
+            <wp:docPr id="26" name="Imagen 26"/>
+            <wp:cNvGraphicFramePr>
+              <a:graphicFrameLocks xmlns:a="http://schemas.openxmlformats.org/drawingml/2006/main" noChangeAspect="1"/>
+            </wp:cNvGraphicFramePr>
+            <a:graphic xmlns:a="http://schemas.openxmlformats.org/drawingml/2006/main">
+              <a:graphicData uri="http://schemas.openxmlformats.org/drawingml/2006/picture">
+                <pic:pic xmlns:pic="http://schemas.openxmlformats.org/drawingml/2006/picture">
+                  <pic:nvPicPr>
+                    <pic:cNvPr id="1" name=""/>
+                    <pic:cNvPicPr/>
+                  </pic:nvPicPr>
+                  <pic:blipFill>
+                    <a:blip r:embed="rId27"/>
+                    <a:stretch>
+                      <a:fillRect/>
+                    </a:stretch>
+                  </pic:blipFill>
+                  <pic:spPr>
+                    <a:xfrm>
+                      <a:off x="0" y="0"/>
+                      <a:ext cx="5612130" cy="1734185"/>
+                    </a:xfrm>
+                    <a:prstGeom prst="rect">
+                      <a:avLst/>
+                    </a:prstGeom>
+                  </pic:spPr>
+                </pic:pic>
+              </a:graphicData>
+            </a:graphic>
+          </wp:inline>
+        </w:drawing>
+      </w:r>
+    </w:p>
+    <w:p>
+      <w:r>
+        <w:rPr>
+          <w:noProof/>
+        </w:rPr>
+        <w:drawing>
+          <wp:inline distT="0" distB="0" distL="0" distR="0" wp14:anchorId="1A37862A" wp14:editId="25C64E80">
+            <wp:extent cx="5612130" cy="1481455"/>
+            <wp:effectExtent l="0" t="0" r="7620" b="4445"/>
+            <wp:docPr id="25" name="Imagen 25"/>
+            <wp:cNvGraphicFramePr>
+              <a:graphicFrameLocks xmlns:a="http://schemas.openxmlformats.org/drawingml/2006/main" noChangeAspect="1"/>
+            </wp:cNvGraphicFramePr>
+            <a:graphic xmlns:a="http://schemas.openxmlformats.org/drawingml/2006/main">
+              <a:graphicData uri="http://schemas.openxmlformats.org/drawingml/2006/picture">
+                <pic:pic xmlns:pic="http://schemas.openxmlformats.org/drawingml/2006/picture">
+                  <pic:nvPicPr>
+                    <pic:cNvPr id="1" name=""/>
+                    <pic:cNvPicPr/>
+                  </pic:nvPicPr>
+                  <pic:blipFill>
+                    <a:blip r:embed="rId28"/>
+                    <a:stretch>
+                      <a:fillRect/>
+                    </a:stretch>
+                  </pic:blipFill>
+                  <pic:spPr>
+                    <a:xfrm>
+                      <a:off x="0" y="0"/>
                       <a:ext cx="5612130" cy="1481455"/>
                     </a:xfrm>
                     <a:prstGeom prst="rect">
@@ -2147,15 +2533,17 @@
           <w:right w:val="single" w:sz="4" w:space="4" w:color="auto"/>
         </w:pBdr>
       </w:pPr>
-      <w:bookmarkStart w:id="6" w:name="_Toc110893319"/>
+      <w:bookmarkStart w:id="7" w:name="_Toc110940037"/>
+      <w:proofErr w:type="spellStart"/>
       <w:r>
         <w:t>Swagger</w:t>
       </w:r>
-      <w:bookmarkEnd w:id="6"/>
+      <w:bookmarkEnd w:id="7"/>
+      <w:proofErr w:type="spellEnd"/>
     </w:p>
     <w:p/>
     <w:p>
-      <w:hyperlink r:id="rId25" w:history="1">
+      <w:hyperlink r:id="rId29" w:history="1">
         <w:r>
           <w:rPr>
             <w:rStyle w:val="Hipervnculo"/>
@@ -2169,7 +2557,6 @@
         <w:rPr>
           <w:noProof/>
         </w:rPr>
-        <w:lastRenderedPageBreak/>
         <w:drawing>
           <wp:inline distT="0" distB="0" distL="0" distR="0" wp14:anchorId="4A3F57DA" wp14:editId="7D6F7382">
             <wp:extent cx="5612130" cy="2148840"/>
@@ -2186,7 +2573,7 @@
                     <pic:cNvPicPr/>
                   </pic:nvPicPr>
                   <pic:blipFill rotWithShape="1">
-                    <a:blip r:embed="rId26"/>
+                    <a:blip r:embed="rId30"/>
                     <a:srcRect b="21920"/>
                     <a:stretch/>
                   </pic:blipFill>
@@ -2219,6 +2606,7 @@
         <w:rPr>
           <w:noProof/>
         </w:rPr>
+        <w:lastRenderedPageBreak/>
         <w:drawing>
           <wp:inline distT="0" distB="0" distL="0" distR="0" wp14:anchorId="3B38A353" wp14:editId="23A2EE8D">
             <wp:extent cx="5612130" cy="1306830"/>
@@ -2235,7 +2623,7 @@
                     <pic:cNvPicPr/>
                   </pic:nvPicPr>
                   <pic:blipFill>
-                    <a:blip r:embed="rId27"/>
+                    <a:blip r:embed="rId31"/>
                     <a:stretch>
                       <a:fillRect/>
                     </a:stretch>
@@ -2266,175 +2654,6 @@
             <wp:extent cx="5612130" cy="872490"/>
             <wp:effectExtent l="0" t="0" r="7620" b="3810"/>
             <wp:docPr id="13" name="Imagen 13"/>
-            <wp:cNvGraphicFramePr>
-              <a:graphicFrameLocks xmlns:a="http://schemas.openxmlformats.org/drawingml/2006/main" noChangeAspect="1"/>
-            </wp:cNvGraphicFramePr>
-            <a:graphic xmlns:a="http://schemas.openxmlformats.org/drawingml/2006/main">
-              <a:graphicData uri="http://schemas.openxmlformats.org/drawingml/2006/picture">
-                <pic:pic xmlns:pic="http://schemas.openxmlformats.org/drawingml/2006/picture">
-                  <pic:nvPicPr>
-                    <pic:cNvPr id="1" name=""/>
-                    <pic:cNvPicPr/>
-                  </pic:nvPicPr>
-                  <pic:blipFill>
-                    <a:blip r:embed="rId28"/>
-                    <a:stretch>
-                      <a:fillRect/>
-                    </a:stretch>
-                  </pic:blipFill>
-                  <pic:spPr>
-                    <a:xfrm>
-                      <a:off x="0" y="0"/>
-                      <a:ext cx="5612130" cy="872490"/>
-                    </a:xfrm>
-                    <a:prstGeom prst="rect">
-                      <a:avLst/>
-                    </a:prstGeom>
-                  </pic:spPr>
-                </pic:pic>
-              </a:graphicData>
-            </a:graphic>
-          </wp:inline>
-        </w:drawing>
-      </w:r>
-    </w:p>
-    <w:p>
-      <w:r>
-        <w:rPr>
-          <w:noProof/>
-        </w:rPr>
-        <w:drawing>
-          <wp:inline distT="0" distB="0" distL="0" distR="0" wp14:anchorId="0D9E71C3" wp14:editId="2C0D8F87">
-            <wp:extent cx="5612130" cy="662305"/>
-            <wp:effectExtent l="0" t="0" r="7620" b="4445"/>
-            <wp:docPr id="14" name="Imagen 14"/>
-            <wp:cNvGraphicFramePr>
-              <a:graphicFrameLocks xmlns:a="http://schemas.openxmlformats.org/drawingml/2006/main" noChangeAspect="1"/>
-            </wp:cNvGraphicFramePr>
-            <a:graphic xmlns:a="http://schemas.openxmlformats.org/drawingml/2006/main">
-              <a:graphicData uri="http://schemas.openxmlformats.org/drawingml/2006/picture">
-                <pic:pic xmlns:pic="http://schemas.openxmlformats.org/drawingml/2006/picture">
-                  <pic:nvPicPr>
-                    <pic:cNvPr id="1" name=""/>
-                    <pic:cNvPicPr/>
-                  </pic:nvPicPr>
-                  <pic:blipFill>
-                    <a:blip r:embed="rId29"/>
-                    <a:stretch>
-                      <a:fillRect/>
-                    </a:stretch>
-                  </pic:blipFill>
-                  <pic:spPr>
-                    <a:xfrm>
-                      <a:off x="0" y="0"/>
-                      <a:ext cx="5612130" cy="662305"/>
-                    </a:xfrm>
-                    <a:prstGeom prst="rect">
-                      <a:avLst/>
-                    </a:prstGeom>
-                  </pic:spPr>
-                </pic:pic>
-              </a:graphicData>
-            </a:graphic>
-          </wp:inline>
-        </w:drawing>
-      </w:r>
-    </w:p>
-    <w:p>
-      <w:r>
-        <w:rPr>
-          <w:noProof/>
-        </w:rPr>
-        <w:drawing>
-          <wp:inline distT="0" distB="0" distL="0" distR="0" wp14:anchorId="6D65E2FB" wp14:editId="6BECE667">
-            <wp:extent cx="5612130" cy="1511935"/>
-            <wp:effectExtent l="0" t="0" r="7620" b="0"/>
-            <wp:docPr id="15" name="Imagen 15"/>
-            <wp:cNvGraphicFramePr>
-              <a:graphicFrameLocks xmlns:a="http://schemas.openxmlformats.org/drawingml/2006/main" noChangeAspect="1"/>
-            </wp:cNvGraphicFramePr>
-            <a:graphic xmlns:a="http://schemas.openxmlformats.org/drawingml/2006/main">
-              <a:graphicData uri="http://schemas.openxmlformats.org/drawingml/2006/picture">
-                <pic:pic xmlns:pic="http://schemas.openxmlformats.org/drawingml/2006/picture">
-                  <pic:nvPicPr>
-                    <pic:cNvPr id="1" name=""/>
-                    <pic:cNvPicPr/>
-                  </pic:nvPicPr>
-                  <pic:blipFill>
-                    <a:blip r:embed="rId30"/>
-                    <a:stretch>
-                      <a:fillRect/>
-                    </a:stretch>
-                  </pic:blipFill>
-                  <pic:spPr>
-                    <a:xfrm>
-                      <a:off x="0" y="0"/>
-                      <a:ext cx="5612130" cy="1511935"/>
-                    </a:xfrm>
-                    <a:prstGeom prst="rect">
-                      <a:avLst/>
-                    </a:prstGeom>
-                  </pic:spPr>
-                </pic:pic>
-              </a:graphicData>
-            </a:graphic>
-          </wp:inline>
-        </w:drawing>
-      </w:r>
-    </w:p>
-    <w:p>
-      <w:pPr>
-        <w:pStyle w:val="Ttulo1"/>
-        <w:pBdr>
-          <w:top w:val="single" w:sz="4" w:space="1" w:color="auto"/>
-          <w:left w:val="single" w:sz="4" w:space="4" w:color="auto"/>
-          <w:bottom w:val="single" w:sz="4" w:space="1" w:color="auto"/>
-          <w:right w:val="single" w:sz="4" w:space="4" w:color="auto"/>
-        </w:pBdr>
-      </w:pPr>
-      <w:bookmarkStart w:id="7" w:name="_Toc110893320"/>
-      <w:r>
-        <w:t>Graphl</w:t>
-      </w:r>
-      <w:bookmarkEnd w:id="7"/>
-    </w:p>
-    <w:p/>
-    <w:p>
-      <w:pPr>
-        <w:rPr>
-          <w:rStyle w:val="Hipervnculo"/>
-        </w:rPr>
-      </w:pPr>
-      <w:hyperlink r:id="rId31" w:history="1">
-        <w:r>
-          <w:rPr>
-            <w:rStyle w:val="Hipervnculo"/>
-          </w:rPr>
-          <w:t>http://localhost:8080/graphql</w:t>
-        </w:r>
-      </w:hyperlink>
-    </w:p>
-    <w:p>
-      <w:pPr>
-        <w:rPr>
-          <w:u w:val="single"/>
-        </w:rPr>
-      </w:pPr>
-      <w:r>
-        <w:t>Ejemplo:</w:t>
-      </w:r>
-    </w:p>
-    <w:p>
-      <w:r>
-        <w:rPr>
-          <w:noProof/>
-        </w:rPr>
-        <w:lastRenderedPageBreak/>
-        <w:drawing>
-          <wp:inline distT="0" distB="0" distL="0" distR="0" wp14:anchorId="49BB9689" wp14:editId="2802C737">
-            <wp:extent cx="5612130" cy="1216660"/>
-            <wp:effectExtent l="0" t="0" r="7620" b="2540"/>
-            <wp:docPr id="3" name="Imagen 3"/>
             <wp:cNvGraphicFramePr>
               <a:graphicFrameLocks xmlns:a="http://schemas.openxmlformats.org/drawingml/2006/main" noChangeAspect="1"/>
             </wp:cNvGraphicFramePr>
@@ -2454,7 +2673,7 @@
                   <pic:spPr>
                     <a:xfrm>
                       <a:off x="0" y="0"/>
-                      <a:ext cx="5612130" cy="1216660"/>
+                      <a:ext cx="5612130" cy="872490"/>
                     </a:xfrm>
                     <a:prstGeom prst="rect">
                       <a:avLst/>
@@ -2467,39 +2686,16 @@
         </w:drawing>
       </w:r>
     </w:p>
-    <w:p/>
-    <w:p>
-      <w:pPr>
-        <w:pStyle w:val="Ttulo1"/>
-        <w:pBdr>
-          <w:top w:val="single" w:sz="4" w:space="1" w:color="auto"/>
-          <w:left w:val="single" w:sz="4" w:space="4" w:color="auto"/>
-          <w:bottom w:val="single" w:sz="4" w:space="1" w:color="auto"/>
-          <w:right w:val="single" w:sz="4" w:space="4" w:color="auto"/>
-        </w:pBdr>
-      </w:pPr>
-      <w:bookmarkStart w:id="8" w:name="_Toc110893321"/>
-      <w:r>
-        <w:t>Testing</w:t>
-      </w:r>
-      <w:bookmarkEnd w:id="8"/>
-    </w:p>
-    <w:p/>
-    <w:p>
-      <w:pPr>
-        <w:rPr>
-          <w:u w:val="single"/>
-        </w:rPr>
-      </w:pPr>
+    <w:p>
       <w:r>
         <w:rPr>
           <w:noProof/>
         </w:rPr>
         <w:drawing>
-          <wp:inline distT="0" distB="0" distL="0" distR="0" wp14:anchorId="4437462A" wp14:editId="379421CF">
-            <wp:extent cx="5612130" cy="352425"/>
-            <wp:effectExtent l="0" t="0" r="7620" b="9525"/>
-            <wp:docPr id="17" name="Imagen 17"/>
+          <wp:inline distT="0" distB="0" distL="0" distR="0" wp14:anchorId="0D9E71C3" wp14:editId="2C0D8F87">
+            <wp:extent cx="5612130" cy="662305"/>
+            <wp:effectExtent l="0" t="0" r="7620" b="4445"/>
+            <wp:docPr id="14" name="Imagen 14"/>
             <wp:cNvGraphicFramePr>
               <a:graphicFrameLocks xmlns:a="http://schemas.openxmlformats.org/drawingml/2006/main" noChangeAspect="1"/>
             </wp:cNvGraphicFramePr>
@@ -2519,7 +2715,7 @@
                   <pic:spPr>
                     <a:xfrm>
                       <a:off x="0" y="0"/>
-                      <a:ext cx="5612130" cy="352425"/>
+                      <a:ext cx="5612130" cy="662305"/>
                     </a:xfrm>
                     <a:prstGeom prst="rect">
                       <a:avLst/>
@@ -2538,10 +2734,10 @@
           <w:noProof/>
         </w:rPr>
         <w:drawing>
-          <wp:inline distT="0" distB="0" distL="0" distR="0" wp14:anchorId="244173A1" wp14:editId="29ECBADD">
-            <wp:extent cx="5612130" cy="2465705"/>
+          <wp:inline distT="0" distB="0" distL="0" distR="0" wp14:anchorId="6D65E2FB" wp14:editId="6BECE667">
+            <wp:extent cx="5612130" cy="1511935"/>
             <wp:effectExtent l="0" t="0" r="7620" b="0"/>
-            <wp:docPr id="16" name="Imagen 16"/>
+            <wp:docPr id="15" name="Imagen 15"/>
             <wp:cNvGraphicFramePr>
               <a:graphicFrameLocks xmlns:a="http://schemas.openxmlformats.org/drawingml/2006/main" noChangeAspect="1"/>
             </wp:cNvGraphicFramePr>
@@ -2561,6 +2757,202 @@
                   <pic:spPr>
                     <a:xfrm>
                       <a:off x="0" y="0"/>
+                      <a:ext cx="5612130" cy="1511935"/>
+                    </a:xfrm>
+                    <a:prstGeom prst="rect">
+                      <a:avLst/>
+                    </a:prstGeom>
+                  </pic:spPr>
+                </pic:pic>
+              </a:graphicData>
+            </a:graphic>
+          </wp:inline>
+        </w:drawing>
+      </w:r>
+    </w:p>
+    <w:p>
+      <w:pPr>
+        <w:pStyle w:val="Ttulo1"/>
+        <w:pBdr>
+          <w:top w:val="single" w:sz="4" w:space="1" w:color="auto"/>
+          <w:left w:val="single" w:sz="4" w:space="4" w:color="auto"/>
+          <w:bottom w:val="single" w:sz="4" w:space="1" w:color="auto"/>
+          <w:right w:val="single" w:sz="4" w:space="4" w:color="auto"/>
+        </w:pBdr>
+      </w:pPr>
+      <w:bookmarkStart w:id="8" w:name="_Toc110940038"/>
+      <w:proofErr w:type="spellStart"/>
+      <w:r>
+        <w:t>Graphl</w:t>
+      </w:r>
+      <w:bookmarkEnd w:id="8"/>
+      <w:proofErr w:type="spellEnd"/>
+    </w:p>
+    <w:p/>
+    <w:p>
+      <w:pPr>
+        <w:rPr>
+          <w:rStyle w:val="Hipervnculo"/>
+        </w:rPr>
+      </w:pPr>
+      <w:hyperlink r:id="rId35" w:history="1">
+        <w:r>
+          <w:rPr>
+            <w:rStyle w:val="Hipervnculo"/>
+          </w:rPr>
+          <w:t>http://localhost:8080/graphql</w:t>
+        </w:r>
+      </w:hyperlink>
+    </w:p>
+    <w:p>
+      <w:pPr>
+        <w:rPr>
+          <w:u w:val="single"/>
+        </w:rPr>
+      </w:pPr>
+      <w:r>
+        <w:t>Ejemplo:</w:t>
+      </w:r>
+    </w:p>
+    <w:p>
+      <w:r>
+        <w:rPr>
+          <w:noProof/>
+        </w:rPr>
+        <w:drawing>
+          <wp:inline distT="0" distB="0" distL="0" distR="0" wp14:anchorId="49BB9689" wp14:editId="2802C737">
+            <wp:extent cx="5612130" cy="1216660"/>
+            <wp:effectExtent l="0" t="0" r="7620" b="2540"/>
+            <wp:docPr id="3" name="Imagen 3"/>
+            <wp:cNvGraphicFramePr>
+              <a:graphicFrameLocks xmlns:a="http://schemas.openxmlformats.org/drawingml/2006/main" noChangeAspect="1"/>
+            </wp:cNvGraphicFramePr>
+            <a:graphic xmlns:a="http://schemas.openxmlformats.org/drawingml/2006/main">
+              <a:graphicData uri="http://schemas.openxmlformats.org/drawingml/2006/picture">
+                <pic:pic xmlns:pic="http://schemas.openxmlformats.org/drawingml/2006/picture">
+                  <pic:nvPicPr>
+                    <pic:cNvPr id="1" name=""/>
+                    <pic:cNvPicPr/>
+                  </pic:nvPicPr>
+                  <pic:blipFill>
+                    <a:blip r:embed="rId36"/>
+                    <a:stretch>
+                      <a:fillRect/>
+                    </a:stretch>
+                  </pic:blipFill>
+                  <pic:spPr>
+                    <a:xfrm>
+                      <a:off x="0" y="0"/>
+                      <a:ext cx="5612130" cy="1216660"/>
+                    </a:xfrm>
+                    <a:prstGeom prst="rect">
+                      <a:avLst/>
+                    </a:prstGeom>
+                  </pic:spPr>
+                </pic:pic>
+              </a:graphicData>
+            </a:graphic>
+          </wp:inline>
+        </w:drawing>
+      </w:r>
+    </w:p>
+    <w:p/>
+    <w:p>
+      <w:pPr>
+        <w:pStyle w:val="Ttulo1"/>
+        <w:pBdr>
+          <w:top w:val="single" w:sz="4" w:space="1" w:color="auto"/>
+          <w:left w:val="single" w:sz="4" w:space="4" w:color="auto"/>
+          <w:bottom w:val="single" w:sz="4" w:space="1" w:color="auto"/>
+          <w:right w:val="single" w:sz="4" w:space="4" w:color="auto"/>
+        </w:pBdr>
+      </w:pPr>
+      <w:bookmarkStart w:id="9" w:name="_Toc110940039"/>
+      <w:proofErr w:type="spellStart"/>
+      <w:r>
+        <w:t>Testing</w:t>
+      </w:r>
+      <w:bookmarkEnd w:id="9"/>
+      <w:proofErr w:type="spellEnd"/>
+    </w:p>
+    <w:p/>
+    <w:p>
+      <w:pPr>
+        <w:rPr>
+          <w:u w:val="single"/>
+        </w:rPr>
+      </w:pPr>
+      <w:r>
+        <w:rPr>
+          <w:noProof/>
+        </w:rPr>
+        <w:lastRenderedPageBreak/>
+        <w:drawing>
+          <wp:inline distT="0" distB="0" distL="0" distR="0" wp14:anchorId="4437462A" wp14:editId="379421CF">
+            <wp:extent cx="5612130" cy="352425"/>
+            <wp:effectExtent l="0" t="0" r="7620" b="9525"/>
+            <wp:docPr id="17" name="Imagen 17"/>
+            <wp:cNvGraphicFramePr>
+              <a:graphicFrameLocks xmlns:a="http://schemas.openxmlformats.org/drawingml/2006/main" noChangeAspect="1"/>
+            </wp:cNvGraphicFramePr>
+            <a:graphic xmlns:a="http://schemas.openxmlformats.org/drawingml/2006/main">
+              <a:graphicData uri="http://schemas.openxmlformats.org/drawingml/2006/picture">
+                <pic:pic xmlns:pic="http://schemas.openxmlformats.org/drawingml/2006/picture">
+                  <pic:nvPicPr>
+                    <pic:cNvPr id="1" name=""/>
+                    <pic:cNvPicPr/>
+                  </pic:nvPicPr>
+                  <pic:blipFill>
+                    <a:blip r:embed="rId37"/>
+                    <a:stretch>
+                      <a:fillRect/>
+                    </a:stretch>
+                  </pic:blipFill>
+                  <pic:spPr>
+                    <a:xfrm>
+                      <a:off x="0" y="0"/>
+                      <a:ext cx="5612130" cy="352425"/>
+                    </a:xfrm>
+                    <a:prstGeom prst="rect">
+                      <a:avLst/>
+                    </a:prstGeom>
+                  </pic:spPr>
+                </pic:pic>
+              </a:graphicData>
+            </a:graphic>
+          </wp:inline>
+        </w:drawing>
+      </w:r>
+    </w:p>
+    <w:p>
+      <w:r>
+        <w:rPr>
+          <w:noProof/>
+        </w:rPr>
+        <w:drawing>
+          <wp:inline distT="0" distB="0" distL="0" distR="0" wp14:anchorId="244173A1" wp14:editId="29ECBADD">
+            <wp:extent cx="5612130" cy="2465705"/>
+            <wp:effectExtent l="0" t="0" r="7620" b="0"/>
+            <wp:docPr id="16" name="Imagen 16"/>
+            <wp:cNvGraphicFramePr>
+              <a:graphicFrameLocks xmlns:a="http://schemas.openxmlformats.org/drawingml/2006/main" noChangeAspect="1"/>
+            </wp:cNvGraphicFramePr>
+            <a:graphic xmlns:a="http://schemas.openxmlformats.org/drawingml/2006/main">
+              <a:graphicData uri="http://schemas.openxmlformats.org/drawingml/2006/picture">
+                <pic:pic xmlns:pic="http://schemas.openxmlformats.org/drawingml/2006/picture">
+                  <pic:nvPicPr>
+                    <pic:cNvPr id="1" name=""/>
+                    <pic:cNvPicPr/>
+                  </pic:nvPicPr>
+                  <pic:blipFill>
+                    <a:blip r:embed="rId38"/>
+                    <a:stretch>
+                      <a:fillRect/>
+                    </a:stretch>
+                  </pic:blipFill>
+                  <pic:spPr>
+                    <a:xfrm>
+                      <a:off x="0" y="0"/>
                       <a:ext cx="5612130" cy="2465705"/>
                     </a:xfrm>
                     <a:prstGeom prst="rect">
@@ -2575,8 +2967,8 @@
       </w:r>
     </w:p>
     <w:sectPr>
-      <w:headerReference w:type="default" r:id="rId35"/>
-      <w:footerReference w:type="default" r:id="rId36"/>
+      <w:headerReference w:type="default" r:id="rId39"/>
+      <w:footerReference w:type="default" r:id="rId40"/>
       <w:pgSz w:w="12240" w:h="15840"/>
       <w:pgMar w:top="1417" w:right="1701" w:bottom="1417" w:left="1701" w:header="708" w:footer="708" w:gutter="0"/>
       <w:pgBorders w:display="firstPage" w:offsetFrom="page">
@@ -2718,27 +3110,14 @@
       </w:rPr>
       <w:t xml:space="preserve"> de </w:t>
     </w:r>
-    <w:r>
-      <w:fldChar w:fldCharType="begin"/>
-    </w:r>
-    <w:r>
-      <w:instrText>NUMPAGES  \* Arabic  \* MERGEFORMAT</w:instrText>
-    </w:r>
-    <w:r>
-      <w:fldChar w:fldCharType="separate"/>
-    </w:r>
-    <w:r>
-      <w:rPr>
-        <w:lang w:val="es-ES"/>
-      </w:rPr>
-      <w:t>2</w:t>
-    </w:r>
-    <w:r>
-      <w:rPr>
-        <w:lang w:val="es-ES"/>
-      </w:rPr>
-      <w:fldChar w:fldCharType="end"/>
-    </w:r>
+    <w:fldSimple w:instr="NUMPAGES  \* Arabic  \* MERGEFORMAT">
+      <w:r>
+        <w:rPr>
+          <w:lang w:val="es-ES"/>
+        </w:rPr>
+        <w:t>2</w:t>
+      </w:r>
+    </w:fldSimple>
   </w:p>
   <w:p>
     <w:pPr>
@@ -2884,7 +3263,7 @@
         <v:path o:extrusionok="f" gradientshapeok="t" o:connecttype="rect"/>
         <o:lock v:ext="edit" aspectratio="t"/>
       </v:shapetype>
-      <v:shape id="_x0000_i1040" type="#_x0000_t75" style="width:11.4pt;height:11.4pt" o:bullet="t">
+      <v:shape id="_x0000_i1062" type="#_x0000_t75" style="width:11.4pt;height:11.4pt" o:bullet="t">
         <v:imagedata r:id="rId1" o:title="mso6E6F"/>
       </v:shape>
     </w:pict>

--- a/proyectoFinal.docx
+++ b/proyectoFinal.docx
@@ -63,42 +63,8 @@
           <w:sz w:val="56"/>
           <w:szCs w:val="56"/>
         </w:rPr>
-        <w:t xml:space="preserve">Desarrollo </w:t>
-      </w:r>
-      <w:proofErr w:type="spellStart"/>
-      <w:r>
-        <w:rPr>
-          <w:rFonts w:ascii="Arial Black" w:hAnsi="Arial Black"/>
-          <w:b/>
-          <w:bCs/>
-          <w:sz w:val="56"/>
-          <w:szCs w:val="56"/>
-        </w:rPr>
-        <w:t>Backend</w:t>
-      </w:r>
-      <w:proofErr w:type="spellEnd"/>
-      <w:r>
-        <w:rPr>
-          <w:rFonts w:ascii="Arial Black" w:hAnsi="Arial Black"/>
-          <w:b/>
-          <w:bCs/>
-          <w:sz w:val="56"/>
-          <w:szCs w:val="56"/>
-        </w:rPr>
-        <w:t xml:space="preserve"> </w:t>
-      </w:r>
-      <w:proofErr w:type="spellStart"/>
-      <w:r>
-        <w:rPr>
-          <w:rFonts w:ascii="Arial Black" w:hAnsi="Arial Black"/>
-          <w:b/>
-          <w:bCs/>
-          <w:sz w:val="56"/>
-          <w:szCs w:val="56"/>
-        </w:rPr>
-        <w:t>NodeJS</w:t>
-      </w:r>
-      <w:proofErr w:type="spellEnd"/>
+        <w:t>Desarrollo Backend NodeJS</w:t>
+      </w:r>
     </w:p>
     <w:p>
       <w:pPr>
@@ -345,7 +311,7 @@
             </w:rPr>
             <w:fldChar w:fldCharType="separate"/>
           </w:r>
-          <w:hyperlink w:anchor="_Toc110940030" w:history="1">
+          <w:hyperlink w:anchor="_Toc110980387" w:history="1">
             <w:r>
               <w:rPr>
                 <w:rStyle w:val="Hipervnculo"/>
@@ -372,7 +338,7 @@
                 <w:noProof/>
                 <w:webHidden/>
               </w:rPr>
-              <w:instrText xml:space="preserve"> PAGEREF _Toc110940030 \h </w:instrText>
+              <w:instrText xml:space="preserve"> PAGEREF _Toc110980387 \h </w:instrText>
             </w:r>
             <w:r>
               <w:rPr>
@@ -415,7 +381,7 @@
               <w:lang w:eastAsia="es-AR"/>
             </w:rPr>
           </w:pPr>
-          <w:hyperlink w:anchor="_Toc110940031" w:history="1">
+          <w:hyperlink w:anchor="_Toc110980388" w:history="1">
             <w:r>
               <w:rPr>
                 <w:rStyle w:val="Hipervnculo"/>
@@ -442,7 +408,7 @@
                 <w:noProof/>
                 <w:webHidden/>
               </w:rPr>
-              <w:instrText xml:space="preserve"> PAGEREF _Toc110940031 \h </w:instrText>
+              <w:instrText xml:space="preserve"> PAGEREF _Toc110980388 \h </w:instrText>
             </w:r>
             <w:r>
               <w:rPr>
@@ -485,7 +451,7 @@
               <w:lang w:eastAsia="es-AR"/>
             </w:rPr>
           </w:pPr>
-          <w:hyperlink w:anchor="_Toc110940032" w:history="1">
+          <w:hyperlink w:anchor="_Toc110980389" w:history="1">
             <w:r>
               <w:rPr>
                 <w:rStyle w:val="Hipervnculo"/>
@@ -512,7 +478,7 @@
                 <w:noProof/>
                 <w:webHidden/>
               </w:rPr>
-              <w:instrText xml:space="preserve"> PAGEREF _Toc110940032 \h </w:instrText>
+              <w:instrText xml:space="preserve"> PAGEREF _Toc110980389 \h </w:instrText>
             </w:r>
             <w:r>
               <w:rPr>
@@ -555,7 +521,7 @@
               <w:lang w:eastAsia="es-AR"/>
             </w:rPr>
           </w:pPr>
-          <w:hyperlink w:anchor="_Toc110940033" w:history="1">
+          <w:hyperlink w:anchor="_Toc110980390" w:history="1">
             <w:r>
               <w:rPr>
                 <w:rStyle w:val="Hipervnculo"/>
@@ -585,7 +551,7 @@
                 <w:noProof/>
                 <w:webHidden/>
               </w:rPr>
-              <w:instrText xml:space="preserve"> PAGEREF _Toc110940033 \h </w:instrText>
+              <w:instrText xml:space="preserve"> PAGEREF _Toc110980390 \h </w:instrText>
             </w:r>
             <w:r>
               <w:rPr>
@@ -628,7 +594,7 @@
               <w:lang w:eastAsia="es-AR"/>
             </w:rPr>
           </w:pPr>
-          <w:hyperlink w:anchor="_Toc110940034" w:history="1">
+          <w:hyperlink w:anchor="_Toc110980391" w:history="1">
             <w:r>
               <w:rPr>
                 <w:rStyle w:val="Hipervnculo"/>
@@ -658,7 +624,7 @@
                 <w:noProof/>
                 <w:webHidden/>
               </w:rPr>
-              <w:instrText xml:space="preserve"> PAGEREF _Toc110940034 \h </w:instrText>
+              <w:instrText xml:space="preserve"> PAGEREF _Toc110980391 \h </w:instrText>
             </w:r>
             <w:r>
               <w:rPr>
@@ -701,7 +667,7 @@
               <w:lang w:eastAsia="es-AR"/>
             </w:rPr>
           </w:pPr>
-          <w:hyperlink w:anchor="_Toc110940035" w:history="1">
+          <w:hyperlink w:anchor="_Toc110980392" w:history="1">
             <w:r>
               <w:rPr>
                 <w:rStyle w:val="Hipervnculo"/>
@@ -710,7 +676,7 @@
                 <w:bCs/>
                 <w:noProof/>
               </w:rPr>
-              <w:t>Subir Archivo (registro)</w:t>
+              <w:t>Subir Archivo (registro de usuario)</w:t>
             </w:r>
             <w:r>
               <w:rPr>
@@ -731,7 +697,7 @@
                 <w:noProof/>
                 <w:webHidden/>
               </w:rPr>
-              <w:instrText xml:space="preserve"> PAGEREF _Toc110940035 \h </w:instrText>
+              <w:instrText xml:space="preserve"> PAGEREF _Toc110980392 \h </w:instrText>
             </w:r>
             <w:r>
               <w:rPr>
@@ -774,7 +740,7 @@
               <w:lang w:eastAsia="es-AR"/>
             </w:rPr>
           </w:pPr>
-          <w:hyperlink w:anchor="_Toc110940036" w:history="1">
+          <w:hyperlink w:anchor="_Toc110980393" w:history="1">
             <w:r>
               <w:rPr>
                 <w:rStyle w:val="Hipervnculo"/>
@@ -804,7 +770,7 @@
                 <w:noProof/>
                 <w:webHidden/>
               </w:rPr>
-              <w:instrText xml:space="preserve"> PAGEREF _Toc110940036 \h </w:instrText>
+              <w:instrText xml:space="preserve"> PAGEREF _Toc110980393 \h </w:instrText>
             </w:r>
             <w:r>
               <w:rPr>
@@ -847,13 +813,13 @@
               <w:lang w:eastAsia="es-AR"/>
             </w:rPr>
           </w:pPr>
-          <w:hyperlink w:anchor="_Toc110940037" w:history="1">
+          <w:hyperlink w:anchor="_Toc110980394" w:history="1">
             <w:r>
               <w:rPr>
                 <w:rStyle w:val="Hipervnculo"/>
                 <w:noProof/>
               </w:rPr>
-              <w:t>Swagger</w:t>
+              <w:t>Postman – carga de archivo</w:t>
             </w:r>
             <w:r>
               <w:rPr>
@@ -874,7 +840,7 @@
                 <w:noProof/>
                 <w:webHidden/>
               </w:rPr>
-              <w:instrText xml:space="preserve"> PAGEREF _Toc110940037 \h </w:instrText>
+              <w:instrText xml:space="preserve"> PAGEREF _Toc110980394 \h </w:instrText>
             </w:r>
             <w:r>
               <w:rPr>
@@ -895,6 +861,152 @@
                 <w:webHidden/>
               </w:rPr>
               <w:t>8</w:t>
+            </w:r>
+            <w:r>
+              <w:rPr>
+                <w:noProof/>
+                <w:webHidden/>
+              </w:rPr>
+              <w:fldChar w:fldCharType="end"/>
+            </w:r>
+          </w:hyperlink>
+        </w:p>
+        <w:p>
+          <w:pPr>
+            <w:pStyle w:val="TDC2"/>
+            <w:tabs>
+              <w:tab w:val="right" w:leader="dot" w:pos="8828"/>
+            </w:tabs>
+            <w:rPr>
+              <w:rFonts w:eastAsiaTheme="minorEastAsia"/>
+              <w:noProof/>
+              <w:lang w:eastAsia="es-AR"/>
+            </w:rPr>
+          </w:pPr>
+          <w:hyperlink w:anchor="_Toc110980395" w:history="1">
+            <w:r>
+              <w:rPr>
+                <w:rStyle w:val="Hipervnculo"/>
+                <w:rFonts w:cstheme="minorHAnsi"/>
+                <w:b/>
+                <w:bCs/>
+                <w:noProof/>
+              </w:rPr>
+              <w:t>Usuario – registro nuevo usuario</w:t>
+            </w:r>
+            <w:r>
+              <w:rPr>
+                <w:noProof/>
+                <w:webHidden/>
+              </w:rPr>
+              <w:tab/>
+            </w:r>
+            <w:r>
+              <w:rPr>
+                <w:noProof/>
+                <w:webHidden/>
+              </w:rPr>
+              <w:fldChar w:fldCharType="begin"/>
+            </w:r>
+            <w:r>
+              <w:rPr>
+                <w:noProof/>
+                <w:webHidden/>
+              </w:rPr>
+              <w:instrText xml:space="preserve"> PAGEREF _Toc110980395 \h </w:instrText>
+            </w:r>
+            <w:r>
+              <w:rPr>
+                <w:noProof/>
+                <w:webHidden/>
+              </w:rPr>
+            </w:r>
+            <w:r>
+              <w:rPr>
+                <w:noProof/>
+                <w:webHidden/>
+              </w:rPr>
+              <w:fldChar w:fldCharType="separate"/>
+            </w:r>
+            <w:r>
+              <w:rPr>
+                <w:noProof/>
+                <w:webHidden/>
+              </w:rPr>
+              <w:t>8</w:t>
+            </w:r>
+            <w:r>
+              <w:rPr>
+                <w:noProof/>
+                <w:webHidden/>
+              </w:rPr>
+              <w:fldChar w:fldCharType="end"/>
+            </w:r>
+          </w:hyperlink>
+        </w:p>
+        <w:p>
+          <w:pPr>
+            <w:pStyle w:val="TDC2"/>
+            <w:tabs>
+              <w:tab w:val="right" w:leader="dot" w:pos="8828"/>
+            </w:tabs>
+            <w:rPr>
+              <w:rFonts w:eastAsiaTheme="minorEastAsia"/>
+              <w:noProof/>
+              <w:lang w:eastAsia="es-AR"/>
+            </w:rPr>
+          </w:pPr>
+          <w:hyperlink w:anchor="_Toc110980396" w:history="1">
+            <w:r>
+              <w:rPr>
+                <w:rStyle w:val="Hipervnculo"/>
+                <w:rFonts w:cstheme="minorHAnsi"/>
+                <w:b/>
+                <w:bCs/>
+                <w:noProof/>
+              </w:rPr>
+              <w:t>Producto – alta de nuevo producto</w:t>
+            </w:r>
+            <w:r>
+              <w:rPr>
+                <w:noProof/>
+                <w:webHidden/>
+              </w:rPr>
+              <w:tab/>
+            </w:r>
+            <w:r>
+              <w:rPr>
+                <w:noProof/>
+                <w:webHidden/>
+              </w:rPr>
+              <w:fldChar w:fldCharType="begin"/>
+            </w:r>
+            <w:r>
+              <w:rPr>
+                <w:noProof/>
+                <w:webHidden/>
+              </w:rPr>
+              <w:instrText xml:space="preserve"> PAGEREF _Toc110980396 \h </w:instrText>
+            </w:r>
+            <w:r>
+              <w:rPr>
+                <w:noProof/>
+                <w:webHidden/>
+              </w:rPr>
+            </w:r>
+            <w:r>
+              <w:rPr>
+                <w:noProof/>
+                <w:webHidden/>
+              </w:rPr>
+              <w:fldChar w:fldCharType="separate"/>
+            </w:r>
+            <w:r>
+              <w:rPr>
+                <w:noProof/>
+                <w:webHidden/>
+              </w:rPr>
+              <w:t>10</w:t>
             </w:r>
             <w:r>
               <w:rPr>
@@ -917,13 +1029,13 @@
               <w:lang w:eastAsia="es-AR"/>
             </w:rPr>
           </w:pPr>
-          <w:hyperlink w:anchor="_Toc110940038" w:history="1">
+          <w:hyperlink w:anchor="_Toc110980397" w:history="1">
             <w:r>
               <w:rPr>
                 <w:rStyle w:val="Hipervnculo"/>
                 <w:noProof/>
               </w:rPr>
-              <w:t>Graphl</w:t>
+              <w:t>Swagger</w:t>
             </w:r>
             <w:r>
               <w:rPr>
@@ -944,7 +1056,7 @@
                 <w:noProof/>
                 <w:webHidden/>
               </w:rPr>
-              <w:instrText xml:space="preserve"> PAGEREF _Toc110940038 \h </w:instrText>
+              <w:instrText xml:space="preserve"> PAGEREF _Toc110980397 \h </w:instrText>
             </w:r>
             <w:r>
               <w:rPr>
@@ -964,7 +1076,7 @@
                 <w:noProof/>
                 <w:webHidden/>
               </w:rPr>
-              <w:t>9</w:t>
+              <w:t>10</w:t>
             </w:r>
             <w:r>
               <w:rPr>
@@ -987,12 +1099,82 @@
               <w:lang w:eastAsia="es-AR"/>
             </w:rPr>
           </w:pPr>
-          <w:hyperlink w:anchor="_Toc110940039" w:history="1">
+          <w:hyperlink w:anchor="_Toc110980398" w:history="1">
             <w:r>
               <w:rPr>
                 <w:rStyle w:val="Hipervnculo"/>
                 <w:noProof/>
               </w:rPr>
+              <w:t>Graphl</w:t>
+            </w:r>
+            <w:r>
+              <w:rPr>
+                <w:noProof/>
+                <w:webHidden/>
+              </w:rPr>
+              <w:tab/>
+            </w:r>
+            <w:r>
+              <w:rPr>
+                <w:noProof/>
+                <w:webHidden/>
+              </w:rPr>
+              <w:fldChar w:fldCharType="begin"/>
+            </w:r>
+            <w:r>
+              <w:rPr>
+                <w:noProof/>
+                <w:webHidden/>
+              </w:rPr>
+              <w:instrText xml:space="preserve"> PAGEREF _Toc110980398 \h </w:instrText>
+            </w:r>
+            <w:r>
+              <w:rPr>
+                <w:noProof/>
+                <w:webHidden/>
+              </w:rPr>
+            </w:r>
+            <w:r>
+              <w:rPr>
+                <w:noProof/>
+                <w:webHidden/>
+              </w:rPr>
+              <w:fldChar w:fldCharType="separate"/>
+            </w:r>
+            <w:r>
+              <w:rPr>
+                <w:noProof/>
+                <w:webHidden/>
+              </w:rPr>
+              <w:t>11</w:t>
+            </w:r>
+            <w:r>
+              <w:rPr>
+                <w:noProof/>
+                <w:webHidden/>
+              </w:rPr>
+              <w:fldChar w:fldCharType="end"/>
+            </w:r>
+          </w:hyperlink>
+        </w:p>
+        <w:p>
+          <w:pPr>
+            <w:pStyle w:val="TDC1"/>
+            <w:tabs>
+              <w:tab w:val="right" w:leader="dot" w:pos="8828"/>
+            </w:tabs>
+            <w:rPr>
+              <w:rFonts w:eastAsiaTheme="minorEastAsia"/>
+              <w:noProof/>
+              <w:lang w:eastAsia="es-AR"/>
+            </w:rPr>
+          </w:pPr>
+          <w:hyperlink w:anchor="_Toc110980399" w:history="1">
+            <w:r>
+              <w:rPr>
+                <w:rStyle w:val="Hipervnculo"/>
+                <w:noProof/>
+              </w:rPr>
               <w:t>Testing</w:t>
             </w:r>
             <w:r>
@@ -1014,7 +1196,7 @@
                 <w:noProof/>
                 <w:webHidden/>
               </w:rPr>
-              <w:instrText xml:space="preserve"> PAGEREF _Toc110940039 \h </w:instrText>
+              <w:instrText xml:space="preserve"> PAGEREF _Toc110980399 \h </w:instrText>
             </w:r>
             <w:r>
               <w:rPr>
@@ -1034,7 +1216,7 @@
                 <w:noProof/>
                 <w:webHidden/>
               </w:rPr>
-              <w:t>9</w:t>
+              <w:t>11</w:t>
             </w:r>
             <w:r>
               <w:rPr>
@@ -1086,7 +1268,7 @@
           <w:u w:val="single"/>
         </w:rPr>
       </w:pPr>
-      <w:bookmarkStart w:id="0" w:name="_Toc110940030"/>
+      <w:bookmarkStart w:id="0" w:name="_Toc110980387"/>
       <w:r>
         <w:lastRenderedPageBreak/>
         <w:t>Notas antes de empezar</w:t>
@@ -1234,13 +1416,11 @@
           <w:right w:val="single" w:sz="4" w:space="4" w:color="auto"/>
         </w:pBdr>
       </w:pPr>
-      <w:bookmarkStart w:id="1" w:name="_Toc110940031"/>
-      <w:proofErr w:type="spellStart"/>
+      <w:bookmarkStart w:id="1" w:name="_Toc110980388"/>
       <w:r>
         <w:t>Github</w:t>
       </w:r>
       <w:bookmarkEnd w:id="1"/>
-      <w:proofErr w:type="spellEnd"/>
     </w:p>
     <w:p/>
     <w:p>
@@ -1306,13 +1486,11 @@
           <w:right w:val="single" w:sz="4" w:space="4" w:color="auto"/>
         </w:pBdr>
       </w:pPr>
-      <w:bookmarkStart w:id="2" w:name="_Toc110940032"/>
-      <w:proofErr w:type="spellStart"/>
+      <w:bookmarkStart w:id="2" w:name="_Toc110980389"/>
       <w:r>
         <w:t>Heroku</w:t>
       </w:r>
       <w:bookmarkEnd w:id="2"/>
-      <w:proofErr w:type="spellEnd"/>
     </w:p>
     <w:p/>
     <w:p>
@@ -1328,15 +1506,7 @@
     <w:p>
       <w:r>
         <w:lastRenderedPageBreak/>
-        <w:t xml:space="preserve">(está conectado con el repositorio de </w:t>
-      </w:r>
-      <w:proofErr w:type="spellStart"/>
-      <w:r>
-        <w:t>github</w:t>
-      </w:r>
-      <w:proofErr w:type="spellEnd"/>
-      <w:r>
-        <w:t>)</w:t>
+        <w:t>(está conectado con el repositorio de github)</w:t>
       </w:r>
     </w:p>
     <w:p/>
@@ -1385,15 +1555,7 @@
     <w:p/>
     <w:p>
       <w:r>
-        <w:t xml:space="preserve">A </w:t>
-      </w:r>
-      <w:proofErr w:type="gramStart"/>
-      <w:r>
-        <w:t>continuación</w:t>
-      </w:r>
-      <w:proofErr w:type="gramEnd"/>
-      <w:r>
-        <w:t xml:space="preserve"> se detalla solo las funcionalidades </w:t>
+        <w:t xml:space="preserve">A continuación se detalla solo las funcionalidades </w:t>
       </w:r>
       <w:r>
         <w:t>más</w:t>
@@ -1411,15 +1573,7 @@
         </w:numPr>
       </w:pPr>
       <w:r>
-        <w:t xml:space="preserve">Menú: como se modifica el menú según el rol del usuario </w:t>
-      </w:r>
-      <w:proofErr w:type="spellStart"/>
-      <w:r>
-        <w:t>logueado</w:t>
-      </w:r>
-      <w:proofErr w:type="spellEnd"/>
-      <w:r>
-        <w:t>.</w:t>
+        <w:t>Menú: como se modifica el menú según el rol del usuario logueado.</w:t>
       </w:r>
     </w:p>
     <w:p>
@@ -1431,15 +1585,7 @@
         </w:numPr>
       </w:pPr>
       <w:r>
-        <w:t xml:space="preserve">Chat: se </w:t>
-      </w:r>
-      <w:proofErr w:type="spellStart"/>
-      <w:r>
-        <w:t>solicito</w:t>
-      </w:r>
-      <w:proofErr w:type="spellEnd"/>
-      <w:r>
-        <w:t xml:space="preserve"> realizar un chat con socket donde pueden hablar todos los usuarios.</w:t>
+        <w:t>Chat: se solicito realizar un chat con socket donde pueden hablar todos los usuarios.</w:t>
       </w:r>
     </w:p>
     <w:p>
@@ -1451,29 +1597,8 @@
         </w:numPr>
       </w:pPr>
       <w:r>
-        <w:t xml:space="preserve">Subir </w:t>
-      </w:r>
-      <w:proofErr w:type="gramStart"/>
-      <w:r>
-        <w:t>Archivo :</w:t>
-      </w:r>
-      <w:proofErr w:type="gramEnd"/>
-      <w:r>
-        <w:t xml:space="preserve"> subir imagen con </w:t>
-      </w:r>
-      <w:proofErr w:type="spellStart"/>
-      <w:r>
-        <w:t>multer</w:t>
-      </w:r>
-      <w:proofErr w:type="spellEnd"/>
-      <w:r>
-        <w:t xml:space="preserve"> y lo guarde en carpeta </w:t>
-      </w:r>
-      <w:proofErr w:type="spellStart"/>
-      <w:r>
-        <w:t>public</w:t>
-      </w:r>
-      <w:proofErr w:type="spellEnd"/>
+        <w:t>Subir Archivo : subir imagen con multer y lo guarde en carpeta public</w:t>
+      </w:r>
     </w:p>
     <w:p>
       <w:pPr>
@@ -1506,7 +1631,7 @@
           <w:szCs w:val="28"/>
         </w:rPr>
       </w:pPr>
-      <w:bookmarkStart w:id="3" w:name="_Toc110940033"/>
+      <w:bookmarkStart w:id="3" w:name="_Toc110980390"/>
       <w:r>
         <w:rPr>
           <w:rFonts w:asciiTheme="minorHAnsi" w:hAnsiTheme="minorHAnsi" w:cstheme="minorHAnsi"/>
@@ -1577,34 +1702,14 @@
           <w:u w:val="single"/>
         </w:rPr>
       </w:pPr>
-      <w:proofErr w:type="spellStart"/>
       <w:r>
         <w:rPr>
           <w:b/>
           <w:bCs/>
           <w:u w:val="single"/>
         </w:rPr>
-        <w:t>Menu</w:t>
-      </w:r>
-      <w:proofErr w:type="spellEnd"/>
-      <w:r>
-        <w:rPr>
-          <w:b/>
-          <w:bCs/>
-          <w:u w:val="single"/>
-        </w:rPr>
-        <w:t xml:space="preserve"> Sin usuario </w:t>
-      </w:r>
-      <w:proofErr w:type="spellStart"/>
-      <w:r>
-        <w:rPr>
-          <w:b/>
-          <w:bCs/>
-          <w:u w:val="single"/>
-        </w:rPr>
-        <w:t>logueado</w:t>
-      </w:r>
-      <w:proofErr w:type="spellEnd"/>
+        <w:t>Menu Sin usuario logueado</w:t>
+      </w:r>
     </w:p>
     <w:p>
       <w:r>
@@ -1661,7 +1766,6 @@
           <w:u w:val="single"/>
         </w:rPr>
       </w:pPr>
-      <w:proofErr w:type="spellStart"/>
       <w:r>
         <w:rPr>
           <w:b/>
@@ -1671,7 +1775,6 @@
         <w:lastRenderedPageBreak/>
         <w:t>Menu</w:t>
       </w:r>
-      <w:proofErr w:type="spellEnd"/>
       <w:r>
         <w:rPr>
           <w:b/>
@@ -1686,18 +1789,8 @@
           <w:bCs/>
           <w:u w:val="single"/>
         </w:rPr>
-        <w:t xml:space="preserve">usuario </w:t>
-      </w:r>
-      <w:proofErr w:type="spellStart"/>
-      <w:r>
-        <w:rPr>
-          <w:b/>
-          <w:bCs/>
-          <w:u w:val="single"/>
-        </w:rPr>
-        <w:t>logueado</w:t>
-      </w:r>
-      <w:proofErr w:type="spellEnd"/>
+        <w:t>usuario logueado</w:t>
+      </w:r>
       <w:r>
         <w:rPr>
           <w:b/>
@@ -1758,21 +1851,8 @@
     </w:p>
     <w:p>
       <w:r>
-        <w:t>Siendo “</w:t>
-      </w:r>
-      <w:proofErr w:type="spellStart"/>
-      <w:r>
-        <w:t>alyson</w:t>
-      </w:r>
-      <w:proofErr w:type="spellEnd"/>
-      <w:r>
-        <w:t xml:space="preserve">” el nombre del usuario </w:t>
-      </w:r>
-      <w:proofErr w:type="spellStart"/>
-      <w:r>
-        <w:t>logueado</w:t>
-      </w:r>
-      <w:proofErr w:type="spellEnd"/>
+        <w:t>Siendo “alyson” el nombre del usuario logueado</w:t>
+      </w:r>
     </w:p>
     <w:p>
       <w:pPr>
@@ -1798,7 +1878,6 @@
           <w:u w:val="single"/>
         </w:rPr>
       </w:pPr>
-      <w:proofErr w:type="spellStart"/>
       <w:r>
         <w:rPr>
           <w:b/>
@@ -1807,7 +1886,6 @@
         </w:rPr>
         <w:t>Menu</w:t>
       </w:r>
-      <w:proofErr w:type="spellEnd"/>
       <w:r>
         <w:rPr>
           <w:b/>
@@ -1822,43 +1900,15 @@
           <w:bCs/>
           <w:u w:val="single"/>
         </w:rPr>
-        <w:t xml:space="preserve">usuario </w:t>
-      </w:r>
-      <w:proofErr w:type="spellStart"/>
+        <w:t>usuario logueado</w:t>
+      </w:r>
       <w:r>
         <w:rPr>
           <w:b/>
           <w:bCs/>
           <w:u w:val="single"/>
         </w:rPr>
-        <w:t>logueado</w:t>
-      </w:r>
-      <w:proofErr w:type="spellEnd"/>
-      <w:r>
-        <w:rPr>
-          <w:b/>
-          <w:bCs/>
-          <w:u w:val="single"/>
-        </w:rPr>
-        <w:t xml:space="preserve"> y rol “</w:t>
-      </w:r>
-      <w:proofErr w:type="spellStart"/>
-      <w:r>
-        <w:rPr>
-          <w:b/>
-          <w:bCs/>
-          <w:u w:val="single"/>
-        </w:rPr>
-        <w:t>admin</w:t>
-      </w:r>
-      <w:proofErr w:type="spellEnd"/>
-      <w:r>
-        <w:rPr>
-          <w:b/>
-          <w:bCs/>
-          <w:u w:val="single"/>
-        </w:rPr>
-        <w:t>”</w:t>
+        <w:t xml:space="preserve"> y rol “admin”</w:t>
       </w:r>
     </w:p>
     <w:p>
@@ -1907,19 +1957,12 @@
       <w:r>
         <w:t>Siendo “</w:t>
       </w:r>
-      <w:proofErr w:type="spellStart"/>
       <w:r>
         <w:t>admin</w:t>
       </w:r>
-      <w:proofErr w:type="spellEnd"/>
-      <w:r>
-        <w:t xml:space="preserve">” el nombre del usuario </w:t>
-      </w:r>
-      <w:proofErr w:type="spellStart"/>
-      <w:r>
-        <w:t>logueado</w:t>
-      </w:r>
-      <w:proofErr w:type="spellEnd"/>
+      <w:r>
+        <w:t>” el nombre del usuario logueado</w:t>
+      </w:r>
     </w:p>
     <w:p/>
     <w:p>
@@ -1940,7 +1983,7 @@
           <w:szCs w:val="28"/>
         </w:rPr>
       </w:pPr>
-      <w:bookmarkStart w:id="4" w:name="_Toc110940034"/>
+      <w:bookmarkStart w:id="4" w:name="_Toc110980391"/>
       <w:r>
         <w:rPr>
           <w:rFonts w:asciiTheme="minorHAnsi" w:hAnsiTheme="minorHAnsi" w:cstheme="minorHAnsi"/>
@@ -1957,15 +2000,7 @@
     <w:p/>
     <w:p>
       <w:r>
-        <w:t xml:space="preserve">En el cuadro de email aparecerá sin poder editar, el email del usuario </w:t>
-      </w:r>
-      <w:proofErr w:type="spellStart"/>
-      <w:r>
-        <w:t>logueado</w:t>
-      </w:r>
-      <w:proofErr w:type="spellEnd"/>
-      <w:r>
-        <w:t>.</w:t>
+        <w:t>En el cuadro de email aparecerá sin poder editar, el email del usuario logueado.</w:t>
       </w:r>
     </w:p>
     <w:p>
@@ -2034,7 +2069,7 @@
           <w:szCs w:val="28"/>
         </w:rPr>
       </w:pPr>
-      <w:bookmarkStart w:id="5" w:name="_Toc110940035"/>
+      <w:bookmarkStart w:id="5" w:name="_Toc110980392"/>
       <w:r>
         <w:rPr>
           <w:rFonts w:asciiTheme="minorHAnsi" w:hAnsiTheme="minorHAnsi" w:cstheme="minorHAnsi"/>
@@ -2044,7 +2079,40 @@
           <w:sz w:val="28"/>
           <w:szCs w:val="28"/>
         </w:rPr>
-        <w:t>Subir Archivo (registro)</w:t>
+        <w:t xml:space="preserve">Subir Archivo </w:t>
+      </w:r>
+      <w:r>
+        <w:rPr>
+          <w:rFonts w:asciiTheme="minorHAnsi" w:hAnsiTheme="minorHAnsi" w:cstheme="minorHAnsi"/>
+          <w:b/>
+          <w:bCs/>
+          <w:color w:val="auto"/>
+          <w:sz w:val="28"/>
+          <w:szCs w:val="28"/>
+        </w:rPr>
+        <w:t>(registro</w:t>
+      </w:r>
+      <w:r>
+        <w:rPr>
+          <w:rFonts w:asciiTheme="minorHAnsi" w:hAnsiTheme="minorHAnsi" w:cstheme="minorHAnsi"/>
+          <w:b/>
+          <w:bCs/>
+          <w:color w:val="auto"/>
+          <w:sz w:val="28"/>
+          <w:szCs w:val="28"/>
+        </w:rPr>
+        <w:t xml:space="preserve"> de usuario</w:t>
+      </w:r>
+      <w:r>
+        <w:rPr>
+          <w:rFonts w:asciiTheme="minorHAnsi" w:hAnsiTheme="minorHAnsi" w:cstheme="minorHAnsi"/>
+          <w:b/>
+          <w:bCs/>
+          <w:color w:val="auto"/>
+          <w:sz w:val="28"/>
+          <w:szCs w:val="28"/>
+        </w:rPr>
+        <w:t>)</w:t>
       </w:r>
       <w:bookmarkEnd w:id="5"/>
     </w:p>
@@ -2183,6 +2251,18 @@
     </w:p>
     <w:p>
       <w:r>
+        <w:t xml:space="preserve">Imagen por defecto </w:t>
+      </w:r>
+      <w:r>
+        <w:sym w:font="Wingdings" w:char="F0E0"/>
+      </w:r>
+      <w:r>
+        <w:t xml:space="preserve"> public/uploads/users/UserDefault.png</w:t>
+      </w:r>
+    </w:p>
+    <w:p/>
+    <w:p>
+      <w:r>
         <w:rPr>
           <w:noProof/>
         </w:rPr>
@@ -2353,13 +2433,8 @@
     <w:p/>
     <w:p>
       <w:r>
-        <w:t xml:space="preserve">Se observa en el código como se usa </w:t>
-      </w:r>
-      <w:proofErr w:type="spellStart"/>
-      <w:r>
-        <w:t>multer</w:t>
-      </w:r>
-      <w:proofErr w:type="spellEnd"/>
+        <w:t>Se observa en el código como se usa multer</w:t>
+      </w:r>
     </w:p>
     <w:p>
       <w:r>
@@ -2422,7 +2497,7 @@
           <w:szCs w:val="28"/>
         </w:rPr>
       </w:pPr>
-      <w:bookmarkStart w:id="6" w:name="_Toc110940036"/>
+      <w:bookmarkStart w:id="6" w:name="_Toc110980393"/>
       <w:r>
         <w:rPr>
           <w:rFonts w:asciiTheme="minorHAnsi" w:hAnsiTheme="minorHAnsi" w:cstheme="minorHAnsi"/>
@@ -2532,18 +2607,447 @@
           <w:bottom w:val="single" w:sz="4" w:space="1" w:color="auto"/>
           <w:right w:val="single" w:sz="4" w:space="4" w:color="auto"/>
         </w:pBdr>
-      </w:pPr>
-      <w:bookmarkStart w:id="7" w:name="_Toc110940037"/>
-      <w:proofErr w:type="spellStart"/>
+        <w:rPr>
+          <w:u w:val="single"/>
+        </w:rPr>
+      </w:pPr>
+      <w:bookmarkStart w:id="7" w:name="_Toc110980394"/>
+      <w:r>
+        <w:t>Postman – carga de archivo</w:t>
+      </w:r>
+      <w:bookmarkEnd w:id="7"/>
+    </w:p>
+    <w:p/>
+    <w:p>
+      <w:pPr>
+        <w:pStyle w:val="Ttulo2"/>
+        <w:pBdr>
+          <w:top w:val="single" w:sz="4" w:space="1" w:color="auto"/>
+          <w:left w:val="single" w:sz="4" w:space="4" w:color="auto"/>
+          <w:bottom w:val="single" w:sz="4" w:space="1" w:color="auto"/>
+          <w:right w:val="single" w:sz="4" w:space="4" w:color="auto"/>
+        </w:pBdr>
+        <w:rPr>
+          <w:rFonts w:asciiTheme="minorHAnsi" w:hAnsiTheme="minorHAnsi" w:cstheme="minorHAnsi"/>
+          <w:b/>
+          <w:bCs/>
+          <w:color w:val="auto"/>
+          <w:sz w:val="28"/>
+          <w:szCs w:val="28"/>
+        </w:rPr>
+      </w:pPr>
+      <w:bookmarkStart w:id="8" w:name="_Toc110980395"/>
+      <w:r>
+        <w:rPr>
+          <w:rFonts w:asciiTheme="minorHAnsi" w:hAnsiTheme="minorHAnsi" w:cstheme="minorHAnsi"/>
+          <w:b/>
+          <w:bCs/>
+          <w:color w:val="auto"/>
+          <w:sz w:val="28"/>
+          <w:szCs w:val="28"/>
+        </w:rPr>
+        <w:t>Usuario – registro nuevo usuario</w:t>
+      </w:r>
+      <w:bookmarkEnd w:id="8"/>
+    </w:p>
+    <w:p/>
+    <w:p>
+      <w:r>
+        <w:rPr>
+          <w:u w:val="single"/>
+        </w:rPr>
+        <w:t xml:space="preserve">Imagen por defecto (cuando el usuario no lo sube) </w:t>
+      </w:r>
+    </w:p>
+    <w:p>
+      <w:pPr>
+        <w:rPr>
+          <w:u w:val="single"/>
+        </w:rPr>
+      </w:pPr>
+      <w:r>
+        <w:rPr>
+          <w:noProof/>
+        </w:rPr>
+        <w:lastRenderedPageBreak/>
+        <w:drawing>
+          <wp:inline distT="0" distB="0" distL="0" distR="0" wp14:anchorId="521672E7" wp14:editId="4242D65E">
+            <wp:extent cx="4060825" cy="2575218"/>
+            <wp:effectExtent l="0" t="0" r="0" b="0"/>
+            <wp:docPr id="22" name="Imagen 22"/>
+            <wp:cNvGraphicFramePr>
+              <a:graphicFrameLocks xmlns:a="http://schemas.openxmlformats.org/drawingml/2006/main" noChangeAspect="1"/>
+            </wp:cNvGraphicFramePr>
+            <a:graphic xmlns:a="http://schemas.openxmlformats.org/drawingml/2006/main">
+              <a:graphicData uri="http://schemas.openxmlformats.org/drawingml/2006/picture">
+                <pic:pic xmlns:pic="http://schemas.openxmlformats.org/drawingml/2006/picture">
+                  <pic:nvPicPr>
+                    <pic:cNvPr id="1" name=""/>
+                    <pic:cNvPicPr/>
+                  </pic:nvPicPr>
+                  <pic:blipFill rotWithShape="1">
+                    <a:blip r:embed="rId29"/>
+                    <a:srcRect t="4654" b="2828"/>
+                    <a:stretch/>
+                  </pic:blipFill>
+                  <pic:spPr bwMode="auto">
+                    <a:xfrm>
+                      <a:off x="0" y="0"/>
+                      <a:ext cx="4073804" cy="2583449"/>
+                    </a:xfrm>
+                    <a:prstGeom prst="rect">
+                      <a:avLst/>
+                    </a:prstGeom>
+                    <a:ln>
+                      <a:noFill/>
+                    </a:ln>
+                    <a:extLst>
+                      <a:ext uri="{53640926-AAD7-44D8-BBD7-CCE9431645EC}">
+                        <a14:shadowObscured xmlns:a14="http://schemas.microsoft.com/office/drawing/2010/main"/>
+                      </a:ext>
+                    </a:extLst>
+                  </pic:spPr>
+                </pic:pic>
+              </a:graphicData>
+            </a:graphic>
+          </wp:inline>
+        </w:drawing>
+      </w:r>
+    </w:p>
+    <w:p>
+      <w:pPr>
+        <w:rPr>
+          <w:u w:val="single"/>
+        </w:rPr>
+      </w:pPr>
+    </w:p>
+    <w:p>
+      <w:pPr>
+        <w:rPr>
+          <w:u w:val="single"/>
+        </w:rPr>
+      </w:pPr>
+      <w:r>
+        <w:rPr>
+          <w:u w:val="single"/>
+        </w:rPr>
+        <w:t>Imagen subida por el usuario</w:t>
+      </w:r>
+    </w:p>
+    <w:p>
+      <w:r>
+        <w:rPr>
+          <w:noProof/>
+        </w:rPr>
+        <w:drawing>
+          <wp:inline distT="0" distB="0" distL="0" distR="0" wp14:anchorId="1926B4CF" wp14:editId="7CF328CF">
+            <wp:extent cx="4182745" cy="2537181"/>
+            <wp:effectExtent l="0" t="0" r="8255" b="0"/>
+            <wp:docPr id="8" name="Imagen 8"/>
+            <wp:cNvGraphicFramePr>
+              <a:graphicFrameLocks xmlns:a="http://schemas.openxmlformats.org/drawingml/2006/main" noChangeAspect="1"/>
+            </wp:cNvGraphicFramePr>
+            <a:graphic xmlns:a="http://schemas.openxmlformats.org/drawingml/2006/main">
+              <a:graphicData uri="http://schemas.openxmlformats.org/drawingml/2006/picture">
+                <pic:pic xmlns:pic="http://schemas.openxmlformats.org/drawingml/2006/picture">
+                  <pic:nvPicPr>
+                    <pic:cNvPr id="1" name=""/>
+                    <pic:cNvPicPr/>
+                  </pic:nvPicPr>
+                  <pic:blipFill rotWithShape="1">
+                    <a:blip r:embed="rId30"/>
+                    <a:srcRect t="2264" b="3467"/>
+                    <a:stretch/>
+                  </pic:blipFill>
+                  <pic:spPr bwMode="auto">
+                    <a:xfrm>
+                      <a:off x="0" y="0"/>
+                      <a:ext cx="4186986" cy="2539754"/>
+                    </a:xfrm>
+                    <a:prstGeom prst="rect">
+                      <a:avLst/>
+                    </a:prstGeom>
+                    <a:ln>
+                      <a:noFill/>
+                    </a:ln>
+                    <a:extLst>
+                      <a:ext uri="{53640926-AAD7-44D8-BBD7-CCE9431645EC}">
+                        <a14:shadowObscured xmlns:a14="http://schemas.microsoft.com/office/drawing/2010/main"/>
+                      </a:ext>
+                    </a:extLst>
+                  </pic:spPr>
+                </pic:pic>
+              </a:graphicData>
+            </a:graphic>
+          </wp:inline>
+        </w:drawing>
+      </w:r>
+    </w:p>
+    <w:p>
+      <w:pPr>
+        <w:rPr>
+          <w:u w:val="single"/>
+        </w:rPr>
+      </w:pPr>
+      <w:r>
+        <w:rPr>
+          <w:noProof/>
+        </w:rPr>
+        <w:drawing>
+          <wp:inline distT="0" distB="0" distL="0" distR="0" wp14:anchorId="17719592" wp14:editId="7B83CBFD">
+            <wp:extent cx="2004060" cy="2143402"/>
+            <wp:effectExtent l="0" t="0" r="0" b="9525"/>
+            <wp:docPr id="10" name="Imagen 10"/>
+            <wp:cNvGraphicFramePr>
+              <a:graphicFrameLocks xmlns:a="http://schemas.openxmlformats.org/drawingml/2006/main" noChangeAspect="1"/>
+            </wp:cNvGraphicFramePr>
+            <a:graphic xmlns:a="http://schemas.openxmlformats.org/drawingml/2006/main">
+              <a:graphicData uri="http://schemas.openxmlformats.org/drawingml/2006/picture">
+                <pic:pic xmlns:pic="http://schemas.openxmlformats.org/drawingml/2006/picture">
+                  <pic:nvPicPr>
+                    <pic:cNvPr id="1" name=""/>
+                    <pic:cNvPicPr/>
+                  </pic:nvPicPr>
+                  <pic:blipFill>
+                    <a:blip r:embed="rId31"/>
+                    <a:stretch>
+                      <a:fillRect/>
+                    </a:stretch>
+                  </pic:blipFill>
+                  <pic:spPr>
+                    <a:xfrm>
+                      <a:off x="0" y="0"/>
+                      <a:ext cx="2008903" cy="2148582"/>
+                    </a:xfrm>
+                    <a:prstGeom prst="rect">
+                      <a:avLst/>
+                    </a:prstGeom>
+                  </pic:spPr>
+                </pic:pic>
+              </a:graphicData>
+            </a:graphic>
+          </wp:inline>
+        </w:drawing>
+      </w:r>
+    </w:p>
+    <w:p>
+      <w:pPr>
+        <w:rPr>
+          <w:u w:val="single"/>
+        </w:rPr>
+      </w:pPr>
+    </w:p>
+    <w:p>
+      <w:pPr>
+        <w:pStyle w:val="Ttulo2"/>
+        <w:pBdr>
+          <w:top w:val="single" w:sz="4" w:space="1" w:color="auto"/>
+          <w:left w:val="single" w:sz="4" w:space="4" w:color="auto"/>
+          <w:bottom w:val="single" w:sz="4" w:space="1" w:color="auto"/>
+          <w:right w:val="single" w:sz="4" w:space="4" w:color="auto"/>
+        </w:pBdr>
+        <w:rPr>
+          <w:rFonts w:asciiTheme="minorHAnsi" w:hAnsiTheme="minorHAnsi" w:cstheme="minorHAnsi"/>
+          <w:b/>
+          <w:bCs/>
+          <w:color w:val="auto"/>
+          <w:sz w:val="28"/>
+          <w:szCs w:val="28"/>
+        </w:rPr>
+      </w:pPr>
+      <w:bookmarkStart w:id="9" w:name="_Toc110980396"/>
+      <w:r>
+        <w:rPr>
+          <w:rFonts w:asciiTheme="minorHAnsi" w:hAnsiTheme="minorHAnsi" w:cstheme="minorHAnsi"/>
+          <w:b/>
+          <w:bCs/>
+          <w:color w:val="auto"/>
+          <w:sz w:val="28"/>
+          <w:szCs w:val="28"/>
+        </w:rPr>
+        <w:t>Producto – alta de nuevo producto</w:t>
+      </w:r>
+      <w:bookmarkEnd w:id="9"/>
+    </w:p>
+    <w:p/>
+    <w:p>
+      <w:r>
+        <w:rPr>
+          <w:u w:val="single"/>
+        </w:rPr>
+        <w:t xml:space="preserve">Imagen por defecto (cuando el usuario no lo sube) </w:t>
+      </w:r>
+    </w:p>
+    <w:p>
+      <w:r>
+        <w:rPr>
+          <w:noProof/>
+        </w:rPr>
+        <w:drawing>
+          <wp:inline distT="0" distB="0" distL="0" distR="0" wp14:anchorId="2429F8D6" wp14:editId="36513F73">
+            <wp:extent cx="3543300" cy="2268386"/>
+            <wp:effectExtent l="0" t="0" r="0" b="0"/>
+            <wp:docPr id="29" name="Imagen 29"/>
+            <wp:cNvGraphicFramePr>
+              <a:graphicFrameLocks xmlns:a="http://schemas.openxmlformats.org/drawingml/2006/main" noChangeAspect="1"/>
+            </wp:cNvGraphicFramePr>
+            <a:graphic xmlns:a="http://schemas.openxmlformats.org/drawingml/2006/main">
+              <a:graphicData uri="http://schemas.openxmlformats.org/drawingml/2006/picture">
+                <pic:pic xmlns:pic="http://schemas.openxmlformats.org/drawingml/2006/picture">
+                  <pic:nvPicPr>
+                    <pic:cNvPr id="1" name=""/>
+                    <pic:cNvPicPr/>
+                  </pic:nvPicPr>
+                  <pic:blipFill>
+                    <a:blip r:embed="rId32"/>
+                    <a:stretch>
+                      <a:fillRect/>
+                    </a:stretch>
+                  </pic:blipFill>
+                  <pic:spPr>
+                    <a:xfrm>
+                      <a:off x="0" y="0"/>
+                      <a:ext cx="3551756" cy="2273799"/>
+                    </a:xfrm>
+                    <a:prstGeom prst="rect">
+                      <a:avLst/>
+                    </a:prstGeom>
+                  </pic:spPr>
+                </pic:pic>
+              </a:graphicData>
+            </a:graphic>
+          </wp:inline>
+        </w:drawing>
+      </w:r>
+    </w:p>
+    <w:p>
+      <w:pPr>
+        <w:rPr>
+          <w:u w:val="single"/>
+        </w:rPr>
+      </w:pPr>
+      <w:r>
+        <w:rPr>
+          <w:u w:val="single"/>
+        </w:rPr>
+        <w:t>Imagen subida por el usuario</w:t>
+      </w:r>
+    </w:p>
+    <w:p>
+      <w:pPr>
+        <w:rPr>
+          <w:u w:val="single"/>
+        </w:rPr>
+      </w:pPr>
+      <w:r>
+        <w:rPr>
+          <w:noProof/>
+        </w:rPr>
+        <w:drawing>
+          <wp:inline distT="0" distB="0" distL="0" distR="0" wp14:anchorId="453FB96B" wp14:editId="1F0221E1">
+            <wp:extent cx="3825240" cy="2453642"/>
+            <wp:effectExtent l="0" t="0" r="3810" b="3810"/>
+            <wp:docPr id="31" name="Imagen 31"/>
+            <wp:cNvGraphicFramePr>
+              <a:graphicFrameLocks xmlns:a="http://schemas.openxmlformats.org/drawingml/2006/main" noChangeAspect="1"/>
+            </wp:cNvGraphicFramePr>
+            <a:graphic xmlns:a="http://schemas.openxmlformats.org/drawingml/2006/main">
+              <a:graphicData uri="http://schemas.openxmlformats.org/drawingml/2006/picture">
+                <pic:pic xmlns:pic="http://schemas.openxmlformats.org/drawingml/2006/picture">
+                  <pic:nvPicPr>
+                    <pic:cNvPr id="1" name=""/>
+                    <pic:cNvPicPr/>
+                  </pic:nvPicPr>
+                  <pic:blipFill>
+                    <a:blip r:embed="rId33"/>
+                    <a:stretch>
+                      <a:fillRect/>
+                    </a:stretch>
+                  </pic:blipFill>
+                  <pic:spPr>
+                    <a:xfrm>
+                      <a:off x="0" y="0"/>
+                      <a:ext cx="3832390" cy="2458228"/>
+                    </a:xfrm>
+                    <a:prstGeom prst="rect">
+                      <a:avLst/>
+                    </a:prstGeom>
+                  </pic:spPr>
+                </pic:pic>
+              </a:graphicData>
+            </a:graphic>
+          </wp:inline>
+        </w:drawing>
+      </w:r>
+    </w:p>
+    <w:p>
+      <w:pPr>
+        <w:rPr>
+          <w:u w:val="single"/>
+        </w:rPr>
+      </w:pPr>
+      <w:r>
+        <w:rPr>
+          <w:noProof/>
+        </w:rPr>
+        <w:lastRenderedPageBreak/>
+        <w:drawing>
+          <wp:inline distT="0" distB="0" distL="0" distR="0" wp14:anchorId="1B2FCD4A" wp14:editId="79A7D0F4">
+            <wp:extent cx="2202180" cy="2884696"/>
+            <wp:effectExtent l="0" t="0" r="7620" b="0"/>
+            <wp:docPr id="38" name="Imagen 38"/>
+            <wp:cNvGraphicFramePr>
+              <a:graphicFrameLocks xmlns:a="http://schemas.openxmlformats.org/drawingml/2006/main" noChangeAspect="1"/>
+            </wp:cNvGraphicFramePr>
+            <a:graphic xmlns:a="http://schemas.openxmlformats.org/drawingml/2006/main">
+              <a:graphicData uri="http://schemas.openxmlformats.org/drawingml/2006/picture">
+                <pic:pic xmlns:pic="http://schemas.openxmlformats.org/drawingml/2006/picture">
+                  <pic:nvPicPr>
+                    <pic:cNvPr id="1" name=""/>
+                    <pic:cNvPicPr/>
+                  </pic:nvPicPr>
+                  <pic:blipFill>
+                    <a:blip r:embed="rId34"/>
+                    <a:stretch>
+                      <a:fillRect/>
+                    </a:stretch>
+                  </pic:blipFill>
+                  <pic:spPr>
+                    <a:xfrm>
+                      <a:off x="0" y="0"/>
+                      <a:ext cx="2205691" cy="2889295"/>
+                    </a:xfrm>
+                    <a:prstGeom prst="rect">
+                      <a:avLst/>
+                    </a:prstGeom>
+                  </pic:spPr>
+                </pic:pic>
+              </a:graphicData>
+            </a:graphic>
+          </wp:inline>
+        </w:drawing>
+      </w:r>
+    </w:p>
+    <w:p/>
+    <w:p>
+      <w:pPr>
+        <w:pStyle w:val="Ttulo1"/>
+        <w:pBdr>
+          <w:top w:val="single" w:sz="4" w:space="1" w:color="auto"/>
+          <w:left w:val="single" w:sz="4" w:space="4" w:color="auto"/>
+          <w:bottom w:val="single" w:sz="4" w:space="1" w:color="auto"/>
+          <w:right w:val="single" w:sz="4" w:space="4" w:color="auto"/>
+        </w:pBdr>
+      </w:pPr>
+      <w:bookmarkStart w:id="10" w:name="_Toc110980397"/>
       <w:r>
         <w:t>Swagger</w:t>
       </w:r>
-      <w:bookmarkEnd w:id="7"/>
-      <w:proofErr w:type="spellEnd"/>
+      <w:bookmarkEnd w:id="10"/>
     </w:p>
     <w:p/>
     <w:p>
-      <w:hyperlink r:id="rId29" w:history="1">
+      <w:hyperlink r:id="rId35" w:history="1">
         <w:r>
           <w:rPr>
             <w:rStyle w:val="Hipervnculo"/>
@@ -2573,7 +3077,7 @@
                     <pic:cNvPicPr/>
                   </pic:nvPicPr>
                   <pic:blipFill rotWithShape="1">
-                    <a:blip r:embed="rId30"/>
+                    <a:blip r:embed="rId36"/>
                     <a:srcRect b="21920"/>
                     <a:stretch/>
                   </pic:blipFill>
@@ -2606,292 +3110,11 @@
         <w:rPr>
           <w:noProof/>
         </w:rPr>
-        <w:lastRenderedPageBreak/>
         <w:drawing>
           <wp:inline distT="0" distB="0" distL="0" distR="0" wp14:anchorId="3B38A353" wp14:editId="23A2EE8D">
             <wp:extent cx="5612130" cy="1306830"/>
             <wp:effectExtent l="0" t="0" r="7620" b="7620"/>
             <wp:docPr id="12" name="Imagen 12"/>
-            <wp:cNvGraphicFramePr>
-              <a:graphicFrameLocks xmlns:a="http://schemas.openxmlformats.org/drawingml/2006/main" noChangeAspect="1"/>
-            </wp:cNvGraphicFramePr>
-            <a:graphic xmlns:a="http://schemas.openxmlformats.org/drawingml/2006/main">
-              <a:graphicData uri="http://schemas.openxmlformats.org/drawingml/2006/picture">
-                <pic:pic xmlns:pic="http://schemas.openxmlformats.org/drawingml/2006/picture">
-                  <pic:nvPicPr>
-                    <pic:cNvPr id="1" name=""/>
-                    <pic:cNvPicPr/>
-                  </pic:nvPicPr>
-                  <pic:blipFill>
-                    <a:blip r:embed="rId31"/>
-                    <a:stretch>
-                      <a:fillRect/>
-                    </a:stretch>
-                  </pic:blipFill>
-                  <pic:spPr>
-                    <a:xfrm>
-                      <a:off x="0" y="0"/>
-                      <a:ext cx="5612130" cy="1306830"/>
-                    </a:xfrm>
-                    <a:prstGeom prst="rect">
-                      <a:avLst/>
-                    </a:prstGeom>
-                  </pic:spPr>
-                </pic:pic>
-              </a:graphicData>
-            </a:graphic>
-          </wp:inline>
-        </w:drawing>
-      </w:r>
-    </w:p>
-    <w:p>
-      <w:r>
-        <w:rPr>
-          <w:noProof/>
-        </w:rPr>
-        <w:drawing>
-          <wp:inline distT="0" distB="0" distL="0" distR="0" wp14:anchorId="3C601C7D" wp14:editId="1E14BD76">
-            <wp:extent cx="5612130" cy="872490"/>
-            <wp:effectExtent l="0" t="0" r="7620" b="3810"/>
-            <wp:docPr id="13" name="Imagen 13"/>
-            <wp:cNvGraphicFramePr>
-              <a:graphicFrameLocks xmlns:a="http://schemas.openxmlformats.org/drawingml/2006/main" noChangeAspect="1"/>
-            </wp:cNvGraphicFramePr>
-            <a:graphic xmlns:a="http://schemas.openxmlformats.org/drawingml/2006/main">
-              <a:graphicData uri="http://schemas.openxmlformats.org/drawingml/2006/picture">
-                <pic:pic xmlns:pic="http://schemas.openxmlformats.org/drawingml/2006/picture">
-                  <pic:nvPicPr>
-                    <pic:cNvPr id="1" name=""/>
-                    <pic:cNvPicPr/>
-                  </pic:nvPicPr>
-                  <pic:blipFill>
-                    <a:blip r:embed="rId32"/>
-                    <a:stretch>
-                      <a:fillRect/>
-                    </a:stretch>
-                  </pic:blipFill>
-                  <pic:spPr>
-                    <a:xfrm>
-                      <a:off x="0" y="0"/>
-                      <a:ext cx="5612130" cy="872490"/>
-                    </a:xfrm>
-                    <a:prstGeom prst="rect">
-                      <a:avLst/>
-                    </a:prstGeom>
-                  </pic:spPr>
-                </pic:pic>
-              </a:graphicData>
-            </a:graphic>
-          </wp:inline>
-        </w:drawing>
-      </w:r>
-    </w:p>
-    <w:p>
-      <w:r>
-        <w:rPr>
-          <w:noProof/>
-        </w:rPr>
-        <w:drawing>
-          <wp:inline distT="0" distB="0" distL="0" distR="0" wp14:anchorId="0D9E71C3" wp14:editId="2C0D8F87">
-            <wp:extent cx="5612130" cy="662305"/>
-            <wp:effectExtent l="0" t="0" r="7620" b="4445"/>
-            <wp:docPr id="14" name="Imagen 14"/>
-            <wp:cNvGraphicFramePr>
-              <a:graphicFrameLocks xmlns:a="http://schemas.openxmlformats.org/drawingml/2006/main" noChangeAspect="1"/>
-            </wp:cNvGraphicFramePr>
-            <a:graphic xmlns:a="http://schemas.openxmlformats.org/drawingml/2006/main">
-              <a:graphicData uri="http://schemas.openxmlformats.org/drawingml/2006/picture">
-                <pic:pic xmlns:pic="http://schemas.openxmlformats.org/drawingml/2006/picture">
-                  <pic:nvPicPr>
-                    <pic:cNvPr id="1" name=""/>
-                    <pic:cNvPicPr/>
-                  </pic:nvPicPr>
-                  <pic:blipFill>
-                    <a:blip r:embed="rId33"/>
-                    <a:stretch>
-                      <a:fillRect/>
-                    </a:stretch>
-                  </pic:blipFill>
-                  <pic:spPr>
-                    <a:xfrm>
-                      <a:off x="0" y="0"/>
-                      <a:ext cx="5612130" cy="662305"/>
-                    </a:xfrm>
-                    <a:prstGeom prst="rect">
-                      <a:avLst/>
-                    </a:prstGeom>
-                  </pic:spPr>
-                </pic:pic>
-              </a:graphicData>
-            </a:graphic>
-          </wp:inline>
-        </w:drawing>
-      </w:r>
-    </w:p>
-    <w:p>
-      <w:r>
-        <w:rPr>
-          <w:noProof/>
-        </w:rPr>
-        <w:drawing>
-          <wp:inline distT="0" distB="0" distL="0" distR="0" wp14:anchorId="6D65E2FB" wp14:editId="6BECE667">
-            <wp:extent cx="5612130" cy="1511935"/>
-            <wp:effectExtent l="0" t="0" r="7620" b="0"/>
-            <wp:docPr id="15" name="Imagen 15"/>
-            <wp:cNvGraphicFramePr>
-              <a:graphicFrameLocks xmlns:a="http://schemas.openxmlformats.org/drawingml/2006/main" noChangeAspect="1"/>
-            </wp:cNvGraphicFramePr>
-            <a:graphic xmlns:a="http://schemas.openxmlformats.org/drawingml/2006/main">
-              <a:graphicData uri="http://schemas.openxmlformats.org/drawingml/2006/picture">
-                <pic:pic xmlns:pic="http://schemas.openxmlformats.org/drawingml/2006/picture">
-                  <pic:nvPicPr>
-                    <pic:cNvPr id="1" name=""/>
-                    <pic:cNvPicPr/>
-                  </pic:nvPicPr>
-                  <pic:blipFill>
-                    <a:blip r:embed="rId34"/>
-                    <a:stretch>
-                      <a:fillRect/>
-                    </a:stretch>
-                  </pic:blipFill>
-                  <pic:spPr>
-                    <a:xfrm>
-                      <a:off x="0" y="0"/>
-                      <a:ext cx="5612130" cy="1511935"/>
-                    </a:xfrm>
-                    <a:prstGeom prst="rect">
-                      <a:avLst/>
-                    </a:prstGeom>
-                  </pic:spPr>
-                </pic:pic>
-              </a:graphicData>
-            </a:graphic>
-          </wp:inline>
-        </w:drawing>
-      </w:r>
-    </w:p>
-    <w:p>
-      <w:pPr>
-        <w:pStyle w:val="Ttulo1"/>
-        <w:pBdr>
-          <w:top w:val="single" w:sz="4" w:space="1" w:color="auto"/>
-          <w:left w:val="single" w:sz="4" w:space="4" w:color="auto"/>
-          <w:bottom w:val="single" w:sz="4" w:space="1" w:color="auto"/>
-          <w:right w:val="single" w:sz="4" w:space="4" w:color="auto"/>
-        </w:pBdr>
-      </w:pPr>
-      <w:bookmarkStart w:id="8" w:name="_Toc110940038"/>
-      <w:proofErr w:type="spellStart"/>
-      <w:r>
-        <w:t>Graphl</w:t>
-      </w:r>
-      <w:bookmarkEnd w:id="8"/>
-      <w:proofErr w:type="spellEnd"/>
-    </w:p>
-    <w:p/>
-    <w:p>
-      <w:pPr>
-        <w:rPr>
-          <w:rStyle w:val="Hipervnculo"/>
-        </w:rPr>
-      </w:pPr>
-      <w:hyperlink r:id="rId35" w:history="1">
-        <w:r>
-          <w:rPr>
-            <w:rStyle w:val="Hipervnculo"/>
-          </w:rPr>
-          <w:t>http://localhost:8080/graphql</w:t>
-        </w:r>
-      </w:hyperlink>
-    </w:p>
-    <w:p>
-      <w:pPr>
-        <w:rPr>
-          <w:u w:val="single"/>
-        </w:rPr>
-      </w:pPr>
-      <w:r>
-        <w:t>Ejemplo:</w:t>
-      </w:r>
-    </w:p>
-    <w:p>
-      <w:r>
-        <w:rPr>
-          <w:noProof/>
-        </w:rPr>
-        <w:drawing>
-          <wp:inline distT="0" distB="0" distL="0" distR="0" wp14:anchorId="49BB9689" wp14:editId="2802C737">
-            <wp:extent cx="5612130" cy="1216660"/>
-            <wp:effectExtent l="0" t="0" r="7620" b="2540"/>
-            <wp:docPr id="3" name="Imagen 3"/>
-            <wp:cNvGraphicFramePr>
-              <a:graphicFrameLocks xmlns:a="http://schemas.openxmlformats.org/drawingml/2006/main" noChangeAspect="1"/>
-            </wp:cNvGraphicFramePr>
-            <a:graphic xmlns:a="http://schemas.openxmlformats.org/drawingml/2006/main">
-              <a:graphicData uri="http://schemas.openxmlformats.org/drawingml/2006/picture">
-                <pic:pic xmlns:pic="http://schemas.openxmlformats.org/drawingml/2006/picture">
-                  <pic:nvPicPr>
-                    <pic:cNvPr id="1" name=""/>
-                    <pic:cNvPicPr/>
-                  </pic:nvPicPr>
-                  <pic:blipFill>
-                    <a:blip r:embed="rId36"/>
-                    <a:stretch>
-                      <a:fillRect/>
-                    </a:stretch>
-                  </pic:blipFill>
-                  <pic:spPr>
-                    <a:xfrm>
-                      <a:off x="0" y="0"/>
-                      <a:ext cx="5612130" cy="1216660"/>
-                    </a:xfrm>
-                    <a:prstGeom prst="rect">
-                      <a:avLst/>
-                    </a:prstGeom>
-                  </pic:spPr>
-                </pic:pic>
-              </a:graphicData>
-            </a:graphic>
-          </wp:inline>
-        </w:drawing>
-      </w:r>
-    </w:p>
-    <w:p/>
-    <w:p>
-      <w:pPr>
-        <w:pStyle w:val="Ttulo1"/>
-        <w:pBdr>
-          <w:top w:val="single" w:sz="4" w:space="1" w:color="auto"/>
-          <w:left w:val="single" w:sz="4" w:space="4" w:color="auto"/>
-          <w:bottom w:val="single" w:sz="4" w:space="1" w:color="auto"/>
-          <w:right w:val="single" w:sz="4" w:space="4" w:color="auto"/>
-        </w:pBdr>
-      </w:pPr>
-      <w:bookmarkStart w:id="9" w:name="_Toc110940039"/>
-      <w:proofErr w:type="spellStart"/>
-      <w:r>
-        <w:t>Testing</w:t>
-      </w:r>
-      <w:bookmarkEnd w:id="9"/>
-      <w:proofErr w:type="spellEnd"/>
-    </w:p>
-    <w:p/>
-    <w:p>
-      <w:pPr>
-        <w:rPr>
-          <w:u w:val="single"/>
-        </w:rPr>
-      </w:pPr>
-      <w:r>
-        <w:rPr>
-          <w:noProof/>
-        </w:rPr>
-        <w:lastRenderedPageBreak/>
-        <w:drawing>
-          <wp:inline distT="0" distB="0" distL="0" distR="0" wp14:anchorId="4437462A" wp14:editId="379421CF">
-            <wp:extent cx="5612130" cy="352425"/>
-            <wp:effectExtent l="0" t="0" r="7620" b="9525"/>
-            <wp:docPr id="17" name="Imagen 17"/>
             <wp:cNvGraphicFramePr>
               <a:graphicFrameLocks xmlns:a="http://schemas.openxmlformats.org/drawingml/2006/main" noChangeAspect="1"/>
             </wp:cNvGraphicFramePr>
@@ -2911,7 +3134,7 @@
                   <pic:spPr>
                     <a:xfrm>
                       <a:off x="0" y="0"/>
-                      <a:ext cx="5612130" cy="352425"/>
+                      <a:ext cx="5612130" cy="1306830"/>
                     </a:xfrm>
                     <a:prstGeom prst="rect">
                       <a:avLst/>
@@ -2929,11 +3152,12 @@
         <w:rPr>
           <w:noProof/>
         </w:rPr>
+        <w:lastRenderedPageBreak/>
         <w:drawing>
-          <wp:inline distT="0" distB="0" distL="0" distR="0" wp14:anchorId="244173A1" wp14:editId="29ECBADD">
-            <wp:extent cx="5612130" cy="2465705"/>
-            <wp:effectExtent l="0" t="0" r="7620" b="0"/>
-            <wp:docPr id="16" name="Imagen 16"/>
+          <wp:inline distT="0" distB="0" distL="0" distR="0" wp14:anchorId="3C601C7D" wp14:editId="1E14BD76">
+            <wp:extent cx="5612130" cy="872490"/>
+            <wp:effectExtent l="0" t="0" r="7620" b="3810"/>
+            <wp:docPr id="13" name="Imagen 13"/>
             <wp:cNvGraphicFramePr>
               <a:graphicFrameLocks xmlns:a="http://schemas.openxmlformats.org/drawingml/2006/main" noChangeAspect="1"/>
             </wp:cNvGraphicFramePr>
@@ -2953,6 +3177,282 @@
                   <pic:spPr>
                     <a:xfrm>
                       <a:off x="0" y="0"/>
+                      <a:ext cx="5612130" cy="872490"/>
+                    </a:xfrm>
+                    <a:prstGeom prst="rect">
+                      <a:avLst/>
+                    </a:prstGeom>
+                  </pic:spPr>
+                </pic:pic>
+              </a:graphicData>
+            </a:graphic>
+          </wp:inline>
+        </w:drawing>
+      </w:r>
+    </w:p>
+    <w:p>
+      <w:r>
+        <w:rPr>
+          <w:noProof/>
+        </w:rPr>
+        <w:drawing>
+          <wp:inline distT="0" distB="0" distL="0" distR="0" wp14:anchorId="0D9E71C3" wp14:editId="2C0D8F87">
+            <wp:extent cx="5612130" cy="662305"/>
+            <wp:effectExtent l="0" t="0" r="7620" b="4445"/>
+            <wp:docPr id="14" name="Imagen 14"/>
+            <wp:cNvGraphicFramePr>
+              <a:graphicFrameLocks xmlns:a="http://schemas.openxmlformats.org/drawingml/2006/main" noChangeAspect="1"/>
+            </wp:cNvGraphicFramePr>
+            <a:graphic xmlns:a="http://schemas.openxmlformats.org/drawingml/2006/main">
+              <a:graphicData uri="http://schemas.openxmlformats.org/drawingml/2006/picture">
+                <pic:pic xmlns:pic="http://schemas.openxmlformats.org/drawingml/2006/picture">
+                  <pic:nvPicPr>
+                    <pic:cNvPr id="1" name=""/>
+                    <pic:cNvPicPr/>
+                  </pic:nvPicPr>
+                  <pic:blipFill>
+                    <a:blip r:embed="rId39"/>
+                    <a:stretch>
+                      <a:fillRect/>
+                    </a:stretch>
+                  </pic:blipFill>
+                  <pic:spPr>
+                    <a:xfrm>
+                      <a:off x="0" y="0"/>
+                      <a:ext cx="5612130" cy="662305"/>
+                    </a:xfrm>
+                    <a:prstGeom prst="rect">
+                      <a:avLst/>
+                    </a:prstGeom>
+                  </pic:spPr>
+                </pic:pic>
+              </a:graphicData>
+            </a:graphic>
+          </wp:inline>
+        </w:drawing>
+      </w:r>
+    </w:p>
+    <w:p>
+      <w:r>
+        <w:rPr>
+          <w:noProof/>
+        </w:rPr>
+        <w:drawing>
+          <wp:inline distT="0" distB="0" distL="0" distR="0" wp14:anchorId="6D65E2FB" wp14:editId="6BECE667">
+            <wp:extent cx="5612130" cy="1511935"/>
+            <wp:effectExtent l="0" t="0" r="7620" b="0"/>
+            <wp:docPr id="15" name="Imagen 15"/>
+            <wp:cNvGraphicFramePr>
+              <a:graphicFrameLocks xmlns:a="http://schemas.openxmlformats.org/drawingml/2006/main" noChangeAspect="1"/>
+            </wp:cNvGraphicFramePr>
+            <a:graphic xmlns:a="http://schemas.openxmlformats.org/drawingml/2006/main">
+              <a:graphicData uri="http://schemas.openxmlformats.org/drawingml/2006/picture">
+                <pic:pic xmlns:pic="http://schemas.openxmlformats.org/drawingml/2006/picture">
+                  <pic:nvPicPr>
+                    <pic:cNvPr id="1" name=""/>
+                    <pic:cNvPicPr/>
+                  </pic:nvPicPr>
+                  <pic:blipFill>
+                    <a:blip r:embed="rId40"/>
+                    <a:stretch>
+                      <a:fillRect/>
+                    </a:stretch>
+                  </pic:blipFill>
+                  <pic:spPr>
+                    <a:xfrm>
+                      <a:off x="0" y="0"/>
+                      <a:ext cx="5612130" cy="1511935"/>
+                    </a:xfrm>
+                    <a:prstGeom prst="rect">
+                      <a:avLst/>
+                    </a:prstGeom>
+                  </pic:spPr>
+                </pic:pic>
+              </a:graphicData>
+            </a:graphic>
+          </wp:inline>
+        </w:drawing>
+      </w:r>
+    </w:p>
+    <w:p>
+      <w:pPr>
+        <w:pStyle w:val="Ttulo1"/>
+        <w:pBdr>
+          <w:top w:val="single" w:sz="4" w:space="1" w:color="auto"/>
+          <w:left w:val="single" w:sz="4" w:space="4" w:color="auto"/>
+          <w:bottom w:val="single" w:sz="4" w:space="1" w:color="auto"/>
+          <w:right w:val="single" w:sz="4" w:space="4" w:color="auto"/>
+        </w:pBdr>
+      </w:pPr>
+      <w:bookmarkStart w:id="11" w:name="_Toc110980398"/>
+      <w:r>
+        <w:t>Graphl</w:t>
+      </w:r>
+      <w:bookmarkEnd w:id="11"/>
+    </w:p>
+    <w:p/>
+    <w:p>
+      <w:pPr>
+        <w:rPr>
+          <w:rStyle w:val="Hipervnculo"/>
+        </w:rPr>
+      </w:pPr>
+      <w:hyperlink r:id="rId41" w:history="1">
+        <w:r>
+          <w:rPr>
+            <w:rStyle w:val="Hipervnculo"/>
+          </w:rPr>
+          <w:t>http://localhost:8080/graphql</w:t>
+        </w:r>
+      </w:hyperlink>
+    </w:p>
+    <w:p>
+      <w:pPr>
+        <w:rPr>
+          <w:u w:val="single"/>
+        </w:rPr>
+      </w:pPr>
+      <w:r>
+        <w:t>Ejemplo:</w:t>
+      </w:r>
+    </w:p>
+    <w:p>
+      <w:r>
+        <w:rPr>
+          <w:noProof/>
+        </w:rPr>
+        <w:drawing>
+          <wp:inline distT="0" distB="0" distL="0" distR="0" wp14:anchorId="49BB9689" wp14:editId="2802C737">
+            <wp:extent cx="5612130" cy="1216660"/>
+            <wp:effectExtent l="0" t="0" r="7620" b="2540"/>
+            <wp:docPr id="3" name="Imagen 3"/>
+            <wp:cNvGraphicFramePr>
+              <a:graphicFrameLocks xmlns:a="http://schemas.openxmlformats.org/drawingml/2006/main" noChangeAspect="1"/>
+            </wp:cNvGraphicFramePr>
+            <a:graphic xmlns:a="http://schemas.openxmlformats.org/drawingml/2006/main">
+              <a:graphicData uri="http://schemas.openxmlformats.org/drawingml/2006/picture">
+                <pic:pic xmlns:pic="http://schemas.openxmlformats.org/drawingml/2006/picture">
+                  <pic:nvPicPr>
+                    <pic:cNvPr id="1" name=""/>
+                    <pic:cNvPicPr/>
+                  </pic:nvPicPr>
+                  <pic:blipFill>
+                    <a:blip r:embed="rId42"/>
+                    <a:stretch>
+                      <a:fillRect/>
+                    </a:stretch>
+                  </pic:blipFill>
+                  <pic:spPr>
+                    <a:xfrm>
+                      <a:off x="0" y="0"/>
+                      <a:ext cx="5612130" cy="1216660"/>
+                    </a:xfrm>
+                    <a:prstGeom prst="rect">
+                      <a:avLst/>
+                    </a:prstGeom>
+                  </pic:spPr>
+                </pic:pic>
+              </a:graphicData>
+            </a:graphic>
+          </wp:inline>
+        </w:drawing>
+      </w:r>
+    </w:p>
+    <w:p/>
+    <w:p>
+      <w:pPr>
+        <w:pStyle w:val="Ttulo1"/>
+        <w:pBdr>
+          <w:top w:val="single" w:sz="4" w:space="1" w:color="auto"/>
+          <w:left w:val="single" w:sz="4" w:space="4" w:color="auto"/>
+          <w:bottom w:val="single" w:sz="4" w:space="1" w:color="auto"/>
+          <w:right w:val="single" w:sz="4" w:space="4" w:color="auto"/>
+        </w:pBdr>
+      </w:pPr>
+      <w:bookmarkStart w:id="12" w:name="_Toc110980399"/>
+      <w:r>
+        <w:t>Testing</w:t>
+      </w:r>
+      <w:bookmarkEnd w:id="12"/>
+    </w:p>
+    <w:p/>
+    <w:p>
+      <w:pPr>
+        <w:rPr>
+          <w:u w:val="single"/>
+        </w:rPr>
+      </w:pPr>
+      <w:r>
+        <w:rPr>
+          <w:noProof/>
+        </w:rPr>
+        <w:drawing>
+          <wp:inline distT="0" distB="0" distL="0" distR="0" wp14:anchorId="4437462A" wp14:editId="379421CF">
+            <wp:extent cx="5612130" cy="352425"/>
+            <wp:effectExtent l="0" t="0" r="7620" b="9525"/>
+            <wp:docPr id="17" name="Imagen 17"/>
+            <wp:cNvGraphicFramePr>
+              <a:graphicFrameLocks xmlns:a="http://schemas.openxmlformats.org/drawingml/2006/main" noChangeAspect="1"/>
+            </wp:cNvGraphicFramePr>
+            <a:graphic xmlns:a="http://schemas.openxmlformats.org/drawingml/2006/main">
+              <a:graphicData uri="http://schemas.openxmlformats.org/drawingml/2006/picture">
+                <pic:pic xmlns:pic="http://schemas.openxmlformats.org/drawingml/2006/picture">
+                  <pic:nvPicPr>
+                    <pic:cNvPr id="1" name=""/>
+                    <pic:cNvPicPr/>
+                  </pic:nvPicPr>
+                  <pic:blipFill>
+                    <a:blip r:embed="rId43"/>
+                    <a:stretch>
+                      <a:fillRect/>
+                    </a:stretch>
+                  </pic:blipFill>
+                  <pic:spPr>
+                    <a:xfrm>
+                      <a:off x="0" y="0"/>
+                      <a:ext cx="5612130" cy="352425"/>
+                    </a:xfrm>
+                    <a:prstGeom prst="rect">
+                      <a:avLst/>
+                    </a:prstGeom>
+                  </pic:spPr>
+                </pic:pic>
+              </a:graphicData>
+            </a:graphic>
+          </wp:inline>
+        </w:drawing>
+      </w:r>
+    </w:p>
+    <w:p>
+      <w:r>
+        <w:rPr>
+          <w:noProof/>
+        </w:rPr>
+        <w:lastRenderedPageBreak/>
+        <w:drawing>
+          <wp:inline distT="0" distB="0" distL="0" distR="0" wp14:anchorId="244173A1" wp14:editId="29ECBADD">
+            <wp:extent cx="5612130" cy="2465705"/>
+            <wp:effectExtent l="0" t="0" r="7620" b="0"/>
+            <wp:docPr id="16" name="Imagen 16"/>
+            <wp:cNvGraphicFramePr>
+              <a:graphicFrameLocks xmlns:a="http://schemas.openxmlformats.org/drawingml/2006/main" noChangeAspect="1"/>
+            </wp:cNvGraphicFramePr>
+            <a:graphic xmlns:a="http://schemas.openxmlformats.org/drawingml/2006/main">
+              <a:graphicData uri="http://schemas.openxmlformats.org/drawingml/2006/picture">
+                <pic:pic xmlns:pic="http://schemas.openxmlformats.org/drawingml/2006/picture">
+                  <pic:nvPicPr>
+                    <pic:cNvPr id="1" name=""/>
+                    <pic:cNvPicPr/>
+                  </pic:nvPicPr>
+                  <pic:blipFill>
+                    <a:blip r:embed="rId44"/>
+                    <a:stretch>
+                      <a:fillRect/>
+                    </a:stretch>
+                  </pic:blipFill>
+                  <pic:spPr>
+                    <a:xfrm>
+                      <a:off x="0" y="0"/>
                       <a:ext cx="5612130" cy="2465705"/>
                     </a:xfrm>
                     <a:prstGeom prst="rect">
@@ -2967,8 +3467,8 @@
       </w:r>
     </w:p>
     <w:sectPr>
-      <w:headerReference w:type="default" r:id="rId39"/>
-      <w:footerReference w:type="default" r:id="rId40"/>
+      <w:headerReference w:type="default" r:id="rId45"/>
+      <w:footerReference w:type="default" r:id="rId46"/>
       <w:pgSz w:w="12240" w:h="15840"/>
       <w:pgMar w:top="1417" w:right="1701" w:bottom="1417" w:left="1701" w:header="708" w:footer="708" w:gutter="0"/>
       <w:pgBorders w:display="firstPage" w:offsetFrom="page">
@@ -3110,14 +3610,27 @@
       </w:rPr>
       <w:t xml:space="preserve"> de </w:t>
     </w:r>
-    <w:fldSimple w:instr="NUMPAGES  \* Arabic  \* MERGEFORMAT">
-      <w:r>
-        <w:rPr>
-          <w:lang w:val="es-ES"/>
-        </w:rPr>
-        <w:t>2</w:t>
-      </w:r>
-    </w:fldSimple>
+    <w:r>
+      <w:fldChar w:fldCharType="begin"/>
+    </w:r>
+    <w:r>
+      <w:instrText>NUMPAGES  \* Arabic  \* MERGEFORMAT</w:instrText>
+    </w:r>
+    <w:r>
+      <w:fldChar w:fldCharType="separate"/>
+    </w:r>
+    <w:r>
+      <w:rPr>
+        <w:lang w:val="es-ES"/>
+      </w:rPr>
+      <w:t>2</w:t>
+    </w:r>
+    <w:r>
+      <w:rPr>
+        <w:lang w:val="es-ES"/>
+      </w:rPr>
+      <w:fldChar w:fldCharType="end"/>
+    </w:r>
   </w:p>
   <w:p>
     <w:pPr>
@@ -3263,7 +3776,7 @@
         <v:path o:extrusionok="f" gradientshapeok="t" o:connecttype="rect"/>
         <o:lock v:ext="edit" aspectratio="t"/>
       </v:shapetype>
-      <v:shape id="_x0000_i1062" type="#_x0000_t75" style="width:11.4pt;height:11.4pt" o:bullet="t">
+      <v:shape id="_x0000_i1077" type="#_x0000_t75" style="width:11.4pt;height:11.4pt" o:bullet="t">
         <v:imagedata r:id="rId1" o:title="mso6E6F"/>
       </v:shape>
     </w:pict>

--- a/proyectoFinal.docx
+++ b/proyectoFinal.docx
@@ -63,8 +63,42 @@
           <w:sz w:val="56"/>
           <w:szCs w:val="56"/>
         </w:rPr>
-        <w:t>Desarrollo Backend NodeJS</w:t>
-      </w:r>
+        <w:t xml:space="preserve">Desarrollo </w:t>
+      </w:r>
+      <w:proofErr w:type="spellStart"/>
+      <w:r>
+        <w:rPr>
+          <w:rFonts w:ascii="Arial Black" w:hAnsi="Arial Black"/>
+          <w:b/>
+          <w:bCs/>
+          <w:sz w:val="56"/>
+          <w:szCs w:val="56"/>
+        </w:rPr>
+        <w:t>Backend</w:t>
+      </w:r>
+      <w:proofErr w:type="spellEnd"/>
+      <w:r>
+        <w:rPr>
+          <w:rFonts w:ascii="Arial Black" w:hAnsi="Arial Black"/>
+          <w:b/>
+          <w:bCs/>
+          <w:sz w:val="56"/>
+          <w:szCs w:val="56"/>
+        </w:rPr>
+        <w:t xml:space="preserve"> </w:t>
+      </w:r>
+      <w:proofErr w:type="spellStart"/>
+      <w:r>
+        <w:rPr>
+          <w:rFonts w:ascii="Arial Black" w:hAnsi="Arial Black"/>
+          <w:b/>
+          <w:bCs/>
+          <w:sz w:val="56"/>
+          <w:szCs w:val="56"/>
+        </w:rPr>
+        <w:t>NodeJS</w:t>
+      </w:r>
+      <w:proofErr w:type="spellEnd"/>
     </w:p>
     <w:p>
       <w:pPr>
@@ -1417,10 +1451,12 @@
         </w:pBdr>
       </w:pPr>
       <w:bookmarkStart w:id="1" w:name="_Toc110980388"/>
+      <w:proofErr w:type="spellStart"/>
       <w:r>
         <w:t>Github</w:t>
       </w:r>
       <w:bookmarkEnd w:id="1"/>
+      <w:proofErr w:type="spellEnd"/>
     </w:p>
     <w:p/>
     <w:p>
@@ -1487,10 +1523,12 @@
         </w:pBdr>
       </w:pPr>
       <w:bookmarkStart w:id="2" w:name="_Toc110980389"/>
+      <w:proofErr w:type="spellStart"/>
       <w:r>
         <w:t>Heroku</w:t>
       </w:r>
       <w:bookmarkEnd w:id="2"/>
+      <w:proofErr w:type="spellEnd"/>
     </w:p>
     <w:p/>
     <w:p>
@@ -1506,7 +1544,15 @@
     <w:p>
       <w:r>
         <w:lastRenderedPageBreak/>
-        <w:t>(está conectado con el repositorio de github)</w:t>
+        <w:t xml:space="preserve">(está conectado con el repositorio de </w:t>
+      </w:r>
+      <w:proofErr w:type="spellStart"/>
+      <w:r>
+        <w:t>github</w:t>
+      </w:r>
+      <w:proofErr w:type="spellEnd"/>
+      <w:r>
+        <w:t>)</w:t>
       </w:r>
     </w:p>
     <w:p/>
@@ -1555,7 +1601,15 @@
     <w:p/>
     <w:p>
       <w:r>
-        <w:t xml:space="preserve">A continuación se detalla solo las funcionalidades </w:t>
+        <w:t xml:space="preserve">A </w:t>
+      </w:r>
+      <w:proofErr w:type="gramStart"/>
+      <w:r>
+        <w:t>continuación</w:t>
+      </w:r>
+      <w:proofErr w:type="gramEnd"/>
+      <w:r>
+        <w:t xml:space="preserve"> se detalla solo las funcionalidades </w:t>
       </w:r>
       <w:r>
         <w:t>más</w:t>
@@ -1573,7 +1627,15 @@
         </w:numPr>
       </w:pPr>
       <w:r>
-        <w:t>Menú: como se modifica el menú según el rol del usuario logueado.</w:t>
+        <w:t xml:space="preserve">Menú: como se modifica el menú según el rol del usuario </w:t>
+      </w:r>
+      <w:proofErr w:type="spellStart"/>
+      <w:r>
+        <w:t>logueado</w:t>
+      </w:r>
+      <w:proofErr w:type="spellEnd"/>
+      <w:r>
+        <w:t>.</w:t>
       </w:r>
     </w:p>
     <w:p>
@@ -1585,7 +1647,15 @@
         </w:numPr>
       </w:pPr>
       <w:r>
-        <w:t>Chat: se solicito realizar un chat con socket donde pueden hablar todos los usuarios.</w:t>
+        <w:t xml:space="preserve">Chat: se </w:t>
+      </w:r>
+      <w:proofErr w:type="spellStart"/>
+      <w:r>
+        <w:t>solicito</w:t>
+      </w:r>
+      <w:proofErr w:type="spellEnd"/>
+      <w:r>
+        <w:t xml:space="preserve"> realizar un chat con socket donde pueden hablar todos los usuarios.</w:t>
       </w:r>
     </w:p>
     <w:p>
@@ -1597,8 +1667,29 @@
         </w:numPr>
       </w:pPr>
       <w:r>
-        <w:t>Subir Archivo : subir imagen con multer y lo guarde en carpeta public</w:t>
-      </w:r>
+        <w:t xml:space="preserve">Subir </w:t>
+      </w:r>
+      <w:proofErr w:type="gramStart"/>
+      <w:r>
+        <w:t>Archivo :</w:t>
+      </w:r>
+      <w:proofErr w:type="gramEnd"/>
+      <w:r>
+        <w:t xml:space="preserve"> subir imagen con </w:t>
+      </w:r>
+      <w:proofErr w:type="spellStart"/>
+      <w:r>
+        <w:t>multer</w:t>
+      </w:r>
+      <w:proofErr w:type="spellEnd"/>
+      <w:r>
+        <w:t xml:space="preserve"> y lo guarde en carpeta </w:t>
+      </w:r>
+      <w:proofErr w:type="spellStart"/>
+      <w:r>
+        <w:t>public</w:t>
+      </w:r>
+      <w:proofErr w:type="spellEnd"/>
     </w:p>
     <w:p>
       <w:pPr>
@@ -1702,14 +1793,34 @@
           <w:u w:val="single"/>
         </w:rPr>
       </w:pPr>
+      <w:proofErr w:type="spellStart"/>
       <w:r>
         <w:rPr>
           <w:b/>
           <w:bCs/>
           <w:u w:val="single"/>
         </w:rPr>
-        <w:t>Menu Sin usuario logueado</w:t>
-      </w:r>
+        <w:t>Menu</w:t>
+      </w:r>
+      <w:proofErr w:type="spellEnd"/>
+      <w:r>
+        <w:rPr>
+          <w:b/>
+          <w:bCs/>
+          <w:u w:val="single"/>
+        </w:rPr>
+        <w:t xml:space="preserve"> Sin usuario </w:t>
+      </w:r>
+      <w:proofErr w:type="spellStart"/>
+      <w:r>
+        <w:rPr>
+          <w:b/>
+          <w:bCs/>
+          <w:u w:val="single"/>
+        </w:rPr>
+        <w:t>logueado</w:t>
+      </w:r>
+      <w:proofErr w:type="spellEnd"/>
     </w:p>
     <w:p>
       <w:r>
@@ -1766,6 +1877,7 @@
           <w:u w:val="single"/>
         </w:rPr>
       </w:pPr>
+      <w:proofErr w:type="spellStart"/>
       <w:r>
         <w:rPr>
           <w:b/>
@@ -1775,6 +1887,7 @@
         <w:lastRenderedPageBreak/>
         <w:t>Menu</w:t>
       </w:r>
+      <w:proofErr w:type="spellEnd"/>
       <w:r>
         <w:rPr>
           <w:b/>
@@ -1789,8 +1902,18 @@
           <w:bCs/>
           <w:u w:val="single"/>
         </w:rPr>
-        <w:t>usuario logueado</w:t>
-      </w:r>
+        <w:t xml:space="preserve">usuario </w:t>
+      </w:r>
+      <w:proofErr w:type="spellStart"/>
+      <w:r>
+        <w:rPr>
+          <w:b/>
+          <w:bCs/>
+          <w:u w:val="single"/>
+        </w:rPr>
+        <w:t>logueado</w:t>
+      </w:r>
+      <w:proofErr w:type="spellEnd"/>
       <w:r>
         <w:rPr>
           <w:b/>
@@ -1851,8 +1974,21 @@
     </w:p>
     <w:p>
       <w:r>
-        <w:t>Siendo “alyson” el nombre del usuario logueado</w:t>
-      </w:r>
+        <w:t>Siendo “</w:t>
+      </w:r>
+      <w:proofErr w:type="spellStart"/>
+      <w:r>
+        <w:t>alyson</w:t>
+      </w:r>
+      <w:proofErr w:type="spellEnd"/>
+      <w:r>
+        <w:t xml:space="preserve">” el nombre del usuario </w:t>
+      </w:r>
+      <w:proofErr w:type="spellStart"/>
+      <w:r>
+        <w:t>logueado</w:t>
+      </w:r>
+      <w:proofErr w:type="spellEnd"/>
     </w:p>
     <w:p>
       <w:pPr>
@@ -1878,6 +2014,7 @@
           <w:u w:val="single"/>
         </w:rPr>
       </w:pPr>
+      <w:proofErr w:type="spellStart"/>
       <w:r>
         <w:rPr>
           <w:b/>
@@ -1886,6 +2023,7 @@
         </w:rPr>
         <w:t>Menu</w:t>
       </w:r>
+      <w:proofErr w:type="spellEnd"/>
       <w:r>
         <w:rPr>
           <w:b/>
@@ -1900,15 +2038,43 @@
           <w:bCs/>
           <w:u w:val="single"/>
         </w:rPr>
-        <w:t>usuario logueado</w:t>
-      </w:r>
+        <w:t xml:space="preserve">usuario </w:t>
+      </w:r>
+      <w:proofErr w:type="spellStart"/>
       <w:r>
         <w:rPr>
           <w:b/>
           <w:bCs/>
           <w:u w:val="single"/>
         </w:rPr>
-        <w:t xml:space="preserve"> y rol “admin”</w:t>
+        <w:t>logueado</w:t>
+      </w:r>
+      <w:proofErr w:type="spellEnd"/>
+      <w:r>
+        <w:rPr>
+          <w:b/>
+          <w:bCs/>
+          <w:u w:val="single"/>
+        </w:rPr>
+        <w:t xml:space="preserve"> y rol “</w:t>
+      </w:r>
+      <w:proofErr w:type="spellStart"/>
+      <w:r>
+        <w:rPr>
+          <w:b/>
+          <w:bCs/>
+          <w:u w:val="single"/>
+        </w:rPr>
+        <w:t>admin</w:t>
+      </w:r>
+      <w:proofErr w:type="spellEnd"/>
+      <w:r>
+        <w:rPr>
+          <w:b/>
+          <w:bCs/>
+          <w:u w:val="single"/>
+        </w:rPr>
+        <w:t>”</w:t>
       </w:r>
     </w:p>
     <w:p>
@@ -1957,12 +2123,19 @@
       <w:r>
         <w:t>Siendo “</w:t>
       </w:r>
+      <w:proofErr w:type="spellStart"/>
       <w:r>
         <w:t>admin</w:t>
       </w:r>
-      <w:r>
-        <w:t>” el nombre del usuario logueado</w:t>
-      </w:r>
+      <w:proofErr w:type="spellEnd"/>
+      <w:r>
+        <w:t xml:space="preserve">” el nombre del usuario </w:t>
+      </w:r>
+      <w:proofErr w:type="spellStart"/>
+      <w:r>
+        <w:t>logueado</w:t>
+      </w:r>
+      <w:proofErr w:type="spellEnd"/>
     </w:p>
     <w:p/>
     <w:p>
@@ -2000,7 +2173,15 @@
     <w:p/>
     <w:p>
       <w:r>
-        <w:t>En el cuadro de email aparecerá sin poder editar, el email del usuario logueado.</w:t>
+        <w:t xml:space="preserve">En el cuadro de email aparecerá sin poder editar, el email del usuario </w:t>
+      </w:r>
+      <w:proofErr w:type="spellStart"/>
+      <w:r>
+        <w:t>logueado</w:t>
+      </w:r>
+      <w:proofErr w:type="spellEnd"/>
+      <w:r>
+        <w:t>.</w:t>
       </w:r>
     </w:p>
     <w:p>
@@ -2257,7 +2438,31 @@
         <w:sym w:font="Wingdings" w:char="F0E0"/>
       </w:r>
       <w:r>
-        <w:t xml:space="preserve"> public/uploads/users/UserDefault.png</w:t>
+        <w:t xml:space="preserve"> </w:t>
+      </w:r>
+      <w:proofErr w:type="spellStart"/>
+      <w:r>
+        <w:t>public</w:t>
+      </w:r>
+      <w:proofErr w:type="spellEnd"/>
+      <w:r>
+        <w:t>/</w:t>
+      </w:r>
+      <w:proofErr w:type="spellStart"/>
+      <w:r>
+        <w:t>uploads</w:t>
+      </w:r>
+      <w:proofErr w:type="spellEnd"/>
+      <w:r>
+        <w:t>/</w:t>
+      </w:r>
+      <w:proofErr w:type="spellStart"/>
+      <w:r>
+        <w:t>users</w:t>
+      </w:r>
+      <w:proofErr w:type="spellEnd"/>
+      <w:r>
+        <w:t>/UserDefault.png</w:t>
       </w:r>
     </w:p>
     <w:p/>
@@ -2352,10 +2557,10 @@
         </w:rPr>
         <w:lastRenderedPageBreak/>
         <w:drawing>
-          <wp:inline distT="0" distB="0" distL="0" distR="0" wp14:anchorId="71D0BD24" wp14:editId="3B1CE260">
-            <wp:extent cx="5612130" cy="2310130"/>
-            <wp:effectExtent l="0" t="0" r="7620" b="0"/>
-            <wp:docPr id="34" name="Imagen 34"/>
+          <wp:inline distT="0" distB="0" distL="0" distR="0" wp14:anchorId="25661C01" wp14:editId="33D92AEB">
+            <wp:extent cx="3009900" cy="3182653"/>
+            <wp:effectExtent l="0" t="0" r="0" b="0"/>
+            <wp:docPr id="9" name="Imagen 9"/>
             <wp:cNvGraphicFramePr>
               <a:graphicFrameLocks xmlns:a="http://schemas.openxmlformats.org/drawingml/2006/main" noChangeAspect="1"/>
             </wp:cNvGraphicFramePr>
@@ -2375,7 +2580,7 @@
                   <pic:spPr>
                     <a:xfrm>
                       <a:off x="0" y="0"/>
-                      <a:ext cx="5612130" cy="2310130"/>
+                      <a:ext cx="3018032" cy="3191252"/>
                     </a:xfrm>
                     <a:prstGeom prst="rect">
                       <a:avLst/>
@@ -2387,17 +2592,18 @@
           </wp:inline>
         </w:drawing>
       </w:r>
-    </w:p>
-    <w:p>
+      <w:r>
+        <w:t xml:space="preserve">  </w:t>
+      </w:r>
       <w:r>
         <w:rPr>
           <w:noProof/>
         </w:rPr>
         <w:drawing>
-          <wp:inline distT="0" distB="0" distL="0" distR="0" wp14:anchorId="4C91932A" wp14:editId="4B6E7576">
-            <wp:extent cx="1882140" cy="1714934"/>
-            <wp:effectExtent l="0" t="0" r="3810" b="0"/>
-            <wp:docPr id="35" name="Imagen 35"/>
+          <wp:inline distT="0" distB="0" distL="0" distR="0" wp14:anchorId="2B7F684F" wp14:editId="5D00F6FE">
+            <wp:extent cx="2122803" cy="2545080"/>
+            <wp:effectExtent l="0" t="0" r="0" b="7620"/>
+            <wp:docPr id="39" name="Imagen 39"/>
             <wp:cNvGraphicFramePr>
               <a:graphicFrameLocks xmlns:a="http://schemas.openxmlformats.org/drawingml/2006/main" noChangeAspect="1"/>
             </wp:cNvGraphicFramePr>
@@ -2417,7 +2623,7 @@
                   <pic:spPr>
                     <a:xfrm>
                       <a:off x="0" y="0"/>
-                      <a:ext cx="1886736" cy="1719122"/>
+                      <a:ext cx="2125583" cy="2548413"/>
                     </a:xfrm>
                     <a:prstGeom prst="rect">
                       <a:avLst/>
@@ -2431,21 +2637,50 @@
       </w:r>
     </w:p>
     <w:p/>
-    <w:p>
-      <w:r>
-        <w:t>Se observa en el código como se usa multer</w:t>
-      </w:r>
-    </w:p>
+    <w:p/>
+    <w:p>
+      <w:pPr>
+        <w:pStyle w:val="Ttulo2"/>
+        <w:pBdr>
+          <w:top w:val="single" w:sz="4" w:space="1" w:color="auto"/>
+          <w:left w:val="single" w:sz="4" w:space="4" w:color="auto"/>
+          <w:bottom w:val="single" w:sz="4" w:space="1" w:color="auto"/>
+          <w:right w:val="single" w:sz="4" w:space="4" w:color="auto"/>
+        </w:pBdr>
+        <w:rPr>
+          <w:rFonts w:asciiTheme="minorHAnsi" w:hAnsiTheme="minorHAnsi" w:cstheme="minorHAnsi"/>
+          <w:b/>
+          <w:bCs/>
+          <w:color w:val="auto"/>
+          <w:sz w:val="28"/>
+          <w:szCs w:val="28"/>
+        </w:rPr>
+      </w:pPr>
+      <w:bookmarkStart w:id="6" w:name="_Toc110980393"/>
+      <w:r>
+        <w:rPr>
+          <w:rFonts w:asciiTheme="minorHAnsi" w:hAnsiTheme="minorHAnsi" w:cstheme="minorHAnsi"/>
+          <w:b/>
+          <w:bCs/>
+          <w:color w:val="auto"/>
+          <w:sz w:val="28"/>
+          <w:szCs w:val="28"/>
+        </w:rPr>
+        <w:t>Información Servidor</w:t>
+      </w:r>
+      <w:bookmarkEnd w:id="6"/>
+    </w:p>
+    <w:p/>
     <w:p>
       <w:r>
         <w:rPr>
           <w:noProof/>
         </w:rPr>
         <w:drawing>
-          <wp:inline distT="0" distB="0" distL="0" distR="0" wp14:anchorId="7D1DF7B5" wp14:editId="35B223F4">
-            <wp:extent cx="5612130" cy="2677795"/>
-            <wp:effectExtent l="0" t="0" r="7620" b="8255"/>
-            <wp:docPr id="36" name="Imagen 36"/>
+          <wp:inline distT="0" distB="0" distL="0" distR="0" wp14:anchorId="552ED7D6" wp14:editId="3396A605">
+            <wp:extent cx="5612130" cy="1734185"/>
+            <wp:effectExtent l="0" t="0" r="7620" b="0"/>
+            <wp:docPr id="26" name="Imagen 26"/>
             <wp:cNvGraphicFramePr>
               <a:graphicFrameLocks xmlns:a="http://schemas.openxmlformats.org/drawingml/2006/main" noChangeAspect="1"/>
             </wp:cNvGraphicFramePr>
@@ -2465,7 +2700,7 @@
                   <pic:spPr>
                     <a:xfrm>
                       <a:off x="0" y="0"/>
-                      <a:ext cx="5612130" cy="2677795"/>
+                      <a:ext cx="5612130" cy="1734185"/>
                     </a:xfrm>
                     <a:prstGeom prst="rect">
                       <a:avLst/>
@@ -2478,51 +2713,16 @@
         </w:drawing>
       </w:r>
     </w:p>
-    <w:p/>
-    <w:p>
-      <w:pPr>
-        <w:pStyle w:val="Ttulo2"/>
-        <w:pBdr>
-          <w:top w:val="single" w:sz="4" w:space="1" w:color="auto"/>
-          <w:left w:val="single" w:sz="4" w:space="4" w:color="auto"/>
-          <w:bottom w:val="single" w:sz="4" w:space="1" w:color="auto"/>
-          <w:right w:val="single" w:sz="4" w:space="4" w:color="auto"/>
-        </w:pBdr>
-        <w:rPr>
-          <w:rFonts w:asciiTheme="minorHAnsi" w:hAnsiTheme="minorHAnsi" w:cstheme="minorHAnsi"/>
-          <w:b/>
-          <w:bCs/>
-          <w:color w:val="auto"/>
-          <w:sz w:val="28"/>
-          <w:szCs w:val="28"/>
-        </w:rPr>
-      </w:pPr>
-      <w:bookmarkStart w:id="6" w:name="_Toc110980393"/>
-      <w:r>
-        <w:rPr>
-          <w:rFonts w:asciiTheme="minorHAnsi" w:hAnsiTheme="minorHAnsi" w:cstheme="minorHAnsi"/>
-          <w:b/>
-          <w:bCs/>
-          <w:color w:val="auto"/>
-          <w:sz w:val="28"/>
-          <w:szCs w:val="28"/>
-        </w:rPr>
-        <w:lastRenderedPageBreak/>
-        <w:t>Información Servidor</w:t>
-      </w:r>
-      <w:bookmarkEnd w:id="6"/>
-    </w:p>
-    <w:p/>
     <w:p>
       <w:r>
         <w:rPr>
           <w:noProof/>
         </w:rPr>
         <w:drawing>
-          <wp:inline distT="0" distB="0" distL="0" distR="0" wp14:anchorId="552ED7D6" wp14:editId="3396A605">
-            <wp:extent cx="5612130" cy="1734185"/>
-            <wp:effectExtent l="0" t="0" r="7620" b="0"/>
-            <wp:docPr id="26" name="Imagen 26"/>
+          <wp:inline distT="0" distB="0" distL="0" distR="0" wp14:anchorId="1A37862A" wp14:editId="25C64E80">
+            <wp:extent cx="5612130" cy="1481455"/>
+            <wp:effectExtent l="0" t="0" r="7620" b="4445"/>
+            <wp:docPr id="25" name="Imagen 25"/>
             <wp:cNvGraphicFramePr>
               <a:graphicFrameLocks xmlns:a="http://schemas.openxmlformats.org/drawingml/2006/main" noChangeAspect="1"/>
             </wp:cNvGraphicFramePr>
@@ -2542,48 +2742,6 @@
                   <pic:spPr>
                     <a:xfrm>
                       <a:off x="0" y="0"/>
-                      <a:ext cx="5612130" cy="1734185"/>
-                    </a:xfrm>
-                    <a:prstGeom prst="rect">
-                      <a:avLst/>
-                    </a:prstGeom>
-                  </pic:spPr>
-                </pic:pic>
-              </a:graphicData>
-            </a:graphic>
-          </wp:inline>
-        </w:drawing>
-      </w:r>
-    </w:p>
-    <w:p>
-      <w:r>
-        <w:rPr>
-          <w:noProof/>
-        </w:rPr>
-        <w:drawing>
-          <wp:inline distT="0" distB="0" distL="0" distR="0" wp14:anchorId="1A37862A" wp14:editId="25C64E80">
-            <wp:extent cx="5612130" cy="1481455"/>
-            <wp:effectExtent l="0" t="0" r="7620" b="4445"/>
-            <wp:docPr id="25" name="Imagen 25"/>
-            <wp:cNvGraphicFramePr>
-              <a:graphicFrameLocks xmlns:a="http://schemas.openxmlformats.org/drawingml/2006/main" noChangeAspect="1"/>
-            </wp:cNvGraphicFramePr>
-            <a:graphic xmlns:a="http://schemas.openxmlformats.org/drawingml/2006/main">
-              <a:graphicData uri="http://schemas.openxmlformats.org/drawingml/2006/picture">
-                <pic:pic xmlns:pic="http://schemas.openxmlformats.org/drawingml/2006/picture">
-                  <pic:nvPicPr>
-                    <pic:cNvPr id="1" name=""/>
-                    <pic:cNvPicPr/>
-                  </pic:nvPicPr>
-                  <pic:blipFill>
-                    <a:blip r:embed="rId28"/>
-                    <a:stretch>
-                      <a:fillRect/>
-                    </a:stretch>
-                  </pic:blipFill>
-                  <pic:spPr>
-                    <a:xfrm>
-                      <a:off x="0" y="0"/>
                       <a:ext cx="5612130" cy="1481455"/>
                     </a:xfrm>
                     <a:prstGeom prst="rect">
@@ -2612,8 +2770,14 @@
         </w:rPr>
       </w:pPr>
       <w:bookmarkStart w:id="7" w:name="_Toc110980394"/>
-      <w:r>
-        <w:t>Postman – carga de archivo</w:t>
+      <w:proofErr w:type="spellStart"/>
+      <w:r>
+        <w:lastRenderedPageBreak/>
+        <w:t>Postman</w:t>
+      </w:r>
+      <w:proofErr w:type="spellEnd"/>
+      <w:r>
+        <w:t xml:space="preserve"> – carga de archivo</w:t>
       </w:r>
       <w:bookmarkEnd w:id="7"/>
     </w:p>
@@ -2669,7 +2833,6 @@
         <w:rPr>
           <w:noProof/>
         </w:rPr>
-        <w:lastRenderedPageBreak/>
         <w:drawing>
           <wp:inline distT="0" distB="0" distL="0" distR="0" wp14:anchorId="521672E7" wp14:editId="4242D65E">
             <wp:extent cx="4060825" cy="2575218"/>
@@ -2686,7 +2849,7 @@
                     <pic:cNvPicPr/>
                   </pic:nvPicPr>
                   <pic:blipFill rotWithShape="1">
-                    <a:blip r:embed="rId29"/>
+                    <a:blip r:embed="rId28"/>
                     <a:srcRect t="4654" b="2828"/>
                     <a:stretch/>
                   </pic:blipFill>
@@ -2755,7 +2918,7 @@
                     <pic:cNvPicPr/>
                   </pic:nvPicPr>
                   <pic:blipFill rotWithShape="1">
-                    <a:blip r:embed="rId30"/>
+                    <a:blip r:embed="rId29"/>
                     <a:srcRect t="2264" b="3467"/>
                     <a:stretch/>
                   </pic:blipFill>
@@ -2793,11 +2956,102 @@
         <w:rPr>
           <w:noProof/>
         </w:rPr>
+        <w:lastRenderedPageBreak/>
         <w:drawing>
           <wp:inline distT="0" distB="0" distL="0" distR="0" wp14:anchorId="17719592" wp14:editId="7B83CBFD">
             <wp:extent cx="2004060" cy="2143402"/>
             <wp:effectExtent l="0" t="0" r="0" b="9525"/>
             <wp:docPr id="10" name="Imagen 10"/>
+            <wp:cNvGraphicFramePr>
+              <a:graphicFrameLocks xmlns:a="http://schemas.openxmlformats.org/drawingml/2006/main" noChangeAspect="1"/>
+            </wp:cNvGraphicFramePr>
+            <a:graphic xmlns:a="http://schemas.openxmlformats.org/drawingml/2006/main">
+              <a:graphicData uri="http://schemas.openxmlformats.org/drawingml/2006/picture">
+                <pic:pic xmlns:pic="http://schemas.openxmlformats.org/drawingml/2006/picture">
+                  <pic:nvPicPr>
+                    <pic:cNvPr id="1" name=""/>
+                    <pic:cNvPicPr/>
+                  </pic:nvPicPr>
+                  <pic:blipFill>
+                    <a:blip r:embed="rId30"/>
+                    <a:stretch>
+                      <a:fillRect/>
+                    </a:stretch>
+                  </pic:blipFill>
+                  <pic:spPr>
+                    <a:xfrm>
+                      <a:off x="0" y="0"/>
+                      <a:ext cx="2008903" cy="2148582"/>
+                    </a:xfrm>
+                    <a:prstGeom prst="rect">
+                      <a:avLst/>
+                    </a:prstGeom>
+                  </pic:spPr>
+                </pic:pic>
+              </a:graphicData>
+            </a:graphic>
+          </wp:inline>
+        </w:drawing>
+      </w:r>
+    </w:p>
+    <w:p>
+      <w:pPr>
+        <w:rPr>
+          <w:u w:val="single"/>
+        </w:rPr>
+      </w:pPr>
+    </w:p>
+    <w:p>
+      <w:pPr>
+        <w:pStyle w:val="Ttulo2"/>
+        <w:pBdr>
+          <w:top w:val="single" w:sz="4" w:space="1" w:color="auto"/>
+          <w:left w:val="single" w:sz="4" w:space="4" w:color="auto"/>
+          <w:bottom w:val="single" w:sz="4" w:space="1" w:color="auto"/>
+          <w:right w:val="single" w:sz="4" w:space="4" w:color="auto"/>
+        </w:pBdr>
+        <w:rPr>
+          <w:rFonts w:asciiTheme="minorHAnsi" w:hAnsiTheme="minorHAnsi" w:cstheme="minorHAnsi"/>
+          <w:b/>
+          <w:bCs/>
+          <w:color w:val="auto"/>
+          <w:sz w:val="28"/>
+          <w:szCs w:val="28"/>
+        </w:rPr>
+      </w:pPr>
+      <w:bookmarkStart w:id="9" w:name="_Toc110980396"/>
+      <w:r>
+        <w:rPr>
+          <w:rFonts w:asciiTheme="minorHAnsi" w:hAnsiTheme="minorHAnsi" w:cstheme="minorHAnsi"/>
+          <w:b/>
+          <w:bCs/>
+          <w:color w:val="auto"/>
+          <w:sz w:val="28"/>
+          <w:szCs w:val="28"/>
+        </w:rPr>
+        <w:t>Producto – alta de nuevo producto</w:t>
+      </w:r>
+      <w:bookmarkEnd w:id="9"/>
+    </w:p>
+    <w:p/>
+    <w:p>
+      <w:r>
+        <w:rPr>
+          <w:u w:val="single"/>
+        </w:rPr>
+        <w:t xml:space="preserve">Imagen por defecto (cuando el usuario no lo sube) </w:t>
+      </w:r>
+    </w:p>
+    <w:p>
+      <w:r>
+        <w:rPr>
+          <w:noProof/>
+        </w:rPr>
+        <w:drawing>
+          <wp:inline distT="0" distB="0" distL="0" distR="0" wp14:anchorId="2429F8D6" wp14:editId="36513F73">
+            <wp:extent cx="3543300" cy="2268386"/>
+            <wp:effectExtent l="0" t="0" r="0" b="0"/>
+            <wp:docPr id="29" name="Imagen 29"/>
             <wp:cNvGraphicFramePr>
               <a:graphicFrameLocks xmlns:a="http://schemas.openxmlformats.org/drawingml/2006/main" noChangeAspect="1"/>
             </wp:cNvGraphicFramePr>
@@ -2817,7 +3071,7 @@
                   <pic:spPr>
                     <a:xfrm>
                       <a:off x="0" y="0"/>
-                      <a:ext cx="2008903" cy="2148582"/>
+                      <a:ext cx="3551756" cy="2273799"/>
                     </a:xfrm>
                     <a:prstGeom prst="rect">
                       <a:avLst/>
@@ -2836,58 +3090,29 @@
           <w:u w:val="single"/>
         </w:rPr>
       </w:pPr>
-    </w:p>
-    <w:p>
-      <w:pPr>
-        <w:pStyle w:val="Ttulo2"/>
-        <w:pBdr>
-          <w:top w:val="single" w:sz="4" w:space="1" w:color="auto"/>
-          <w:left w:val="single" w:sz="4" w:space="4" w:color="auto"/>
-          <w:bottom w:val="single" w:sz="4" w:space="1" w:color="auto"/>
-          <w:right w:val="single" w:sz="4" w:space="4" w:color="auto"/>
-        </w:pBdr>
-        <w:rPr>
-          <w:rFonts w:asciiTheme="minorHAnsi" w:hAnsiTheme="minorHAnsi" w:cstheme="minorHAnsi"/>
-          <w:b/>
-          <w:bCs/>
-          <w:color w:val="auto"/>
-          <w:sz w:val="28"/>
-          <w:szCs w:val="28"/>
-        </w:rPr>
-      </w:pPr>
-      <w:bookmarkStart w:id="9" w:name="_Toc110980396"/>
-      <w:r>
-        <w:rPr>
-          <w:rFonts w:asciiTheme="minorHAnsi" w:hAnsiTheme="minorHAnsi" w:cstheme="minorHAnsi"/>
-          <w:b/>
-          <w:bCs/>
-          <w:color w:val="auto"/>
-          <w:sz w:val="28"/>
-          <w:szCs w:val="28"/>
-        </w:rPr>
-        <w:t>Producto – alta de nuevo producto</w:t>
-      </w:r>
-      <w:bookmarkEnd w:id="9"/>
-    </w:p>
-    <w:p/>
-    <w:p>
       <w:r>
         <w:rPr>
           <w:u w:val="single"/>
         </w:rPr>
-        <w:t xml:space="preserve">Imagen por defecto (cuando el usuario no lo sube) </w:t>
-      </w:r>
-    </w:p>
-    <w:p>
+        <w:t>Imagen subida por el usuario</w:t>
+      </w:r>
+    </w:p>
+    <w:p>
+      <w:pPr>
+        <w:rPr>
+          <w:u w:val="single"/>
+        </w:rPr>
+      </w:pPr>
       <w:r>
         <w:rPr>
           <w:noProof/>
         </w:rPr>
+        <w:lastRenderedPageBreak/>
         <w:drawing>
-          <wp:inline distT="0" distB="0" distL="0" distR="0" wp14:anchorId="2429F8D6" wp14:editId="36513F73">
-            <wp:extent cx="3543300" cy="2268386"/>
-            <wp:effectExtent l="0" t="0" r="0" b="0"/>
-            <wp:docPr id="29" name="Imagen 29"/>
+          <wp:inline distT="0" distB="0" distL="0" distR="0" wp14:anchorId="453FB96B" wp14:editId="1F0221E1">
+            <wp:extent cx="3825240" cy="2453642"/>
+            <wp:effectExtent l="0" t="0" r="3810" b="3810"/>
+            <wp:docPr id="31" name="Imagen 31"/>
             <wp:cNvGraphicFramePr>
               <a:graphicFrameLocks xmlns:a="http://schemas.openxmlformats.org/drawingml/2006/main" noChangeAspect="1"/>
             </wp:cNvGraphicFramePr>
@@ -2907,7 +3132,7 @@
                   <pic:spPr>
                     <a:xfrm>
                       <a:off x="0" y="0"/>
-                      <a:ext cx="3551756" cy="2273799"/>
+                      <a:ext cx="3832390" cy="2458228"/>
                     </a:xfrm>
                     <a:prstGeom prst="rect">
                       <a:avLst/>
@@ -2928,26 +3153,13 @@
       </w:pPr>
       <w:r>
         <w:rPr>
-          <w:u w:val="single"/>
-        </w:rPr>
-        <w:t>Imagen subida por el usuario</w:t>
-      </w:r>
-    </w:p>
-    <w:p>
-      <w:pPr>
-        <w:rPr>
-          <w:u w:val="single"/>
-        </w:rPr>
-      </w:pPr>
-      <w:r>
-        <w:rPr>
           <w:noProof/>
         </w:rPr>
         <w:drawing>
-          <wp:inline distT="0" distB="0" distL="0" distR="0" wp14:anchorId="453FB96B" wp14:editId="1F0221E1">
-            <wp:extent cx="3825240" cy="2453642"/>
-            <wp:effectExtent l="0" t="0" r="3810" b="3810"/>
-            <wp:docPr id="31" name="Imagen 31"/>
+          <wp:inline distT="0" distB="0" distL="0" distR="0" wp14:anchorId="1B2FCD4A" wp14:editId="79A7D0F4">
+            <wp:extent cx="2202180" cy="2884696"/>
+            <wp:effectExtent l="0" t="0" r="7620" b="0"/>
+            <wp:docPr id="38" name="Imagen 38"/>
             <wp:cNvGraphicFramePr>
               <a:graphicFrameLocks xmlns:a="http://schemas.openxmlformats.org/drawingml/2006/main" noChangeAspect="1"/>
             </wp:cNvGraphicFramePr>
@@ -2967,54 +3179,6 @@
                   <pic:spPr>
                     <a:xfrm>
                       <a:off x="0" y="0"/>
-                      <a:ext cx="3832390" cy="2458228"/>
-                    </a:xfrm>
-                    <a:prstGeom prst="rect">
-                      <a:avLst/>
-                    </a:prstGeom>
-                  </pic:spPr>
-                </pic:pic>
-              </a:graphicData>
-            </a:graphic>
-          </wp:inline>
-        </w:drawing>
-      </w:r>
-    </w:p>
-    <w:p>
-      <w:pPr>
-        <w:rPr>
-          <w:u w:val="single"/>
-        </w:rPr>
-      </w:pPr>
-      <w:r>
-        <w:rPr>
-          <w:noProof/>
-        </w:rPr>
-        <w:lastRenderedPageBreak/>
-        <w:drawing>
-          <wp:inline distT="0" distB="0" distL="0" distR="0" wp14:anchorId="1B2FCD4A" wp14:editId="79A7D0F4">
-            <wp:extent cx="2202180" cy="2884696"/>
-            <wp:effectExtent l="0" t="0" r="7620" b="0"/>
-            <wp:docPr id="38" name="Imagen 38"/>
-            <wp:cNvGraphicFramePr>
-              <a:graphicFrameLocks xmlns:a="http://schemas.openxmlformats.org/drawingml/2006/main" noChangeAspect="1"/>
-            </wp:cNvGraphicFramePr>
-            <a:graphic xmlns:a="http://schemas.openxmlformats.org/drawingml/2006/main">
-              <a:graphicData uri="http://schemas.openxmlformats.org/drawingml/2006/picture">
-                <pic:pic xmlns:pic="http://schemas.openxmlformats.org/drawingml/2006/picture">
-                  <pic:nvPicPr>
-                    <pic:cNvPr id="1" name=""/>
-                    <pic:cNvPicPr/>
-                  </pic:nvPicPr>
-                  <pic:blipFill>
-                    <a:blip r:embed="rId34"/>
-                    <a:stretch>
-                      <a:fillRect/>
-                    </a:stretch>
-                  </pic:blipFill>
-                  <pic:spPr>
-                    <a:xfrm>
-                      <a:off x="0" y="0"/>
                       <a:ext cx="2205691" cy="2889295"/>
                     </a:xfrm>
                     <a:prstGeom prst="rect">
@@ -3040,14 +3204,16 @@
         </w:pBdr>
       </w:pPr>
       <w:bookmarkStart w:id="10" w:name="_Toc110980397"/>
+      <w:proofErr w:type="spellStart"/>
       <w:r>
         <w:t>Swagger</w:t>
       </w:r>
       <w:bookmarkEnd w:id="10"/>
+      <w:proofErr w:type="spellEnd"/>
     </w:p>
     <w:p/>
     <w:p>
-      <w:hyperlink r:id="rId35" w:history="1">
+      <w:hyperlink r:id="rId34" w:history="1">
         <w:r>
           <w:rPr>
             <w:rStyle w:val="Hipervnculo"/>
@@ -3061,6 +3227,7 @@
         <w:rPr>
           <w:noProof/>
         </w:rPr>
+        <w:lastRenderedPageBreak/>
         <w:drawing>
           <wp:inline distT="0" distB="0" distL="0" distR="0" wp14:anchorId="4A3F57DA" wp14:editId="7D6F7382">
             <wp:extent cx="5612130" cy="2148840"/>
@@ -3077,7 +3244,7 @@
                     <pic:cNvPicPr/>
                   </pic:nvPicPr>
                   <pic:blipFill rotWithShape="1">
-                    <a:blip r:embed="rId36"/>
+                    <a:blip r:embed="rId35"/>
                     <a:srcRect b="21920"/>
                     <a:stretch/>
                   </pic:blipFill>
@@ -3126,7 +3293,7 @@
                     <pic:cNvPicPr/>
                   </pic:nvPicPr>
                   <pic:blipFill>
-                    <a:blip r:embed="rId37"/>
+                    <a:blip r:embed="rId36"/>
                     <a:stretch>
                       <a:fillRect/>
                     </a:stretch>
@@ -3152,12 +3319,53 @@
         <w:rPr>
           <w:noProof/>
         </w:rPr>
-        <w:lastRenderedPageBreak/>
         <w:drawing>
           <wp:inline distT="0" distB="0" distL="0" distR="0" wp14:anchorId="3C601C7D" wp14:editId="1E14BD76">
             <wp:extent cx="5612130" cy="872490"/>
             <wp:effectExtent l="0" t="0" r="7620" b="3810"/>
             <wp:docPr id="13" name="Imagen 13"/>
+            <wp:cNvGraphicFramePr>
+              <a:graphicFrameLocks xmlns:a="http://schemas.openxmlformats.org/drawingml/2006/main" noChangeAspect="1"/>
+            </wp:cNvGraphicFramePr>
+            <a:graphic xmlns:a="http://schemas.openxmlformats.org/drawingml/2006/main">
+              <a:graphicData uri="http://schemas.openxmlformats.org/drawingml/2006/picture">
+                <pic:pic xmlns:pic="http://schemas.openxmlformats.org/drawingml/2006/picture">
+                  <pic:nvPicPr>
+                    <pic:cNvPr id="1" name=""/>
+                    <pic:cNvPicPr/>
+                  </pic:nvPicPr>
+                  <pic:blipFill>
+                    <a:blip r:embed="rId37"/>
+                    <a:stretch>
+                      <a:fillRect/>
+                    </a:stretch>
+                  </pic:blipFill>
+                  <pic:spPr>
+                    <a:xfrm>
+                      <a:off x="0" y="0"/>
+                      <a:ext cx="5612130" cy="872490"/>
+                    </a:xfrm>
+                    <a:prstGeom prst="rect">
+                      <a:avLst/>
+                    </a:prstGeom>
+                  </pic:spPr>
+                </pic:pic>
+              </a:graphicData>
+            </a:graphic>
+          </wp:inline>
+        </w:drawing>
+      </w:r>
+    </w:p>
+    <w:p>
+      <w:r>
+        <w:rPr>
+          <w:noProof/>
+        </w:rPr>
+        <w:drawing>
+          <wp:inline distT="0" distB="0" distL="0" distR="0" wp14:anchorId="0D9E71C3" wp14:editId="2C0D8F87">
+            <wp:extent cx="5612130" cy="662305"/>
+            <wp:effectExtent l="0" t="0" r="7620" b="4445"/>
+            <wp:docPr id="14" name="Imagen 14"/>
             <wp:cNvGraphicFramePr>
               <a:graphicFrameLocks xmlns:a="http://schemas.openxmlformats.org/drawingml/2006/main" noChangeAspect="1"/>
             </wp:cNvGraphicFramePr>
@@ -3177,7 +3385,7 @@
                   <pic:spPr>
                     <a:xfrm>
                       <a:off x="0" y="0"/>
-                      <a:ext cx="5612130" cy="872490"/>
+                      <a:ext cx="5612130" cy="662305"/>
                     </a:xfrm>
                     <a:prstGeom prst="rect">
                       <a:avLst/>
@@ -3196,10 +3404,10 @@
           <w:noProof/>
         </w:rPr>
         <w:drawing>
-          <wp:inline distT="0" distB="0" distL="0" distR="0" wp14:anchorId="0D9E71C3" wp14:editId="2C0D8F87">
-            <wp:extent cx="5612130" cy="662305"/>
-            <wp:effectExtent l="0" t="0" r="7620" b="4445"/>
-            <wp:docPr id="14" name="Imagen 14"/>
+          <wp:inline distT="0" distB="0" distL="0" distR="0" wp14:anchorId="6D65E2FB" wp14:editId="6BECE667">
+            <wp:extent cx="5612130" cy="1511935"/>
+            <wp:effectExtent l="0" t="0" r="7620" b="0"/>
+            <wp:docPr id="15" name="Imagen 15"/>
             <wp:cNvGraphicFramePr>
               <a:graphicFrameLocks xmlns:a="http://schemas.openxmlformats.org/drawingml/2006/main" noChangeAspect="1"/>
             </wp:cNvGraphicFramePr>
@@ -3219,7 +3427,7 @@
                   <pic:spPr>
                     <a:xfrm>
                       <a:off x="0" y="0"/>
-                      <a:ext cx="5612130" cy="662305"/>
+                      <a:ext cx="5612130" cy="1511935"/>
                     </a:xfrm>
                     <a:prstGeom prst="rect">
                       <a:avLst/>
@@ -3233,15 +3441,60 @@
       </w:r>
     </w:p>
     <w:p>
+      <w:pPr>
+        <w:pStyle w:val="Ttulo1"/>
+        <w:pBdr>
+          <w:top w:val="single" w:sz="4" w:space="1" w:color="auto"/>
+          <w:left w:val="single" w:sz="4" w:space="4" w:color="auto"/>
+          <w:bottom w:val="single" w:sz="4" w:space="1" w:color="auto"/>
+          <w:right w:val="single" w:sz="4" w:space="4" w:color="auto"/>
+        </w:pBdr>
+      </w:pPr>
+      <w:bookmarkStart w:id="11" w:name="_Toc110980398"/>
+      <w:proofErr w:type="spellStart"/>
+      <w:r>
+        <w:t>Graphl</w:t>
+      </w:r>
+      <w:bookmarkEnd w:id="11"/>
+      <w:proofErr w:type="spellEnd"/>
+    </w:p>
+    <w:p/>
+    <w:p>
+      <w:pPr>
+        <w:rPr>
+          <w:rStyle w:val="Hipervnculo"/>
+        </w:rPr>
+      </w:pPr>
+      <w:hyperlink r:id="rId40" w:history="1">
+        <w:r>
+          <w:rPr>
+            <w:rStyle w:val="Hipervnculo"/>
+          </w:rPr>
+          <w:t>http://localhost:8080/graphql</w:t>
+        </w:r>
+      </w:hyperlink>
+    </w:p>
+    <w:p>
+      <w:pPr>
+        <w:rPr>
+          <w:u w:val="single"/>
+        </w:rPr>
+      </w:pPr>
+      <w:r>
+        <w:t>Ejemplo:</w:t>
+      </w:r>
+    </w:p>
+    <w:p>
       <w:r>
         <w:rPr>
           <w:noProof/>
         </w:rPr>
+        <w:lastRenderedPageBreak/>
         <w:drawing>
-          <wp:inline distT="0" distB="0" distL="0" distR="0" wp14:anchorId="6D65E2FB" wp14:editId="6BECE667">
-            <wp:extent cx="5612130" cy="1511935"/>
-            <wp:effectExtent l="0" t="0" r="7620" b="0"/>
-            <wp:docPr id="15" name="Imagen 15"/>
+          <wp:inline distT="0" distB="0" distL="0" distR="0" wp14:anchorId="49BB9689" wp14:editId="2802C737">
+            <wp:extent cx="5612130" cy="1216660"/>
+            <wp:effectExtent l="0" t="0" r="7620" b="2540"/>
+            <wp:docPr id="3" name="Imagen 3"/>
             <wp:cNvGraphicFramePr>
               <a:graphicFrameLocks xmlns:a="http://schemas.openxmlformats.org/drawingml/2006/main" noChangeAspect="1"/>
             </wp:cNvGraphicFramePr>
@@ -3253,7 +3506,7 @@
                     <pic:cNvPicPr/>
                   </pic:nvPicPr>
                   <pic:blipFill>
-                    <a:blip r:embed="rId40"/>
+                    <a:blip r:embed="rId41"/>
                     <a:stretch>
                       <a:fillRect/>
                     </a:stretch>
@@ -3261,7 +3514,7 @@
                   <pic:spPr>
                     <a:xfrm>
                       <a:off x="0" y="0"/>
-                      <a:ext cx="5612130" cy="1511935"/>
+                      <a:ext cx="5612130" cy="1216660"/>
                     </a:xfrm>
                     <a:prstGeom prst="rect">
                       <a:avLst/>
@@ -3274,6 +3527,7 @@
         </w:drawing>
       </w:r>
     </w:p>
+    <w:p/>
     <w:p>
       <w:pPr>
         <w:pStyle w:val="Ttulo1"/>
@@ -3284,48 +3538,30 @@
           <w:right w:val="single" w:sz="4" w:space="4" w:color="auto"/>
         </w:pBdr>
       </w:pPr>
-      <w:bookmarkStart w:id="11" w:name="_Toc110980398"/>
-      <w:r>
-        <w:t>Graphl</w:t>
-      </w:r>
-      <w:bookmarkEnd w:id="11"/>
+      <w:bookmarkStart w:id="12" w:name="_Toc110980399"/>
+      <w:proofErr w:type="spellStart"/>
+      <w:r>
+        <w:t>Testing</w:t>
+      </w:r>
+      <w:bookmarkEnd w:id="12"/>
+      <w:proofErr w:type="spellEnd"/>
     </w:p>
     <w:p/>
     <w:p>
       <w:pPr>
         <w:rPr>
-          <w:rStyle w:val="Hipervnculo"/>
-        </w:rPr>
-      </w:pPr>
-      <w:hyperlink r:id="rId41" w:history="1">
-        <w:r>
-          <w:rPr>
-            <w:rStyle w:val="Hipervnculo"/>
-          </w:rPr>
-          <w:t>http://localhost:8080/graphql</w:t>
-        </w:r>
-      </w:hyperlink>
-    </w:p>
-    <w:p>
-      <w:pPr>
-        <w:rPr>
           <w:u w:val="single"/>
         </w:rPr>
       </w:pPr>
       <w:r>
-        <w:t>Ejemplo:</w:t>
-      </w:r>
-    </w:p>
-    <w:p>
-      <w:r>
         <w:rPr>
           <w:noProof/>
         </w:rPr>
         <w:drawing>
-          <wp:inline distT="0" distB="0" distL="0" distR="0" wp14:anchorId="49BB9689" wp14:editId="2802C737">
-            <wp:extent cx="5612130" cy="1216660"/>
-            <wp:effectExtent l="0" t="0" r="7620" b="2540"/>
-            <wp:docPr id="3" name="Imagen 3"/>
+          <wp:inline distT="0" distB="0" distL="0" distR="0" wp14:anchorId="4437462A" wp14:editId="379421CF">
+            <wp:extent cx="5612130" cy="352425"/>
+            <wp:effectExtent l="0" t="0" r="7620" b="9525"/>
+            <wp:docPr id="17" name="Imagen 17"/>
             <wp:cNvGraphicFramePr>
               <a:graphicFrameLocks xmlns:a="http://schemas.openxmlformats.org/drawingml/2006/main" noChangeAspect="1"/>
             </wp:cNvGraphicFramePr>
@@ -3345,7 +3581,7 @@
                   <pic:spPr>
                     <a:xfrm>
                       <a:off x="0" y="0"/>
-                      <a:ext cx="5612130" cy="1216660"/>
+                      <a:ext cx="5612130" cy="352425"/>
                     </a:xfrm>
                     <a:prstGeom prst="rect">
                       <a:avLst/>
@@ -3358,39 +3594,16 @@
         </w:drawing>
       </w:r>
     </w:p>
-    <w:p/>
-    <w:p>
-      <w:pPr>
-        <w:pStyle w:val="Ttulo1"/>
-        <w:pBdr>
-          <w:top w:val="single" w:sz="4" w:space="1" w:color="auto"/>
-          <w:left w:val="single" w:sz="4" w:space="4" w:color="auto"/>
-          <w:bottom w:val="single" w:sz="4" w:space="1" w:color="auto"/>
-          <w:right w:val="single" w:sz="4" w:space="4" w:color="auto"/>
-        </w:pBdr>
-      </w:pPr>
-      <w:bookmarkStart w:id="12" w:name="_Toc110980399"/>
-      <w:r>
-        <w:t>Testing</w:t>
-      </w:r>
-      <w:bookmarkEnd w:id="12"/>
-    </w:p>
-    <w:p/>
-    <w:p>
-      <w:pPr>
-        <w:rPr>
-          <w:u w:val="single"/>
-        </w:rPr>
-      </w:pPr>
+    <w:p>
       <w:r>
         <w:rPr>
           <w:noProof/>
         </w:rPr>
         <w:drawing>
-          <wp:inline distT="0" distB="0" distL="0" distR="0" wp14:anchorId="4437462A" wp14:editId="379421CF">
-            <wp:extent cx="5612130" cy="352425"/>
-            <wp:effectExtent l="0" t="0" r="7620" b="9525"/>
-            <wp:docPr id="17" name="Imagen 17"/>
+          <wp:inline distT="0" distB="0" distL="0" distR="0" wp14:anchorId="244173A1" wp14:editId="29ECBADD">
+            <wp:extent cx="5612130" cy="2465705"/>
+            <wp:effectExtent l="0" t="0" r="7620" b="0"/>
+            <wp:docPr id="16" name="Imagen 16"/>
             <wp:cNvGraphicFramePr>
               <a:graphicFrameLocks xmlns:a="http://schemas.openxmlformats.org/drawingml/2006/main" noChangeAspect="1"/>
             </wp:cNvGraphicFramePr>
@@ -3410,49 +3623,6 @@
                   <pic:spPr>
                     <a:xfrm>
                       <a:off x="0" y="0"/>
-                      <a:ext cx="5612130" cy="352425"/>
-                    </a:xfrm>
-                    <a:prstGeom prst="rect">
-                      <a:avLst/>
-                    </a:prstGeom>
-                  </pic:spPr>
-                </pic:pic>
-              </a:graphicData>
-            </a:graphic>
-          </wp:inline>
-        </w:drawing>
-      </w:r>
-    </w:p>
-    <w:p>
-      <w:r>
-        <w:rPr>
-          <w:noProof/>
-        </w:rPr>
-        <w:lastRenderedPageBreak/>
-        <w:drawing>
-          <wp:inline distT="0" distB="0" distL="0" distR="0" wp14:anchorId="244173A1" wp14:editId="29ECBADD">
-            <wp:extent cx="5612130" cy="2465705"/>
-            <wp:effectExtent l="0" t="0" r="7620" b="0"/>
-            <wp:docPr id="16" name="Imagen 16"/>
-            <wp:cNvGraphicFramePr>
-              <a:graphicFrameLocks xmlns:a="http://schemas.openxmlformats.org/drawingml/2006/main" noChangeAspect="1"/>
-            </wp:cNvGraphicFramePr>
-            <a:graphic xmlns:a="http://schemas.openxmlformats.org/drawingml/2006/main">
-              <a:graphicData uri="http://schemas.openxmlformats.org/drawingml/2006/picture">
-                <pic:pic xmlns:pic="http://schemas.openxmlformats.org/drawingml/2006/picture">
-                  <pic:nvPicPr>
-                    <pic:cNvPr id="1" name=""/>
-                    <pic:cNvPicPr/>
-                  </pic:nvPicPr>
-                  <pic:blipFill>
-                    <a:blip r:embed="rId44"/>
-                    <a:stretch>
-                      <a:fillRect/>
-                    </a:stretch>
-                  </pic:blipFill>
-                  <pic:spPr>
-                    <a:xfrm>
-                      <a:off x="0" y="0"/>
                       <a:ext cx="5612130" cy="2465705"/>
                     </a:xfrm>
                     <a:prstGeom prst="rect">
@@ -3467,8 +3637,8 @@
       </w:r>
     </w:p>
     <w:sectPr>
-      <w:headerReference w:type="default" r:id="rId45"/>
-      <w:footerReference w:type="default" r:id="rId46"/>
+      <w:headerReference w:type="default" r:id="rId44"/>
+      <w:footerReference w:type="default" r:id="rId45"/>
       <w:pgSz w:w="12240" w:h="15840"/>
       <w:pgMar w:top="1417" w:right="1701" w:bottom="1417" w:left="1701" w:header="708" w:footer="708" w:gutter="0"/>
       <w:pgBorders w:display="firstPage" w:offsetFrom="page">
@@ -3610,27 +3780,14 @@
       </w:rPr>
       <w:t xml:space="preserve"> de </w:t>
     </w:r>
-    <w:r>
-      <w:fldChar w:fldCharType="begin"/>
-    </w:r>
-    <w:r>
-      <w:instrText>NUMPAGES  \* Arabic  \* MERGEFORMAT</w:instrText>
-    </w:r>
-    <w:r>
-      <w:fldChar w:fldCharType="separate"/>
-    </w:r>
-    <w:r>
-      <w:rPr>
-        <w:lang w:val="es-ES"/>
-      </w:rPr>
-      <w:t>2</w:t>
-    </w:r>
-    <w:r>
-      <w:rPr>
-        <w:lang w:val="es-ES"/>
-      </w:rPr>
-      <w:fldChar w:fldCharType="end"/>
-    </w:r>
+    <w:fldSimple w:instr="NUMPAGES  \* Arabic  \* MERGEFORMAT">
+      <w:r>
+        <w:rPr>
+          <w:lang w:val="es-ES"/>
+        </w:rPr>
+        <w:t>2</w:t>
+      </w:r>
+    </w:fldSimple>
   </w:p>
   <w:p>
     <w:pPr>
@@ -3776,7 +3933,7 @@
         <v:path o:extrusionok="f" gradientshapeok="t" o:connecttype="rect"/>
         <o:lock v:ext="edit" aspectratio="t"/>
       </v:shapetype>
-      <v:shape id="_x0000_i1077" type="#_x0000_t75" style="width:11.4pt;height:11.4pt" o:bullet="t">
+      <v:shape id="_x0000_i1047" type="#_x0000_t75" style="width:11.4pt;height:11.4pt" o:bullet="t">
         <v:imagedata r:id="rId1" o:title="mso6E6F"/>
       </v:shape>
     </w:pict>

--- a/proyectoFinal.docx
+++ b/proyectoFinal.docx
@@ -3933,7 +3933,7 @@
         <v:path o:extrusionok="f" gradientshapeok="t" o:connecttype="rect"/>
         <o:lock v:ext="edit" aspectratio="t"/>
       </v:shapetype>
-      <v:shape id="_x0000_i1047" type="#_x0000_t75" style="width:11.4pt;height:11.4pt" o:bullet="t">
+      <v:shape id="_x0000_i1050" type="#_x0000_t75" style="width:11.4pt;height:11.4pt" o:bullet="t">
         <v:imagedata r:id="rId1" o:title="mso6E6F"/>
       </v:shape>
     </w:pict>
